--- a/Resume doc.docx
+++ b/Resume doc.docx
@@ -1,26 +1,26 @@
 
 <file path=word/document.xml><?xml version="1.0" encoding="utf-8"?>
-<w:document xmlns:wpc="http://schemas.microsoft.com/office/word/2010/wordprocessingCanvas" xmlns:mc="http://schemas.openxmlformats.org/markup-compatibility/2006" xmlns:o="urn:schemas-microsoft-com:office:office" xmlns:r="http://schemas.openxmlformats.org/officeDocument/2006/relationships" xmlns:m="http://schemas.openxmlformats.org/officeDocument/2006/math" xmlns:v="urn:schemas-microsoft-com:vml" xmlns:wp14="http://schemas.microsoft.com/office/word/2010/wordprocessingDrawing" xmlns:wp="http://schemas.openxmlformats.org/drawingml/2006/wordprocessingDrawing" xmlns:w10="urn:schemas-microsoft-com:office:word" xmlns:w="http://schemas.openxmlformats.org/wordprocessingml/2006/main" xmlns:w14="http://schemas.microsoft.com/office/word/2010/wordml" xmlns:wpg="http://schemas.microsoft.com/office/word/2010/wordprocessingGroup" xmlns:wpi="http://schemas.microsoft.com/office/word/2010/wordprocessingInk" xmlns:wne="http://schemas.microsoft.com/office/word/2006/wordml" xmlns:wps="http://schemas.microsoft.com/office/word/2010/wordprocessingShape" mc:Ignorable="w14 wp14">
+<w:document xmlns:wpc="http://schemas.microsoft.com/office/word/2010/wordprocessingCanvas" xmlns:cx="http://schemas.microsoft.com/office/drawing/2014/chartex" xmlns:cx1="http://schemas.microsoft.com/office/drawing/2015/9/8/chartex" xmlns:cx2="http://schemas.microsoft.com/office/drawing/2015/10/21/chartex" xmlns:mc="http://schemas.openxmlformats.org/markup-compatibility/2006" xmlns:o="urn:schemas-microsoft-com:office:office" xmlns:r="http://schemas.openxmlformats.org/officeDocument/2006/relationships" xmlns:m="http://schemas.openxmlformats.org/officeDocument/2006/math" xmlns:v="urn:schemas-microsoft-com:vml" xmlns:wp14="http://schemas.microsoft.com/office/word/2010/wordprocessingDrawing" xmlns:wp="http://schemas.openxmlformats.org/drawingml/2006/wordprocessingDrawing" xmlns:w10="urn:schemas-microsoft-com:office:word" xmlns:w="http://schemas.openxmlformats.org/wordprocessingml/2006/main" xmlns:w14="http://schemas.microsoft.com/office/word/2010/wordml" xmlns:w15="http://schemas.microsoft.com/office/word/2012/wordml" xmlns:w16se="http://schemas.microsoft.com/office/word/2015/wordml/symex" xmlns:wpg="http://schemas.microsoft.com/office/word/2010/wordprocessingGroup" xmlns:wpi="http://schemas.microsoft.com/office/word/2010/wordprocessingInk" xmlns:wne="http://schemas.microsoft.com/office/word/2006/wordml" xmlns:wps="http://schemas.microsoft.com/office/word/2010/wordprocessingShape" mc:Ignorable="w14 w15 w16se wp14">
   <w:body>
     <w:p>
       <w:pPr>
         <w:pStyle w:val="Name"/>
         <w:spacing w:after="100"/>
         <w:rPr>
-          <w:sz w:val="48"/>
+          <w:rFonts w:ascii="Open Sans" w:hAnsi="Open Sans" w:cs="Open Sans"/>
+          <w:b/>
+          <w:sz w:val="60"/>
+          <w:szCs w:val="60"/>
         </w:rPr>
       </w:pPr>
       <w:bookmarkStart w:id="0" w:name="_GoBack"/>
       <w:bookmarkEnd w:id="0"/>
       <w:r>
         <w:rPr>
-          <w:sz w:val="48"/>
-        </w:rPr>
-        <w:t xml:space="preserve"> </w:t>
-      </w:r>
-      <w:r>
-        <w:rPr>
-          <w:sz w:val="48"/>
+          <w:rFonts w:ascii="Open Sans" w:hAnsi="Open Sans" w:cs="Open Sans"/>
+          <w:b/>
+          <w:sz w:val="60"/>
+          <w:szCs w:val="60"/>
         </w:rPr>
         <w:t>Ryan Wells</w:t>
       </w:r>
@@ -30,6 +30,7 @@
         <w:pStyle w:val="Designation"/>
         <w:spacing w:after="100"/>
         <w:rPr>
+          <w:rFonts w:ascii="Open Sans" w:hAnsi="Open Sans" w:cs="Open Sans"/>
           <w:i/>
           <w:sz w:val="24"/>
         </w:rPr>
@@ -37,7 +38,7 @@
       <w:r>
         <w:rPr>
           <w:rStyle w:val="Heading1Char"/>
-          <w:rFonts w:cs="Times New Roman"/>
+          <w:rFonts w:ascii="Open Sans" w:hAnsi="Open Sans" w:cs="Open Sans"/>
           <w:b/>
           <w:color w:val="auto"/>
           <w:szCs w:val="22"/>
@@ -49,38 +50,60 @@
       <w:pPr>
         <w:pStyle w:val="Contactinfo"/>
         <w:spacing w:after="100"/>
-      </w:pPr>
-      <w:r>
+        <w:rPr>
+          <w:rFonts w:ascii="Open Sans" w:hAnsi="Open Sans" w:cs="Open Sans"/>
+        </w:rPr>
+      </w:pPr>
+      <w:r>
+        <w:rPr>
+          <w:rFonts w:ascii="Open Sans" w:hAnsi="Open Sans" w:cs="Open Sans"/>
+        </w:rPr>
         <w:t>(281) 919 4596</w:t>
       </w:r>
       <w:r>
+        <w:rPr>
+          <w:rFonts w:ascii="Open Sans" w:hAnsi="Open Sans" w:cs="Open Sans"/>
+        </w:rPr>
         <w:t xml:space="preserve"> </w:t>
       </w:r>
       <w:r>
         <w:rPr>
+          <w:rFonts w:ascii="Open Sans" w:hAnsi="Open Sans" w:cs="Open Sans"/>
           <w:b/>
         </w:rPr>
         <w:t>|</w:t>
       </w:r>
       <w:r>
+        <w:rPr>
+          <w:rFonts w:ascii="Open Sans" w:hAnsi="Open Sans" w:cs="Open Sans"/>
+        </w:rPr>
         <w:t xml:space="preserve"> </w:t>
       </w:r>
       <w:r>
-        <w:t>rawells14@g</w:t>
-      </w:r>
-      <w:r>
-        <w:t xml:space="preserve">mail.com | </w:t>
-      </w:r>
-      <w:hyperlink r:id="rId5" w:history="1">
+        <w:rPr>
+          <w:rFonts w:ascii="Open Sans" w:hAnsi="Open Sans" w:cs="Open Sans"/>
+        </w:rPr>
+        <w:t xml:space="preserve">rawells14@gmail.com | </w:t>
+      </w:r>
+      <w:hyperlink r:id="rId4" w:history="1">
         <w:r>
+          <w:rPr>
+            <w:rFonts w:ascii="Open Sans" w:hAnsi="Open Sans" w:cs="Open Sans"/>
+          </w:rPr>
           <w:t>rawells.com</w:t>
         </w:r>
       </w:hyperlink>
       <w:r>
+        <w:rPr>
+          <w:rFonts w:ascii="Open Sans" w:hAnsi="Open Sans" w:cs="Open Sans"/>
+        </w:rPr>
         <w:t xml:space="preserve"> | </w:t>
       </w:r>
-      <w:hyperlink r:id="rId6" w:history="1">
+      <w:hyperlink r:id="rId5" w:history="1">
         <w:r>
+          <w:rPr>
+            <w:rFonts w:ascii="Open Sans" w:hAnsi="Open Sans" w:cs="Open Sans"/>
+          </w:rPr>
           <w:t>linkedin.com/in/rawells14</w:t>
         </w:r>
       </w:hyperlink>
@@ -89,25 +112,43 @@
       <w:pPr>
         <w:pStyle w:val="Heading1"/>
         <w:spacing w:after="100"/>
-      </w:pPr>
-      <w:r>
+        <w:rPr>
+          <w:rFonts w:ascii="Open Sans" w:hAnsi="Open Sans" w:cs="Open Sans"/>
+          <w:sz w:val="32"/>
+          <w:szCs w:val="30"/>
+        </w:rPr>
+      </w:pPr>
+      <w:r>
+        <w:rPr>
+          <w:rFonts w:ascii="Open Sans" w:hAnsi="Open Sans" w:cs="Open Sans"/>
+          <w:sz w:val="32"/>
+          <w:szCs w:val="30"/>
+        </w:rPr>
         <w:t>Employment</w:t>
       </w:r>
     </w:p>
     <w:p>
       <w:pPr>
         <w:rPr>
-          <w:i/>
-        </w:rPr>
-      </w:pPr>
-      <w:r>
+          <w:rFonts w:ascii="Open Sans" w:hAnsi="Open Sans" w:cs="Open Sans"/>
+          <w:i/>
+        </w:rPr>
+      </w:pPr>
+      <w:r>
+        <w:rPr>
+          <w:rFonts w:ascii="Open Sans" w:hAnsi="Open Sans" w:cs="Open Sans"/>
+        </w:rPr>
         <w:t>Software Engineering Intern</w:t>
       </w:r>
       <w:r>
+        <w:rPr>
+          <w:rFonts w:ascii="Open Sans" w:hAnsi="Open Sans" w:cs="Open Sans"/>
+        </w:rPr>
         <w:tab/>
       </w:r>
       <w:r>
         <w:rPr>
+          <w:rFonts w:ascii="Open Sans" w:hAnsi="Open Sans" w:cs="Open Sans"/>
           <w:i/>
           <w:sz w:val="18"/>
         </w:rPr>
@@ -115,6 +156,7 @@
       </w:r>
       <w:r>
         <w:rPr>
+          <w:rFonts w:ascii="Open Sans" w:hAnsi="Open Sans" w:cs="Open Sans"/>
           <w:i/>
         </w:rPr>
         <w:tab/>
@@ -124,49 +166,67 @@
     <w:p>
       <w:pPr>
         <w:spacing w:after="100"/>
-      </w:pPr>
-      <w:r>
+        <w:rPr>
+          <w:rFonts w:ascii="Open Sans" w:hAnsi="Open Sans" w:cs="Open Sans"/>
+        </w:rPr>
+      </w:pPr>
+      <w:r>
+        <w:rPr>
+          <w:rFonts w:ascii="Open Sans" w:hAnsi="Open Sans" w:cs="Open Sans"/>
+        </w:rPr>
         <w:t>Lead Web Developer</w:t>
       </w:r>
       <w:r>
+        <w:rPr>
+          <w:rFonts w:ascii="Open Sans" w:hAnsi="Open Sans" w:cs="Open Sans"/>
+        </w:rPr>
         <w:tab/>
       </w:r>
       <w:r>
         <w:rPr>
+          <w:rFonts w:ascii="Open Sans" w:hAnsi="Open Sans" w:cs="Open Sans"/>
           <w:i/>
           <w:sz w:val="18"/>
         </w:rPr>
         <w:t>CN Luxury Resorts Inc.</w:t>
       </w:r>
       <w:r>
+        <w:rPr>
+          <w:rFonts w:ascii="Open Sans" w:hAnsi="Open Sans" w:cs="Open Sans"/>
+        </w:rPr>
         <w:tab/>
       </w:r>
       <w:r>
         <w:rPr>
+          <w:rFonts w:ascii="Open Sans" w:hAnsi="Open Sans" w:cs="Open Sans"/>
           <w:sz w:val="18"/>
         </w:rPr>
         <w:t>01/2016</w:t>
       </w:r>
       <w:r>
         <w:rPr>
+          <w:rFonts w:ascii="Open Sans" w:hAnsi="Open Sans" w:cs="Open Sans"/>
           <w:sz w:val="18"/>
         </w:rPr>
         <w:t xml:space="preserve"> </w:t>
       </w:r>
       <w:r>
         <w:rPr>
+          <w:rFonts w:ascii="Open Sans" w:hAnsi="Open Sans" w:cs="Open Sans"/>
           <w:sz w:val="18"/>
         </w:rPr>
         <w:t>-</w:t>
       </w:r>
       <w:r>
         <w:rPr>
+          <w:rFonts w:ascii="Open Sans" w:hAnsi="Open Sans" w:cs="Open Sans"/>
           <w:sz w:val="18"/>
         </w:rPr>
         <w:t xml:space="preserve"> </w:t>
       </w:r>
       <w:r>
         <w:rPr>
+          <w:rFonts w:ascii="Open Sans" w:hAnsi="Open Sans" w:cs="Open Sans"/>
           <w:sz w:val="18"/>
         </w:rPr>
         <w:t>Present</w:t>
@@ -175,15 +235,25 @@
     <w:p>
       <w:pPr>
         <w:spacing w:after="100"/>
-      </w:pPr>
-      <w:r>
+        <w:rPr>
+          <w:rFonts w:ascii="Open Sans" w:hAnsi="Open Sans" w:cs="Open Sans"/>
+        </w:rPr>
+      </w:pPr>
+      <w:r>
+        <w:rPr>
+          <w:rFonts w:ascii="Open Sans" w:hAnsi="Open Sans" w:cs="Open Sans"/>
+        </w:rPr>
         <w:t>Portfolio Management Aid</w:t>
       </w:r>
       <w:r>
+        <w:rPr>
+          <w:rFonts w:ascii="Open Sans" w:hAnsi="Open Sans" w:cs="Open Sans"/>
+        </w:rPr>
         <w:tab/>
       </w:r>
       <w:r>
         <w:rPr>
+          <w:rFonts w:ascii="Open Sans" w:hAnsi="Open Sans" w:cs="Open Sans"/>
           <w:i/>
           <w:sz w:val="18"/>
         </w:rPr>
@@ -191,6 +261,7 @@
       </w:r>
       <w:r>
         <w:rPr>
+          <w:rFonts w:ascii="Open Sans" w:hAnsi="Open Sans" w:cs="Open Sans"/>
           <w:i/>
           <w:sz w:val="18"/>
         </w:rPr>
@@ -198,30 +269,35 @@
       </w:r>
       <w:r>
         <w:rPr>
+          <w:rFonts w:ascii="Open Sans" w:hAnsi="Open Sans" w:cs="Open Sans"/>
           <w:i/>
         </w:rPr>
         <w:tab/>
       </w:r>
       <w:r>
         <w:rPr>
+          <w:rFonts w:ascii="Open Sans" w:hAnsi="Open Sans" w:cs="Open Sans"/>
           <w:sz w:val="18"/>
         </w:rPr>
         <w:t xml:space="preserve">08/2015 </w:t>
       </w:r>
       <w:r>
         <w:rPr>
+          <w:rFonts w:ascii="Open Sans" w:hAnsi="Open Sans" w:cs="Open Sans"/>
           <w:sz w:val="18"/>
         </w:rPr>
         <w:t>–</w:t>
       </w:r>
       <w:r>
         <w:rPr>
+          <w:rFonts w:ascii="Open Sans" w:hAnsi="Open Sans" w:cs="Open Sans"/>
           <w:sz w:val="18"/>
         </w:rPr>
         <w:t xml:space="preserve"> </w:t>
       </w:r>
       <w:r>
         <w:rPr>
+          <w:rFonts w:ascii="Open Sans" w:hAnsi="Open Sans" w:cs="Open Sans"/>
           <w:sz w:val="18"/>
         </w:rPr>
         <w:t>03/2016</w:t>
@@ -231,17 +307,25 @@
       <w:pPr>
         <w:spacing w:after="100"/>
         <w:rPr>
-          <w:sz w:val="18"/>
-        </w:rPr>
-      </w:pPr>
-      <w:r>
+          <w:rFonts w:ascii="Open Sans" w:hAnsi="Open Sans" w:cs="Open Sans"/>
+          <w:sz w:val="18"/>
+        </w:rPr>
+      </w:pPr>
+      <w:r>
+        <w:rPr>
+          <w:rFonts w:ascii="Open Sans" w:hAnsi="Open Sans" w:cs="Open Sans"/>
+        </w:rPr>
         <w:t>Visual Design &amp; Management Intern</w:t>
       </w:r>
       <w:r>
+        <w:rPr>
+          <w:rFonts w:ascii="Open Sans" w:hAnsi="Open Sans" w:cs="Open Sans"/>
+        </w:rPr>
         <w:tab/>
       </w:r>
       <w:r>
         <w:rPr>
+          <w:rFonts w:ascii="Open Sans" w:hAnsi="Open Sans" w:cs="Open Sans"/>
           <w:i/>
           <w:sz w:val="18"/>
         </w:rPr>
@@ -249,12 +333,14 @@
       </w:r>
       <w:r>
         <w:rPr>
+          <w:rFonts w:ascii="Open Sans" w:hAnsi="Open Sans" w:cs="Open Sans"/>
           <w:i/>
         </w:rPr>
         <w:tab/>
       </w:r>
       <w:r>
         <w:rPr>
+          <w:rFonts w:ascii="Open Sans" w:hAnsi="Open Sans" w:cs="Open Sans"/>
           <w:sz w:val="18"/>
         </w:rPr>
         <w:t xml:space="preserve">Summer 2014, 2015 </w:t>
@@ -262,55 +348,54 @@
     </w:p>
     <w:p>
       <w:pPr>
-        <w:spacing w:after="100"/>
-      </w:pPr>
-      <w:r>
-        <w:t>Freelance Web Developer</w:t>
-      </w:r>
-      <w:r>
+        <w:pStyle w:val="Heading1"/>
+        <w:spacing w:after="100"/>
+        <w:rPr>
+          <w:rFonts w:ascii="Open Sans" w:hAnsi="Open Sans" w:cs="Open Sans"/>
+          <w:sz w:val="30"/>
+          <w:szCs w:val="30"/>
+        </w:rPr>
+      </w:pPr>
+      <w:r>
+        <w:rPr>
+          <w:rFonts w:ascii="Open Sans" w:hAnsi="Open Sans" w:cs="Open Sans"/>
+          <w:sz w:val="32"/>
+          <w:szCs w:val="30"/>
+        </w:rPr>
+        <w:t>Education</w:t>
+      </w:r>
+    </w:p>
+    <w:p>
+      <w:pPr>
+        <w:spacing w:after="100"/>
+        <w:rPr>
+          <w:rFonts w:ascii="Open Sans" w:hAnsi="Open Sans" w:cs="Open Sans"/>
+          <w:sz w:val="18"/>
+        </w:rPr>
+      </w:pPr>
+      <w:r>
+        <w:rPr>
+          <w:rFonts w:ascii="Open Sans" w:hAnsi="Open Sans" w:cs="Open Sans"/>
+          <w:b/>
+        </w:rPr>
+        <w:t>Texas A&amp;M University</w:t>
+      </w:r>
+      <w:r>
+        <w:rPr>
+          <w:rFonts w:ascii="Open Sans" w:hAnsi="Open Sans" w:cs="Open Sans"/>
+        </w:rPr>
         <w:tab/>
-        <w:t xml:space="preserve"> </w:t>
-      </w:r>
-      <w:r>
-        <w:tab/>
-      </w:r>
-      <w:r>
-        <w:rPr>
-          <w:sz w:val="18"/>
-        </w:rPr>
-        <w:t>2014-Present</w:t>
-      </w:r>
-    </w:p>
-    <w:p>
-      <w:pPr>
-        <w:pStyle w:val="Heading1"/>
-        <w:spacing w:after="100"/>
-      </w:pPr>
-      <w:r>
-        <w:t>Education</w:t>
-      </w:r>
-    </w:p>
-    <w:p>
-      <w:pPr>
-        <w:spacing w:after="100"/>
-        <w:rPr>
-          <w:sz w:val="18"/>
-        </w:rPr>
-      </w:pPr>
-      <w:r>
-        <w:t>Texas A&amp;M University</w:t>
-      </w:r>
-      <w:r>
-        <w:tab/>
-      </w:r>
-      <w:r>
-        <w:rPr>
+      </w:r>
+      <w:r>
+        <w:rPr>
+          <w:rFonts w:ascii="Open Sans" w:hAnsi="Open Sans" w:cs="Open Sans"/>
           <w:sz w:val="18"/>
         </w:rPr>
         <w:t>College Station, TX</w:t>
       </w:r>
       <w:r>
         <w:rPr>
+          <w:rFonts w:ascii="Open Sans" w:hAnsi="Open Sans" w:cs="Open Sans"/>
           <w:sz w:val="18"/>
         </w:rPr>
         <w:tab/>
@@ -321,17 +406,20 @@
       <w:pPr>
         <w:spacing w:after="100"/>
         <w:rPr>
-          <w:i/>
-        </w:rPr>
-      </w:pPr>
-      <w:r>
-        <w:rPr>
+          <w:rFonts w:ascii="Open Sans" w:hAnsi="Open Sans" w:cs="Open Sans"/>
+          <w:i/>
+        </w:rPr>
+      </w:pPr>
+      <w:r>
+        <w:rPr>
+          <w:rFonts w:ascii="Open Sans" w:hAnsi="Open Sans" w:cs="Open Sans"/>
           <w:sz w:val="18"/>
         </w:rPr>
         <w:t xml:space="preserve">    </w:t>
       </w:r>
       <w:r>
         <w:rPr>
+          <w:rFonts w:ascii="Open Sans" w:hAnsi="Open Sans" w:cs="Open Sans"/>
           <w:i/>
           <w:sz w:val="16"/>
         </w:rPr>
@@ -339,32 +427,57 @@
       </w:r>
       <w:r>
         <w:rPr>
-          <w:i/>
+          <w:rFonts w:ascii="Open Sans" w:hAnsi="Open Sans" w:cs="Open Sans"/>
+          <w:i/>
+          <w:sz w:val="16"/>
         </w:rPr>
         <w:tab/>
-      </w:r>
-    </w:p>
-    <w:p>
-      <w:pPr>
-        <w:spacing w:after="100"/>
-      </w:pPr>
-      <w:r>
+        <w:t>First Semester Student</w:t>
+      </w:r>
+      <w:r>
+        <w:rPr>
+          <w:rFonts w:ascii="Open Sans" w:hAnsi="Open Sans" w:cs="Open Sans"/>
+          <w:i/>
+        </w:rPr>
+        <w:tab/>
+      </w:r>
+    </w:p>
+    <w:p>
+      <w:pPr>
+        <w:spacing w:after="100"/>
+        <w:rPr>
+          <w:rFonts w:ascii="Open Sans" w:hAnsi="Open Sans" w:cs="Open Sans"/>
+        </w:rPr>
+      </w:pPr>
+      <w:r>
+        <w:rPr>
+          <w:rFonts w:ascii="Open Sans" w:hAnsi="Open Sans" w:cs="Open Sans"/>
+          <w:b/>
+        </w:rPr>
         <w:t>Klein Oak High School</w:t>
       </w:r>
       <w:r>
+        <w:rPr>
+          <w:rFonts w:ascii="Open Sans" w:hAnsi="Open Sans" w:cs="Open Sans"/>
+        </w:rPr>
         <w:tab/>
       </w:r>
       <w:r>
         <w:rPr>
+          <w:rFonts w:ascii="Open Sans" w:hAnsi="Open Sans" w:cs="Open Sans"/>
           <w:sz w:val="18"/>
         </w:rPr>
         <w:t>Spring, TX</w:t>
       </w:r>
       <w:r>
+        <w:rPr>
+          <w:rFonts w:ascii="Open Sans" w:hAnsi="Open Sans" w:cs="Open Sans"/>
+        </w:rPr>
         <w:tab/>
       </w:r>
       <w:r>
         <w:rPr>
+          <w:rFonts w:ascii="Open Sans" w:hAnsi="Open Sans" w:cs="Open Sans"/>
           <w:sz w:val="18"/>
         </w:rPr>
         <w:t>2012-2016</w:t>
@@ -374,34 +487,47 @@
       <w:pPr>
         <w:spacing w:after="100"/>
         <w:rPr>
-          <w:i/>
-          <w:sz w:val="16"/>
-        </w:rPr>
-      </w:pPr>
-      <w:r>
-        <w:rPr>
+          <w:rFonts w:ascii="Open Sans" w:hAnsi="Open Sans" w:cs="Open Sans"/>
+          <w:i/>
+          <w:sz w:val="16"/>
+        </w:rPr>
+      </w:pPr>
+      <w:r>
+        <w:rPr>
+          <w:rFonts w:ascii="Open Sans" w:hAnsi="Open Sans" w:cs="Open Sans"/>
           <w:sz w:val="18"/>
         </w:rPr>
         <w:t xml:space="preserve">    </w:t>
       </w:r>
       <w:r>
         <w:rPr>
-          <w:i/>
-          <w:sz w:val="16"/>
-        </w:rPr>
-        <w:t>Honor Graduate, Rank: 62/902</w:t>
-      </w:r>
-    </w:p>
-    <w:p>
-      <w:pPr>
-        <w:spacing w:after="100"/>
-        <w:rPr>
-          <w:i/>
-          <w:sz w:val="16"/>
-        </w:rPr>
-      </w:pPr>
-      <w:r>
-        <w:rPr>
+          <w:rFonts w:ascii="Open Sans" w:hAnsi="Open Sans" w:cs="Open Sans"/>
+          <w:i/>
+          <w:sz w:val="16"/>
+        </w:rPr>
+        <w:t>Honor Graduate, Top 7% of Class</w:t>
+      </w:r>
+      <w:r>
+        <w:rPr>
+          <w:rFonts w:ascii="Open Sans" w:hAnsi="Open Sans" w:cs="Open Sans"/>
+          <w:i/>
+          <w:sz w:val="16"/>
+        </w:rPr>
+        <w:t xml:space="preserve"> </w:t>
+      </w:r>
+    </w:p>
+    <w:p>
+      <w:pPr>
+        <w:spacing w:after="100"/>
+        <w:rPr>
+          <w:rFonts w:ascii="Open Sans" w:hAnsi="Open Sans" w:cs="Open Sans"/>
+          <w:i/>
+          <w:sz w:val="16"/>
+        </w:rPr>
+      </w:pPr>
+      <w:r>
+        <w:rPr>
+          <w:rFonts w:ascii="Open Sans" w:hAnsi="Open Sans" w:cs="Open Sans"/>
           <w:i/>
           <w:sz w:val="16"/>
         </w:rPr>
@@ -409,13 +535,132 @@
       </w:r>
       <w:r>
         <w:rPr>
-          <w:i/>
-          <w:sz w:val="16"/>
-        </w:rPr>
-        <w:t>Zeta Omicron (Computer Science Honor Society, Founder and Vice-President), Mu Alp</w:t>
-      </w:r>
-      <w:r>
-        <w:rPr>
+          <w:rFonts w:ascii="Open Sans" w:hAnsi="Open Sans" w:cs="Open Sans"/>
+          <w:i/>
+          <w:sz w:val="16"/>
+        </w:rPr>
+        <w:t>Zeta Omicron (Computer Science Honor Society, Founder and Vice-President)</w:t>
+      </w:r>
+      <w:r>
+        <w:rPr>
+          <w:rFonts w:ascii="Open Sans" w:hAnsi="Open Sans" w:cs="Open Sans"/>
+          <w:i/>
+          <w:sz w:val="16"/>
+        </w:rPr>
+        <w:t xml:space="preserve"> - </w:t>
+      </w:r>
+      <w:r>
+        <w:rPr>
+          <w:rFonts w:ascii="Open Sans" w:hAnsi="Open Sans" w:cs="Open Sans"/>
+          <w:i/>
+          <w:sz w:val="16"/>
+        </w:rPr>
+        <w:t xml:space="preserve">HP </w:t>
+      </w:r>
+      <w:proofErr w:type="spellStart"/>
+      <w:r>
+        <w:rPr>
+          <w:rFonts w:ascii="Open Sans" w:hAnsi="Open Sans" w:cs="Open Sans"/>
+          <w:i/>
+          <w:sz w:val="16"/>
+        </w:rPr>
+        <w:t>Co</w:t>
+      </w:r>
+      <w:r>
+        <w:rPr>
+          <w:rFonts w:ascii="Open Sans" w:hAnsi="Open Sans" w:cs="Open Sans"/>
+          <w:i/>
+          <w:sz w:val="16"/>
+        </w:rPr>
+        <w:t>deWars</w:t>
+      </w:r>
+      <w:proofErr w:type="spellEnd"/>
+      <w:r>
+        <w:rPr>
+          <w:rFonts w:ascii="Open Sans" w:hAnsi="Open Sans" w:cs="Open Sans"/>
+          <w:i/>
+          <w:sz w:val="16"/>
+        </w:rPr>
+        <w:t xml:space="preserve"> 3x Competitor, 5th Place</w:t>
+      </w:r>
+    </w:p>
+    <w:p>
+      <w:pPr>
+        <w:spacing w:after="100"/>
+        <w:rPr>
+          <w:rFonts w:ascii="Open Sans" w:hAnsi="Open Sans" w:cs="Open Sans"/>
+          <w:i/>
+          <w:sz w:val="16"/>
+        </w:rPr>
+      </w:pPr>
+      <w:r>
+        <w:rPr>
+          <w:rFonts w:ascii="Open Sans" w:hAnsi="Open Sans" w:cs="Open Sans"/>
+          <w:i/>
+          <w:sz w:val="16"/>
+        </w:rPr>
+        <w:t xml:space="preserve">    </w:t>
+      </w:r>
+      <w:r>
+        <w:rPr>
+          <w:rFonts w:ascii="Open Sans" w:hAnsi="Open Sans" w:cs="Open Sans"/>
+          <w:i/>
+          <w:sz w:val="16"/>
+        </w:rPr>
+        <w:t>Advanced 2016</w:t>
+      </w:r>
+      <w:r>
+        <w:rPr>
+          <w:rFonts w:ascii="Open Sans" w:hAnsi="Open Sans" w:cs="Open Sans"/>
+          <w:i/>
+          <w:sz w:val="16"/>
+        </w:rPr>
+        <w:t xml:space="preserve"> - UIL</w:t>
+      </w:r>
+      <w:r>
+        <w:rPr>
+          <w:rFonts w:ascii="Open Sans" w:hAnsi="Open Sans" w:cs="Open Sans"/>
+          <w:i/>
+          <w:sz w:val="16"/>
+        </w:rPr>
+        <w:t xml:space="preserve"> Computer Science (3</w:t>
+      </w:r>
+      <w:r>
+        <w:rPr>
+          <w:rFonts w:ascii="Open Sans" w:hAnsi="Open Sans" w:cs="Open Sans"/>
+          <w:i/>
+          <w:sz w:val="16"/>
+          <w:vertAlign w:val="superscript"/>
+        </w:rPr>
+        <w:t xml:space="preserve">rd </w:t>
+      </w:r>
+      <w:r>
+        <w:rPr>
+          <w:rFonts w:ascii="Open Sans" w:hAnsi="Open Sans" w:cs="Open Sans"/>
+          <w:i/>
+          <w:sz w:val="16"/>
+        </w:rPr>
+        <w:t>Place Region), Mathematics, and Calculator</w:t>
+      </w:r>
+      <w:r>
+        <w:rPr>
+          <w:rFonts w:ascii="Open Sans" w:hAnsi="Open Sans" w:cs="Open Sans"/>
+          <w:i/>
+          <w:sz w:val="16"/>
+        </w:rPr>
+        <w:t xml:space="preserve"> - </w:t>
+      </w:r>
+      <w:r>
+        <w:rPr>
+          <w:rFonts w:ascii="Open Sans" w:hAnsi="Open Sans" w:cs="Open Sans"/>
+          <w:i/>
+          <w:sz w:val="16"/>
+        </w:rPr>
+        <w:t>Mu Alp</w:t>
+      </w:r>
+      <w:r>
+        <w:rPr>
+          <w:rFonts w:ascii="Open Sans" w:hAnsi="Open Sans" w:cs="Open Sans"/>
           <w:i/>
           <w:sz w:val="16"/>
         </w:rPr>
@@ -423,112 +668,41 @@
       </w:r>
       <w:r>
         <w:rPr>
-          <w:i/>
-          <w:sz w:val="16"/>
-        </w:rPr>
-        <w:t>eta, National Honor Society, JV</w:t>
-      </w:r>
-    </w:p>
-    <w:p>
-      <w:pPr>
-        <w:spacing w:after="100"/>
-        <w:rPr>
-          <w:i/>
-          <w:sz w:val="16"/>
-        </w:rPr>
-      </w:pPr>
-      <w:r>
-        <w:rPr>
-          <w:i/>
-          <w:sz w:val="16"/>
-        </w:rPr>
-        <w:t xml:space="preserve">                                  </w:t>
-      </w:r>
-      <w:r>
-        <w:rPr>
-          <w:i/>
-          <w:sz w:val="16"/>
-        </w:rPr>
-        <w:t xml:space="preserve">Swim Team, Debate Team, and Student Council </w:t>
-      </w:r>
-    </w:p>
-    <w:p>
-      <w:pPr>
-        <w:spacing w:after="100"/>
-        <w:rPr>
-          <w:i/>
-          <w:sz w:val="16"/>
-        </w:rPr>
-      </w:pPr>
-      <w:r>
-        <w:rPr>
-          <w:i/>
-          <w:sz w:val="16"/>
-        </w:rPr>
-        <w:t xml:space="preserve">    Notable Courses: </w:t>
-      </w:r>
-      <w:r>
-        <w:rPr>
-          <w:i/>
-          <w:sz w:val="16"/>
-        </w:rPr>
-        <w:t>AP Computer Sc</w:t>
-      </w:r>
-      <w:r>
-        <w:rPr>
-          <w:i/>
-          <w:sz w:val="16"/>
-        </w:rPr>
-        <w:t>ience (5/5), AP BC Calculus</w:t>
-      </w:r>
-      <w:r>
-        <w:rPr>
-          <w:i/>
-          <w:sz w:val="16"/>
-        </w:rPr>
-        <w:t>,</w:t>
-      </w:r>
-      <w:r>
-        <w:rPr>
-          <w:i/>
-          <w:sz w:val="16"/>
-        </w:rPr>
-        <w:t xml:space="preserve"> AP Physics I &amp; II</w:t>
-      </w:r>
-      <w:r>
-        <w:rPr>
-          <w:i/>
-          <w:sz w:val="16"/>
-        </w:rPr>
-        <w:t>, AP Macro Economics, AP English III &amp; IV</w:t>
-      </w:r>
-    </w:p>
-    <w:p>
-      <w:pPr>
-        <w:spacing w:after="100"/>
-        <w:rPr>
-          <w:i/>
-          <w:sz w:val="16"/>
-        </w:rPr>
-      </w:pPr>
-      <w:r>
-        <w:rPr>
-          <w:i/>
-          <w:sz w:val="16"/>
-        </w:rPr>
-        <w:t xml:space="preserve">    HP CodeWars 3x Competitor, 5th Place Advanced 2016</w:t>
-      </w:r>
-    </w:p>
-    <w:p>
-      <w:pPr>
-        <w:spacing w:after="100"/>
-        <w:rPr>
-          <w:i/>
-          <w:sz w:val="16"/>
-        </w:rPr>
-      </w:pPr>
-      <w:r>
-        <w:rPr>
+          <w:rFonts w:ascii="Open Sans" w:hAnsi="Open Sans" w:cs="Open Sans"/>
+          <w:i/>
+          <w:sz w:val="16"/>
+        </w:rPr>
+        <w:t xml:space="preserve">eta - </w:t>
+      </w:r>
+      <w:r>
+        <w:rPr>
+          <w:rFonts w:ascii="Open Sans" w:hAnsi="Open Sans" w:cs="Open Sans"/>
+          <w:i/>
+          <w:sz w:val="16"/>
+        </w:rPr>
+        <w:t>National Honor Society</w:t>
+      </w:r>
+      <w:r>
+        <w:rPr>
+          <w:rFonts w:ascii="Open Sans" w:hAnsi="Open Sans" w:cs="Open Sans"/>
+          <w:i/>
+          <w:sz w:val="16"/>
+        </w:rPr>
+        <w:t xml:space="preserve"> </w:t>
+      </w:r>
+    </w:p>
+    <w:p>
+      <w:pPr>
+        <w:spacing w:after="100"/>
+        <w:rPr>
+          <w:rFonts w:ascii="Open Sans" w:hAnsi="Open Sans" w:cs="Open Sans"/>
+          <w:i/>
+          <w:sz w:val="16"/>
+        </w:rPr>
+      </w:pPr>
+      <w:r>
+        <w:rPr>
+          <w:rFonts w:ascii="Open Sans" w:hAnsi="Open Sans" w:cs="Open Sans"/>
           <w:i/>
           <w:sz w:val="16"/>
         </w:rPr>
@@ -536,118 +710,72 @@
       </w:r>
       <w:r>
         <w:rPr>
-          <w:i/>
-          <w:sz w:val="16"/>
-        </w:rPr>
-        <w:t xml:space="preserve">UIL: </w:t>
-      </w:r>
-      <w:r>
-        <w:rPr>
-          <w:i/>
-          <w:sz w:val="16"/>
-        </w:rPr>
-        <w:t>Computer Science</w:t>
-      </w:r>
-      <w:r>
-        <w:rPr>
-          <w:i/>
-          <w:sz w:val="16"/>
-        </w:rPr>
-        <w:t xml:space="preserve"> (3</w:t>
-      </w:r>
-      <w:r>
-        <w:rPr>
-          <w:i/>
-          <w:sz w:val="16"/>
-          <w:vertAlign w:val="superscript"/>
-        </w:rPr>
-        <w:t>r</w:t>
-      </w:r>
-      <w:r>
-        <w:rPr>
-          <w:i/>
-          <w:sz w:val="16"/>
-          <w:vertAlign w:val="superscript"/>
-        </w:rPr>
-        <w:t xml:space="preserve">d </w:t>
-      </w:r>
-      <w:r>
-        <w:rPr>
-          <w:i/>
-          <w:sz w:val="16"/>
-        </w:rPr>
-        <w:t>Place Region)</w:t>
-      </w:r>
-      <w:r>
-        <w:rPr>
-          <w:i/>
-          <w:sz w:val="16"/>
-        </w:rPr>
-        <w:t>, Mathematics, and Calculator</w:t>
-      </w:r>
-    </w:p>
-    <w:p>
-      <w:pPr>
-        <w:spacing w:after="100"/>
-        <w:rPr>
-          <w:i/>
-          <w:sz w:val="16"/>
-        </w:rPr>
-      </w:pPr>
-      <w:r>
-        <w:rPr>
-          <w:i/>
-          <w:sz w:val="16"/>
+          <w:rFonts w:ascii="Open Sans" w:hAnsi="Open Sans" w:cs="Open Sans"/>
+          <w:i/>
+          <w:sz w:val="16"/>
+        </w:rPr>
+        <w:t>SAT: 2000/2400</w:t>
+      </w:r>
+    </w:p>
+    <w:p>
+      <w:pPr>
+        <w:spacing w:after="100"/>
+        <w:rPr>
+          <w:rFonts w:ascii="Open Sans" w:hAnsi="Open Sans" w:cs="Open Sans"/>
+        </w:rPr>
+      </w:pPr>
+      <w:r>
+        <w:rPr>
+          <w:rFonts w:ascii="Open Sans" w:hAnsi="Open Sans" w:cs="Open Sans"/>
+          <w:b/>
+        </w:rPr>
+        <w:t>Princeton University</w:t>
+      </w:r>
+      <w:r>
+        <w:rPr>
+          <w:rFonts w:ascii="Open Sans" w:hAnsi="Open Sans" w:cs="Open Sans"/>
+        </w:rPr>
+        <w:tab/>
+      </w:r>
+      <w:r>
+        <w:rPr>
+          <w:rFonts w:ascii="Open Sans" w:hAnsi="Open Sans" w:cs="Open Sans"/>
+          <w:sz w:val="18"/>
+        </w:rPr>
+        <w:t xml:space="preserve">Coursera, Online Course </w:t>
+      </w:r>
+      <w:r>
+        <w:rPr>
+          <w:rFonts w:ascii="Open Sans" w:hAnsi="Open Sans" w:cs="Open Sans"/>
+        </w:rPr>
+        <w:tab/>
+      </w:r>
+      <w:r>
+        <w:rPr>
+          <w:rFonts w:ascii="Open Sans" w:hAnsi="Open Sans" w:cs="Open Sans"/>
+          <w:sz w:val="18"/>
+        </w:rPr>
+        <w:t>2015</w:t>
+      </w:r>
+    </w:p>
+    <w:p>
+      <w:pPr>
+        <w:spacing w:after="100"/>
+        <w:rPr>
+          <w:rFonts w:ascii="Open Sans" w:hAnsi="Open Sans" w:cs="Open Sans"/>
+          <w:i/>
+          <w:sz w:val="16"/>
+        </w:rPr>
+      </w:pPr>
+      <w:r>
+        <w:rPr>
+          <w:rFonts w:ascii="Open Sans" w:hAnsi="Open Sans" w:cs="Open Sans"/>
         </w:rPr>
         <w:t xml:space="preserve">    </w:t>
       </w:r>
       <w:r>
         <w:rPr>
-          <w:i/>
-          <w:sz w:val="16"/>
-        </w:rPr>
-        <w:t>SAT: 2000/2400</w:t>
-      </w:r>
-    </w:p>
-    <w:p>
-      <w:pPr>
-        <w:spacing w:after="100"/>
-      </w:pPr>
-      <w:r>
-        <w:t>Princeton University</w:t>
-      </w:r>
-      <w:r>
-        <w:tab/>
-      </w:r>
-      <w:r>
-        <w:rPr>
-          <w:sz w:val="18"/>
-        </w:rPr>
-        <w:t xml:space="preserve">Coursera, Online Course </w:t>
-      </w:r>
-      <w:r>
-        <w:tab/>
-      </w:r>
-      <w:r>
-        <w:rPr>
-          <w:sz w:val="18"/>
-        </w:rPr>
-        <w:t>2015</w:t>
-      </w:r>
-    </w:p>
-    <w:p>
-      <w:pPr>
-        <w:spacing w:after="100"/>
-        <w:rPr>
-          <w:i/>
-          <w:sz w:val="16"/>
-        </w:rPr>
-      </w:pPr>
-      <w:r>
-        <w:t xml:space="preserve">    </w:t>
-      </w:r>
-      <w:r>
-        <w:rPr>
+          <w:rFonts w:ascii="Open Sans" w:hAnsi="Open Sans" w:cs="Open Sans"/>
           <w:i/>
           <w:sz w:val="16"/>
         </w:rPr>
@@ -655,6 +783,7 @@
       </w:r>
       <w:r>
         <w:rPr>
+          <w:rFonts w:ascii="Open Sans" w:hAnsi="Open Sans" w:cs="Open Sans"/>
           <w:i/>
           <w:sz w:val="16"/>
         </w:rPr>
@@ -662,6 +791,7 @@
       </w:r>
       <w:r>
         <w:rPr>
+          <w:rFonts w:ascii="Open Sans" w:hAnsi="Open Sans" w:cs="Open Sans"/>
           <w:i/>
           <w:sz w:val="18"/>
         </w:rPr>
@@ -669,6 +799,7 @@
       </w:r>
       <w:r>
         <w:rPr>
+          <w:rFonts w:ascii="Open Sans" w:hAnsi="Open Sans" w:cs="Open Sans"/>
           <w:i/>
           <w:sz w:val="18"/>
         </w:rPr>
@@ -676,6 +807,7 @@
       </w:r>
       <w:r>
         <w:rPr>
+          <w:rFonts w:ascii="Open Sans" w:hAnsi="Open Sans" w:cs="Open Sans"/>
           <w:i/>
           <w:sz w:val="16"/>
         </w:rPr>
@@ -683,6 +815,7 @@
       </w:r>
       <w:r>
         <w:rPr>
+          <w:rFonts w:ascii="Open Sans" w:hAnsi="Open Sans" w:cs="Open Sans"/>
           <w:i/>
           <w:sz w:val="16"/>
         </w:rPr>
@@ -690,6 +823,7 @@
       </w:r>
       <w:r>
         <w:rPr>
+          <w:rFonts w:ascii="Open Sans" w:hAnsi="Open Sans" w:cs="Open Sans"/>
           <w:i/>
           <w:sz w:val="16"/>
         </w:rPr>
@@ -697,66 +831,68 @@
       </w:r>
       <w:r>
         <w:rPr>
-          <w:i/>
-          <w:sz w:val="16"/>
-        </w:rPr>
-        <w:t xml:space="preserve"> skills through the introduction to data types, algor</w:t>
-      </w:r>
-      <w:r>
-        <w:rPr>
-          <w:i/>
-          <w:sz w:val="16"/>
-        </w:rPr>
-        <w:t>ithms, and popular programmatic</w:t>
-      </w:r>
-    </w:p>
-    <w:p>
-      <w:pPr>
-        <w:spacing w:after="100"/>
-        <w:rPr>
-          <w:i/>
-          <w:sz w:val="16"/>
-        </w:rPr>
-      </w:pPr>
-      <w:r>
-        <w:rPr>
-          <w:i/>
-          <w:sz w:val="16"/>
-        </w:rPr>
-        <w:t xml:space="preserve">     </w:t>
-      </w:r>
-      <w:r>
-        <w:rPr>
-          <w:i/>
-          <w:sz w:val="16"/>
-        </w:rPr>
-        <w:t>paradigms with emphasis</w:t>
-      </w:r>
-      <w:r>
-        <w:rPr>
-          <w:i/>
-          <w:sz w:val="16"/>
-        </w:rPr>
-        <w:t xml:space="preserve"> on scientific application.</w:t>
+          <w:rFonts w:ascii="Open Sans" w:hAnsi="Open Sans" w:cs="Open Sans"/>
+          <w:i/>
+          <w:sz w:val="16"/>
+        </w:rPr>
+        <w:t xml:space="preserve"> skills through </w:t>
+      </w:r>
+      <w:r>
+        <w:rPr>
+          <w:rFonts w:ascii="Open Sans" w:hAnsi="Open Sans" w:cs="Open Sans"/>
+          <w:i/>
+          <w:sz w:val="16"/>
+        </w:rPr>
+        <w:t xml:space="preserve">the introduction to data types and </w:t>
+      </w:r>
+      <w:r>
+        <w:rPr>
+          <w:rFonts w:ascii="Open Sans" w:hAnsi="Open Sans" w:cs="Open Sans"/>
+          <w:i/>
+          <w:sz w:val="16"/>
+        </w:rPr>
+        <w:t>algor</w:t>
+      </w:r>
+      <w:r>
+        <w:rPr>
+          <w:rFonts w:ascii="Open Sans" w:hAnsi="Open Sans" w:cs="Open Sans"/>
+          <w:i/>
+          <w:sz w:val="16"/>
+        </w:rPr>
+        <w:t>ithms</w:t>
       </w:r>
     </w:p>
     <w:p>
       <w:pPr>
         <w:pStyle w:val="Heading1"/>
         <w:spacing w:after="100"/>
-      </w:pPr>
-      <w:r>
+        <w:rPr>
+          <w:rFonts w:ascii="Open Sans" w:hAnsi="Open Sans" w:cs="Open Sans"/>
+          <w:sz w:val="32"/>
+          <w:szCs w:val="30"/>
+        </w:rPr>
+      </w:pPr>
+      <w:r>
+        <w:rPr>
+          <w:rFonts w:ascii="Open Sans" w:hAnsi="Open Sans" w:cs="Open Sans"/>
+          <w:sz w:val="32"/>
+          <w:szCs w:val="30"/>
+        </w:rPr>
         <w:t>Projects</w:t>
       </w:r>
     </w:p>
     <w:p>
       <w:pPr>
         <w:spacing w:after="100"/>
-      </w:pPr>
-      <w:hyperlink r:id="rId7" w:history="1">
+        <w:rPr>
+          <w:rFonts w:ascii="Open Sans" w:hAnsi="Open Sans" w:cs="Open Sans"/>
+        </w:rPr>
+      </w:pPr>
+      <w:hyperlink r:id="rId6" w:history="1">
         <w:r>
           <w:rPr>
             <w:rStyle w:val="Hyperlink"/>
+            <w:rFonts w:ascii="Open Sans" w:hAnsi="Open Sans" w:cs="Open Sans"/>
             <w:color w:val="auto"/>
             <w:u w:val="none"/>
           </w:rPr>
@@ -764,9 +900,9 @@
         </w:r>
       </w:hyperlink>
       <w:r>
-        <w:t>.com</w:t>
-      </w:r>
-      <w:r>
+        <w:rPr>
+          <w:rFonts w:ascii="Open Sans" w:hAnsi="Open Sans" w:cs="Open Sans"/>
+        </w:rPr>
         <w:t xml:space="preserve"> | 2015-2016</w:t>
       </w:r>
     </w:p>
@@ -774,12 +910,14 @@
       <w:pPr>
         <w:spacing w:after="100"/>
         <w:rPr>
-          <w:i/>
-          <w:sz w:val="16"/>
-        </w:rPr>
-      </w:pPr>
-      <w:r>
-        <w:rPr>
+          <w:rFonts w:ascii="Open Sans" w:hAnsi="Open Sans" w:cs="Open Sans"/>
+          <w:i/>
+          <w:sz w:val="16"/>
+        </w:rPr>
+      </w:pPr>
+      <w:r>
+        <w:rPr>
+          <w:rFonts w:ascii="Open Sans" w:hAnsi="Open Sans" w:cs="Open Sans"/>
           <w:i/>
           <w:sz w:val="16"/>
         </w:rPr>
@@ -787,6 +925,7 @@
       </w:r>
       <w:r>
         <w:rPr>
+          <w:rFonts w:ascii="Open Sans" w:hAnsi="Open Sans" w:cs="Open Sans"/>
           <w:i/>
           <w:sz w:val="16"/>
         </w:rPr>
@@ -794,6 +933,7 @@
       </w:r>
       <w:r>
         <w:rPr>
+          <w:rFonts w:ascii="Open Sans" w:hAnsi="Open Sans" w:cs="Open Sans"/>
           <w:i/>
           <w:sz w:val="16"/>
         </w:rPr>
@@ -801,13 +941,49 @@
       </w:r>
       <w:r>
         <w:rPr>
+          <w:rFonts w:ascii="Open Sans" w:hAnsi="Open Sans" w:cs="Open Sans"/>
           <w:i/>
           <w:sz w:val="16"/>
         </w:rPr>
         <w:t>. Users can easily practice, receive</w:t>
       </w:r>
-      <w:r>
-        <w:rPr>
+    </w:p>
+    <w:p>
+      <w:pPr>
+        <w:spacing w:after="100"/>
+        <w:rPr>
+          <w:rFonts w:ascii="Open Sans" w:hAnsi="Open Sans" w:cs="Open Sans"/>
+          <w:i/>
+          <w:sz w:val="16"/>
+        </w:rPr>
+      </w:pPr>
+      <w:r>
+        <w:rPr>
+          <w:rFonts w:ascii="Open Sans" w:hAnsi="Open Sans" w:cs="Open Sans"/>
+          <w:i/>
+          <w:sz w:val="16"/>
+        </w:rPr>
+        <w:t xml:space="preserve">    </w:t>
+      </w:r>
+      <w:r>
+        <w:rPr>
+          <w:rFonts w:ascii="Open Sans" w:hAnsi="Open Sans" w:cs="Open Sans"/>
+          <w:i/>
+          <w:sz w:val="16"/>
+        </w:rPr>
+        <w:t>feedb</w:t>
+      </w:r>
+      <w:r>
+        <w:rPr>
+          <w:rFonts w:ascii="Open Sans" w:hAnsi="Open Sans" w:cs="Open Sans"/>
+          <w:i/>
+          <w:sz w:val="16"/>
+        </w:rPr>
+        <w:t>ack,</w:t>
+      </w:r>
+      <w:r>
+        <w:rPr>
+          <w:rFonts w:ascii="Open Sans" w:hAnsi="Open Sans" w:cs="Open Sans"/>
           <w:i/>
           <w:sz w:val="16"/>
         </w:rPr>
@@ -815,45 +991,15 @@
       </w:r>
       <w:r>
         <w:rPr>
-          <w:i/>
-          <w:sz w:val="16"/>
-        </w:rPr>
-        <w:t>feedb</w:t>
-      </w:r>
-      <w:r>
-        <w:rPr>
-          <w:i/>
-          <w:sz w:val="16"/>
-        </w:rPr>
-        <w:t>ack,</w:t>
-      </w:r>
-    </w:p>
-    <w:p>
-      <w:pPr>
-        <w:spacing w:after="100"/>
-        <w:rPr>
-          <w:i/>
-          <w:sz w:val="16"/>
-        </w:rPr>
-      </w:pPr>
-      <w:r>
-        <w:rPr>
-          <w:i/>
-          <w:sz w:val="16"/>
-        </w:rPr>
-        <w:t xml:space="preserve">     </w:t>
-      </w:r>
-      <w:proofErr w:type="gramStart"/>
-      <w:r>
-        <w:rPr>
+          <w:rFonts w:ascii="Open Sans" w:hAnsi="Open Sans" w:cs="Open Sans"/>
           <w:i/>
           <w:sz w:val="16"/>
         </w:rPr>
         <w:t>improve</w:t>
       </w:r>
-      <w:proofErr w:type="gramEnd"/>
-      <w:r>
-        <w:rPr>
+      <w:r>
+        <w:rPr>
+          <w:rFonts w:ascii="Open Sans" w:hAnsi="Open Sans" w:cs="Open Sans"/>
           <w:i/>
           <w:sz w:val="16"/>
         </w:rPr>
@@ -861,6 +1007,7 @@
       </w:r>
       <w:r>
         <w:rPr>
+          <w:rFonts w:ascii="Open Sans" w:hAnsi="Open Sans" w:cs="Open Sans"/>
           <w:i/>
           <w:sz w:val="16"/>
         </w:rPr>
@@ -868,6 +1015,7 @@
       </w:r>
       <w:r>
         <w:rPr>
+          <w:rFonts w:ascii="Open Sans" w:hAnsi="Open Sans" w:cs="Open Sans"/>
           <w:i/>
           <w:sz w:val="16"/>
         </w:rPr>
@@ -875,6 +1023,7 @@
       </w:r>
       <w:r>
         <w:rPr>
+          <w:rFonts w:ascii="Open Sans" w:hAnsi="Open Sans" w:cs="Open Sans"/>
           <w:i/>
           <w:sz w:val="16"/>
         </w:rPr>
@@ -884,11 +1033,20 @@
     <w:p>
       <w:pPr>
         <w:spacing w:after="100"/>
-      </w:pPr>
-      <w:r>
+        <w:rPr>
+          <w:rFonts w:ascii="Open Sans" w:hAnsi="Open Sans" w:cs="Open Sans"/>
+        </w:rPr>
+      </w:pPr>
+      <w:r>
+        <w:rPr>
+          <w:rFonts w:ascii="Open Sans" w:hAnsi="Open Sans" w:cs="Open Sans"/>
+        </w:rPr>
         <w:t>Panther Den Management System</w:t>
       </w:r>
       <w:r>
+        <w:rPr>
+          <w:rFonts w:ascii="Open Sans" w:hAnsi="Open Sans" w:cs="Open Sans"/>
+        </w:rPr>
         <w:t xml:space="preserve"> | 2014-2015</w:t>
       </w:r>
     </w:p>
@@ -896,51 +1054,74 @@
       <w:pPr>
         <w:spacing w:after="100"/>
         <w:rPr>
-          <w:i/>
-          <w:sz w:val="16"/>
-        </w:rPr>
-      </w:pPr>
-      <w:r>
+          <w:rFonts w:ascii="Open Sans" w:hAnsi="Open Sans" w:cs="Open Sans"/>
+          <w:i/>
+          <w:sz w:val="16"/>
+        </w:rPr>
+      </w:pPr>
+      <w:r>
+        <w:rPr>
+          <w:rFonts w:ascii="Open Sans" w:hAnsi="Open Sans" w:cs="Open Sans"/>
+        </w:rPr>
         <w:t xml:space="preserve">    </w:t>
       </w:r>
       <w:r>
         <w:rPr>
-          <w:i/>
-          <w:sz w:val="16"/>
-        </w:rPr>
-        <w:t xml:space="preserve">This management system was designed by a team of three students with a goal of giving teachers ease in scheduling, checking attendance, and </w:t>
-      </w:r>
-    </w:p>
-    <w:p>
-      <w:pPr>
-        <w:spacing w:after="100"/>
-        <w:rPr>
-          <w:i/>
-          <w:sz w:val="16"/>
-        </w:rPr>
-      </w:pPr>
-      <w:r>
-        <w:rPr>
+          <w:rFonts w:ascii="Open Sans" w:hAnsi="Open Sans" w:cs="Open Sans"/>
+          <w:i/>
+          <w:sz w:val="16"/>
+        </w:rPr>
+        <w:t>This management system was designed by a team of three students with a goal of giving teachers ease in s</w:t>
+      </w:r>
+      <w:r>
+        <w:rPr>
+          <w:rFonts w:ascii="Open Sans" w:hAnsi="Open Sans" w:cs="Open Sans"/>
+          <w:i/>
+          <w:sz w:val="16"/>
+        </w:rPr>
+        <w:t xml:space="preserve">cheduling, checking attendance, </w:t>
+      </w:r>
+    </w:p>
+    <w:p>
+      <w:pPr>
+        <w:spacing w:after="100"/>
+        <w:rPr>
+          <w:rFonts w:ascii="Open Sans" w:hAnsi="Open Sans" w:cs="Open Sans"/>
+          <w:i/>
+          <w:sz w:val="16"/>
+        </w:rPr>
+      </w:pPr>
+      <w:r>
+        <w:rPr>
+          <w:rFonts w:ascii="Open Sans" w:hAnsi="Open Sans" w:cs="Open Sans"/>
           <w:i/>
           <w:sz w:val="16"/>
         </w:rPr>
         <w:t xml:space="preserve">    </w:t>
       </w:r>
-      <w:proofErr w:type="gramStart"/>
-      <w:r>
-        <w:rPr>
-          <w:i/>
-          <w:sz w:val="16"/>
-        </w:rPr>
-        <w:t>assigning</w:t>
-      </w:r>
-      <w:proofErr w:type="gramEnd"/>
-      <w:r>
-        <w:rPr>
-          <w:i/>
-          <w:sz w:val="16"/>
-        </w:rPr>
-        <w:t xml:space="preserve"> students to study hall rooms. This project required intense coordination with school principals and teachers.</w:t>
+      <w:r>
+        <w:rPr>
+          <w:rFonts w:ascii="Open Sans" w:hAnsi="Open Sans" w:cs="Open Sans"/>
+          <w:i/>
+          <w:sz w:val="16"/>
+        </w:rPr>
+        <w:t xml:space="preserve"> </w:t>
+      </w:r>
+      <w:r>
+        <w:rPr>
+          <w:rFonts w:ascii="Open Sans" w:hAnsi="Open Sans" w:cs="Open Sans"/>
+          <w:i/>
+          <w:sz w:val="16"/>
+        </w:rPr>
+        <w:t xml:space="preserve">and </w:t>
+      </w:r>
+      <w:r>
+        <w:rPr>
+          <w:rFonts w:ascii="Open Sans" w:hAnsi="Open Sans" w:cs="Open Sans"/>
+          <w:i/>
+          <w:sz w:val="16"/>
+        </w:rPr>
+        <w:t>assigning students to study hall rooms. This project required intense coordination with school principals and teachers.</w:t>
       </w:r>
     </w:p>
     <w:p>
@@ -948,17 +1129,20 @@
         <w:spacing w:after="100"/>
         <w:ind w:left="0" w:firstLine="0"/>
         <w:rPr>
+          <w:rFonts w:ascii="Open Sans" w:hAnsi="Open Sans" w:cs="Open Sans"/>
           <w:szCs w:val="18"/>
         </w:rPr>
       </w:pPr>
       <w:r>
         <w:rPr>
+          <w:rFonts w:ascii="Open Sans" w:hAnsi="Open Sans" w:cs="Open Sans"/>
           <w:szCs w:val="18"/>
         </w:rPr>
         <w:t>King of the Sketch</w:t>
       </w:r>
       <w:r>
         <w:rPr>
+          <w:rFonts w:ascii="Open Sans" w:hAnsi="Open Sans" w:cs="Open Sans"/>
           <w:szCs w:val="18"/>
         </w:rPr>
         <w:t xml:space="preserve"> | 2015</w:t>
@@ -969,6 +1153,7 @@
         <w:spacing w:after="100"/>
         <w:ind w:left="0" w:firstLine="0"/>
         <w:rPr>
+          <w:rFonts w:ascii="Open Sans" w:hAnsi="Open Sans" w:cs="Open Sans"/>
           <w:i/>
           <w:sz w:val="16"/>
           <w:szCs w:val="18"/>
@@ -976,12 +1161,16 @@
       </w:pPr>
       <w:r>
         <w:rPr>
+          <w:rFonts w:ascii="Open Sans" w:hAnsi="Open Sans" w:cs="Open Sans"/>
+          <w:i/>
+          <w:sz w:val="16"/>
           <w:szCs w:val="18"/>
         </w:rPr>
         <w:t xml:space="preserve">    </w:t>
       </w:r>
       <w:r>
         <w:rPr>
+          <w:rFonts w:ascii="Open Sans" w:hAnsi="Open Sans" w:cs="Open Sans"/>
           <w:i/>
           <w:sz w:val="16"/>
           <w:szCs w:val="18"/>
@@ -990,6 +1179,7 @@
       </w:r>
       <w:r>
         <w:rPr>
+          <w:rFonts w:ascii="Open Sans" w:hAnsi="Open Sans" w:cs="Open Sans"/>
           <w:i/>
           <w:sz w:val="16"/>
           <w:szCs w:val="18"/>
@@ -998,6 +1188,7 @@
       </w:r>
       <w:r>
         <w:rPr>
+          <w:rFonts w:ascii="Open Sans" w:hAnsi="Open Sans" w:cs="Open Sans"/>
           <w:i/>
           <w:sz w:val="16"/>
           <w:szCs w:val="18"/>
@@ -1006,6 +1197,7 @@
       </w:r>
       <w:r>
         <w:rPr>
+          <w:rFonts w:ascii="Open Sans" w:hAnsi="Open Sans" w:cs="Open Sans"/>
           <w:i/>
           <w:sz w:val="16"/>
           <w:szCs w:val="18"/>
@@ -1015,11 +1207,21 @@
       </w:r>
       <w:r>
         <w:rPr>
+          <w:rFonts w:ascii="Open Sans" w:hAnsi="Open Sans" w:cs="Open Sans"/>
           <w:i/>
           <w:sz w:val="16"/>
           <w:szCs w:val="18"/>
         </w:rPr>
-        <w:t xml:space="preserve"> place overall. Users can compete in a drawing contest </w:t>
+        <w:t xml:space="preserve"> place overall. Users can compete in a drawing </w:t>
+      </w:r>
+      <w:r>
+        <w:rPr>
+          <w:rFonts w:ascii="Open Sans" w:hAnsi="Open Sans" w:cs="Open Sans"/>
+          <w:i/>
+          <w:sz w:val="16"/>
+          <w:szCs w:val="18"/>
+        </w:rPr>
+        <w:t xml:space="preserve">  </w:t>
       </w:r>
     </w:p>
     <w:p>
@@ -1027,6 +1229,7 @@
         <w:spacing w:after="100"/>
         <w:ind w:left="0" w:firstLine="0"/>
         <w:rPr>
+          <w:rFonts w:ascii="Open Sans" w:hAnsi="Open Sans" w:cs="Open Sans"/>
           <w:i/>
           <w:sz w:val="16"/>
           <w:szCs w:val="18"/>
@@ -1034,29 +1237,30 @@
       </w:pPr>
       <w:r>
         <w:rPr>
+          <w:rFonts w:ascii="Open Sans" w:hAnsi="Open Sans" w:cs="Open Sans"/>
           <w:i/>
           <w:sz w:val="16"/>
           <w:szCs w:val="18"/>
         </w:rPr>
-        <w:t xml:space="preserve">     </w:t>
-      </w:r>
-      <w:proofErr w:type="gramStart"/>
-      <w:r>
-        <w:rPr>
+        <w:t xml:space="preserve">    </w:t>
+      </w:r>
+      <w:r>
+        <w:rPr>
+          <w:rFonts w:ascii="Open Sans" w:hAnsi="Open Sans" w:cs="Open Sans"/>
           <w:i/>
           <w:sz w:val="16"/>
           <w:szCs w:val="18"/>
         </w:rPr>
-        <w:t>while</w:t>
-      </w:r>
-      <w:proofErr w:type="gramEnd"/>
-      <w:r>
-        <w:rPr>
+        <w:t xml:space="preserve">contest while viewers can simultaneously vote for their favorite artist, giving them more ink to use. The entire application </w:t>
+      </w:r>
+      <w:r>
+        <w:rPr>
+          <w:rFonts w:ascii="Open Sans" w:hAnsi="Open Sans" w:cs="Open Sans"/>
           <w:i/>
           <w:sz w:val="16"/>
           <w:szCs w:val="18"/>
         </w:rPr>
-        <w:t xml:space="preserve"> viewers can simultaneously vote for their favorite artist, giving them more ink to use. The entire application was designed and deployed in 24 </w:t>
+        <w:t>was designed and</w:t>
       </w:r>
     </w:p>
     <w:p>
@@ -1064,130 +1268,229 @@
         <w:spacing w:after="100"/>
         <w:ind w:left="0" w:firstLine="0"/>
         <w:rPr>
-          <w:i/>
-          <w:sz w:val="16"/>
-        </w:rPr>
-      </w:pPr>
-      <w:r>
-        <w:rPr>
+          <w:rFonts w:ascii="Open Sans" w:hAnsi="Open Sans" w:cs="Open Sans"/>
           <w:i/>
           <w:sz w:val="16"/>
           <w:szCs w:val="18"/>
         </w:rPr>
-        <w:t xml:space="preserve">     </w:t>
-      </w:r>
-      <w:proofErr w:type="gramStart"/>
-      <w:r>
-        <w:rPr>
+      </w:pPr>
+      <w:r>
+        <w:rPr>
+          <w:rFonts w:ascii="Open Sans" w:hAnsi="Open Sans" w:cs="Open Sans"/>
           <w:i/>
           <w:sz w:val="16"/>
           <w:szCs w:val="18"/>
         </w:rPr>
-        <w:t>hours</w:t>
-      </w:r>
-      <w:proofErr w:type="gramEnd"/>
-      <w:r>
-        <w:rPr>
+        <w:t xml:space="preserve">    </w:t>
+      </w:r>
+      <w:r>
+        <w:rPr>
+          <w:rFonts w:ascii="Open Sans" w:hAnsi="Open Sans" w:cs="Open Sans"/>
           <w:i/>
           <w:sz w:val="16"/>
           <w:szCs w:val="18"/>
         </w:rPr>
-        <w:t xml:space="preserve">.  </w:t>
+        <w:t>deployed in 24 h</w:t>
+      </w:r>
+      <w:r>
+        <w:rPr>
+          <w:rFonts w:ascii="Open Sans" w:hAnsi="Open Sans" w:cs="Open Sans"/>
+          <w:i/>
+          <w:sz w:val="16"/>
+          <w:szCs w:val="18"/>
+        </w:rPr>
+        <w:t xml:space="preserve">ours.  </w:t>
       </w:r>
     </w:p>
     <w:p>
       <w:pPr>
         <w:pStyle w:val="Heading1"/>
         <w:spacing w:after="100"/>
-      </w:pPr>
-      <w:r>
+        <w:rPr>
+          <w:rFonts w:ascii="Open Sans" w:hAnsi="Open Sans" w:cs="Open Sans"/>
+          <w:sz w:val="32"/>
+          <w:szCs w:val="30"/>
+        </w:rPr>
+      </w:pPr>
+      <w:r>
+        <w:rPr>
+          <w:rFonts w:ascii="Open Sans" w:hAnsi="Open Sans" w:cs="Open Sans"/>
+          <w:sz w:val="32"/>
+          <w:szCs w:val="30"/>
+        </w:rPr>
         <w:t>Skills</w:t>
       </w:r>
     </w:p>
     <w:p>
       <w:pPr>
         <w:spacing w:after="100"/>
-      </w:pPr>
-      <w:r>
+        <w:rPr>
+          <w:rFonts w:ascii="Open Sans" w:hAnsi="Open Sans" w:cs="Open Sans"/>
+        </w:rPr>
+      </w:pPr>
+      <w:r>
+        <w:rPr>
+          <w:rFonts w:ascii="Open Sans" w:hAnsi="Open Sans" w:cs="Open Sans"/>
+        </w:rPr>
         <w:t>Programming</w:t>
       </w:r>
       <w:r>
+        <w:rPr>
+          <w:rFonts w:ascii="Open Sans" w:hAnsi="Open Sans" w:cs="Open Sans"/>
+        </w:rPr>
         <w:tab/>
       </w:r>
       <w:r>
+        <w:rPr>
+          <w:rFonts w:ascii="Open Sans" w:hAnsi="Open Sans" w:cs="Open Sans"/>
+          <w:sz w:val="18"/>
+        </w:rPr>
         <w:t xml:space="preserve">Java, Python, </w:t>
       </w:r>
       <w:r>
-        <w:t xml:space="preserve">C#, HTML/CSS, JavaScript </w:t>
-      </w:r>
-    </w:p>
-    <w:p>
-      <w:pPr>
-        <w:spacing w:after="100"/>
-      </w:pPr>
-      <w:r>
-        <w:t>Web Frameworks</w:t>
-      </w:r>
-      <w:r>
+        <w:rPr>
+          <w:rFonts w:ascii="Open Sans" w:hAnsi="Open Sans" w:cs="Open Sans"/>
+          <w:sz w:val="18"/>
+        </w:rPr>
+        <w:t>C#, HTML/CSS, JavaScript</w:t>
+      </w:r>
+      <w:r>
+        <w:rPr>
+          <w:rFonts w:ascii="Open Sans" w:hAnsi="Open Sans" w:cs="Open Sans"/>
+        </w:rPr>
         <w:tab/>
       </w:r>
-      <w:r>
-        <w:t>Flask, Django</w:t>
-      </w:r>
-      <w:r>
-        <w:t>, Express.js</w:t>
-      </w:r>
-      <w:r>
-        <w:t>, Node.js</w:t>
-      </w:r>
-    </w:p>
-    <w:p>
-      <w:pPr>
-        <w:spacing w:after="100"/>
-      </w:pPr>
-      <w:r>
+    </w:p>
+    <w:p>
+      <w:pPr>
+        <w:spacing w:after="100"/>
+        <w:rPr>
+          <w:rFonts w:ascii="Open Sans" w:hAnsi="Open Sans" w:cs="Open Sans"/>
+        </w:rPr>
+      </w:pPr>
+      <w:r>
+        <w:rPr>
+          <w:rFonts w:ascii="Open Sans" w:hAnsi="Open Sans" w:cs="Open Sans"/>
+        </w:rPr>
         <w:t>Databases</w:t>
       </w:r>
       <w:r>
+        <w:rPr>
+          <w:rFonts w:ascii="Open Sans" w:hAnsi="Open Sans" w:cs="Open Sans"/>
+        </w:rPr>
         <w:tab/>
+      </w:r>
+      <w:r>
+        <w:rPr>
+          <w:rFonts w:ascii="Open Sans" w:hAnsi="Open Sans" w:cs="Open Sans"/>
+          <w:sz w:val="18"/>
+        </w:rPr>
         <w:t>MySQL, SQLite</w:t>
       </w:r>
       <w:r>
+        <w:rPr>
+          <w:rFonts w:ascii="Open Sans" w:hAnsi="Open Sans" w:cs="Open Sans"/>
+          <w:sz w:val="18"/>
+        </w:rPr>
         <w:t>, SQLAlchemy</w:t>
       </w:r>
       <w:r>
+        <w:rPr>
+          <w:rFonts w:ascii="Open Sans" w:hAnsi="Open Sans" w:cs="Open Sans"/>
+          <w:sz w:val="18"/>
+        </w:rPr>
         <w:t>, Oracle</w:t>
       </w:r>
     </w:p>
     <w:p>
       <w:pPr>
         <w:spacing w:after="100"/>
-      </w:pPr>
-      <w:r>
-        <w:t>Front-end Libraries</w:t>
-      </w:r>
-      <w:r>
+        <w:rPr>
+          <w:rFonts w:ascii="Open Sans" w:hAnsi="Open Sans" w:cs="Open Sans"/>
+        </w:rPr>
+      </w:pPr>
+      <w:r>
+        <w:rPr>
+          <w:rFonts w:ascii="Open Sans" w:hAnsi="Open Sans" w:cs="Open Sans"/>
+        </w:rPr>
+        <w:t>Frameworks and Libraries</w:t>
+      </w:r>
+      <w:r>
+        <w:rPr>
+          <w:rFonts w:ascii="Open Sans" w:hAnsi="Open Sans" w:cs="Open Sans"/>
+        </w:rPr>
         <w:tab/>
       </w:r>
       <w:r>
-        <w:t>JQuery, Bootstrap,</w:t>
-      </w:r>
-      <w:r>
+        <w:rPr>
+          <w:rFonts w:ascii="Open Sans" w:hAnsi="Open Sans" w:cs="Open Sans"/>
+          <w:sz w:val="18"/>
+        </w:rPr>
+        <w:t>Flask, Django, Express.js, Node.js</w:t>
+      </w:r>
+      <w:r>
+        <w:rPr>
+          <w:rFonts w:ascii="Open Sans" w:hAnsi="Open Sans" w:cs="Open Sans"/>
+          <w:sz w:val="18"/>
+        </w:rPr>
+        <w:t xml:space="preserve">, </w:t>
+      </w:r>
+      <w:proofErr w:type="spellStart"/>
+      <w:r>
+        <w:rPr>
+          <w:rFonts w:ascii="Open Sans" w:hAnsi="Open Sans" w:cs="Open Sans"/>
+          <w:sz w:val="18"/>
+        </w:rPr>
+        <w:t>JQuery</w:t>
+      </w:r>
+      <w:proofErr w:type="spellEnd"/>
+      <w:r>
+        <w:rPr>
+          <w:rFonts w:ascii="Open Sans" w:hAnsi="Open Sans" w:cs="Open Sans"/>
+          <w:sz w:val="18"/>
+        </w:rPr>
+        <w:t>, Bootstrap,</w:t>
+      </w:r>
+      <w:r>
+        <w:rPr>
+          <w:rFonts w:ascii="Open Sans" w:hAnsi="Open Sans" w:cs="Open Sans"/>
+          <w:sz w:val="18"/>
+        </w:rPr>
         <w:t xml:space="preserve"> Materialize</w:t>
       </w:r>
       <w:r>
+        <w:rPr>
+          <w:rFonts w:ascii="Open Sans" w:hAnsi="Open Sans" w:cs="Open Sans"/>
+          <w:sz w:val="18"/>
+        </w:rPr>
         <w:t>, Chart.js</w:t>
       </w:r>
     </w:p>
     <w:p>
       <w:pPr>
         <w:spacing w:after="100"/>
-      </w:pPr>
-      <w:r>
+        <w:rPr>
+          <w:rFonts w:ascii="Open Sans" w:hAnsi="Open Sans" w:cs="Open Sans"/>
+          <w:sz w:val="18"/>
+        </w:rPr>
+      </w:pPr>
+      <w:r>
+        <w:rPr>
+          <w:rFonts w:ascii="Open Sans" w:hAnsi="Open Sans" w:cs="Open Sans"/>
+        </w:rPr>
         <w:t xml:space="preserve">Software: </w:t>
       </w:r>
       <w:r>
+        <w:rPr>
+          <w:rFonts w:ascii="Open Sans" w:hAnsi="Open Sans" w:cs="Open Sans"/>
+        </w:rPr>
         <w:tab/>
+      </w:r>
+      <w:r>
+        <w:rPr>
+          <w:rFonts w:ascii="Open Sans" w:hAnsi="Open Sans" w:cs="Open Sans"/>
+          <w:sz w:val="18"/>
+        </w:rPr>
         <w:t xml:space="preserve">Adobe Photoshop, Premiere, After Effects, In-design </w:t>
       </w:r>
     </w:p>
@@ -1195,23 +1498,43 @@
       <w:pPr>
         <w:pStyle w:val="Heading1"/>
         <w:spacing w:after="100"/>
-      </w:pPr>
-      <w:r>
+        <w:rPr>
+          <w:rFonts w:ascii="Open Sans" w:hAnsi="Open Sans" w:cs="Open Sans"/>
+          <w:sz w:val="32"/>
+          <w:szCs w:val="30"/>
+        </w:rPr>
+      </w:pPr>
+      <w:r>
+        <w:rPr>
+          <w:rFonts w:ascii="Open Sans" w:hAnsi="Open Sans" w:cs="Open Sans"/>
+          <w:sz w:val="32"/>
+          <w:szCs w:val="30"/>
+        </w:rPr>
         <w:t>Honors and Awards</w:t>
       </w:r>
     </w:p>
     <w:p>
       <w:pPr>
         <w:spacing w:after="100"/>
-      </w:pPr>
-      <w:r>
+        <w:rPr>
+          <w:rFonts w:ascii="Open Sans" w:hAnsi="Open Sans" w:cs="Open Sans"/>
+        </w:rPr>
+      </w:pPr>
+      <w:r>
+        <w:rPr>
+          <w:rFonts w:ascii="Open Sans" w:hAnsi="Open Sans" w:cs="Open Sans"/>
+        </w:rPr>
         <w:t>Eagle Scout</w:t>
       </w:r>
       <w:r>
+        <w:rPr>
+          <w:rFonts w:ascii="Open Sans" w:hAnsi="Open Sans" w:cs="Open Sans"/>
+        </w:rPr>
         <w:tab/>
       </w:r>
       <w:r>
         <w:rPr>
+          <w:rFonts w:ascii="Open Sans" w:hAnsi="Open Sans" w:cs="Open Sans"/>
           <w:sz w:val="18"/>
         </w:rPr>
         <w:t>Highest attainable rank in Boy Scouts earned through service and leadership.</w:t>
@@ -1220,29 +1543,31 @@
     <w:p>
       <w:pPr>
         <w:spacing w:after="100"/>
-      </w:pPr>
-      <w:r>
-        <w:t>Top 7%</w:t>
-      </w:r>
-      <w:r>
-        <w:t xml:space="preserve"> of Graduating Class</w:t>
-      </w:r>
-    </w:p>
-    <w:p>
-      <w:pPr>
-        <w:spacing w:after="100"/>
-      </w:pPr>
-      <w:r>
+        <w:rPr>
+          <w:rFonts w:ascii="Open Sans" w:hAnsi="Open Sans" w:cs="Open Sans"/>
+        </w:rPr>
+      </w:pPr>
+      <w:r>
+        <w:rPr>
+          <w:rFonts w:ascii="Open Sans" w:hAnsi="Open Sans" w:cs="Open Sans"/>
+        </w:rPr>
         <w:t>AP Scholar</w:t>
       </w:r>
       <w:r>
+        <w:rPr>
+          <w:rFonts w:ascii="Open Sans" w:hAnsi="Open Sans" w:cs="Open Sans"/>
+        </w:rPr>
         <w:t xml:space="preserve"> with Distinction</w:t>
       </w:r>
       <w:r>
+        <w:rPr>
+          <w:rFonts w:ascii="Open Sans" w:hAnsi="Open Sans" w:cs="Open Sans"/>
+        </w:rPr>
         <w:tab/>
       </w:r>
       <w:r>
         <w:rPr>
+          <w:rFonts w:ascii="Open Sans" w:hAnsi="Open Sans" w:cs="Open Sans"/>
           <w:sz w:val="18"/>
         </w:rPr>
         <w:t xml:space="preserve">Awarded through performance on AP exams. </w:t>
@@ -1250,7 +1575,7 @@
     </w:p>
     <w:sectPr>
       <w:pgSz w:w="12240" w:h="15840"/>
-      <w:pgMar w:top="720" w:right="720" w:bottom="720" w:left="900" w:header="720" w:footer="720" w:gutter="0"/>
+      <w:pgMar w:top="576" w:right="720" w:bottom="576" w:left="907" w:header="720" w:footer="720" w:gutter="0"/>
       <w:cols w:space="720"/>
     </w:sectPr>
   </w:body>
@@ -1258,7 +1583,7 @@
 </file>
 
 <file path=word/styles.xml><?xml version="1.0" encoding="utf-8"?>
-<w:styles xmlns:mc="http://schemas.openxmlformats.org/markup-compatibility/2006" xmlns:r="http://schemas.openxmlformats.org/officeDocument/2006/relationships" xmlns:w="http://schemas.openxmlformats.org/wordprocessingml/2006/main" xmlns:w14="http://schemas.microsoft.com/office/word/2010/wordml" mc:Ignorable="w14">
+<w:styles xmlns:mc="http://schemas.openxmlformats.org/markup-compatibility/2006" xmlns:r="http://schemas.openxmlformats.org/officeDocument/2006/relationships" xmlns:w="http://schemas.openxmlformats.org/wordprocessingml/2006/main" xmlns:w14="http://schemas.microsoft.com/office/word/2010/wordml" xmlns:w15="http://schemas.microsoft.com/office/word/2012/wordml" xmlns:w16se="http://schemas.microsoft.com/office/word/2015/wordml/symex" mc:Ignorable="w14 w15 w16se">
   <w:docDefaults>
     <w:rPrDefault>
       <w:rPr>
@@ -1274,491 +1599,380 @@
       </w:pPr>
     </w:pPrDefault>
   </w:docDefaults>
-  <w:latentStyles w:defLockedState="0" w:defUIPriority="99" w:defSemiHidden="1" w:defUnhideWhenUsed="1" w:defQFormat="0" w:count="267">
-    <w:lsdException w:name="Normal" w:semiHidden="0" w:uiPriority="0" w:unhideWhenUsed="0" w:qFormat="1"/>
-    <w:lsdException w:name="heading 1" w:semiHidden="0" w:uiPriority="9" w:unhideWhenUsed="0" w:qFormat="1"/>
-    <w:lsdException w:name="heading 2" w:uiPriority="9" w:qFormat="1"/>
-    <w:lsdException w:name="heading 3" w:uiPriority="9" w:qFormat="1"/>
-    <w:lsdException w:name="heading 4" w:uiPriority="9" w:qFormat="1"/>
-    <w:lsdException w:name="heading 5" w:uiPriority="9" w:qFormat="1"/>
-    <w:lsdException w:name="heading 6" w:uiPriority="9" w:qFormat="1"/>
-    <w:lsdException w:name="heading 7" w:uiPriority="9" w:qFormat="1"/>
-    <w:lsdException w:name="heading 8" w:uiPriority="9" w:qFormat="1"/>
-    <w:lsdException w:name="heading 9" w:uiPriority="9" w:qFormat="1"/>
-    <w:lsdException w:name="toc 1" w:uiPriority="39"/>
-    <w:lsdException w:name="toc 2" w:uiPriority="39"/>
-    <w:lsdException w:name="toc 3" w:uiPriority="39"/>
-    <w:lsdException w:name="toc 4" w:uiPriority="39"/>
-    <w:lsdException w:name="toc 5" w:uiPriority="39"/>
-    <w:lsdException w:name="toc 6" w:uiPriority="39"/>
-    <w:lsdException w:name="toc 7" w:uiPriority="39"/>
-    <w:lsdException w:name="toc 8" w:uiPriority="39"/>
-    <w:lsdException w:name="toc 9" w:uiPriority="39"/>
-    <w:lsdException w:name="caption" w:uiPriority="35" w:qFormat="1"/>
-    <w:lsdException w:name="Title" w:semiHidden="0" w:uiPriority="10" w:unhideWhenUsed="0" w:qFormat="1"/>
-    <w:lsdException w:name="Default Paragraph Font" w:uiPriority="1"/>
-    <w:lsdException w:name="Subtitle" w:semiHidden="0" w:uiPriority="11" w:unhideWhenUsed="0" w:qFormat="1"/>
-    <w:lsdException w:name="Hyperlink" w:uiPriority="0"/>
-    <w:lsdException w:name="Strong" w:semiHidden="0" w:uiPriority="22" w:unhideWhenUsed="0" w:qFormat="1"/>
-    <w:lsdException w:name="Emphasis" w:semiHidden="0" w:uiPriority="20" w:unhideWhenUsed="0" w:qFormat="1"/>
-    <w:lsdException w:name="Table Grid" w:semiHidden="0" w:uiPriority="59" w:unhideWhenUsed="0"/>
-    <w:lsdException w:name="Placeholder Text" w:unhideWhenUsed="0"/>
-    <w:lsdException w:name="No Spacing" w:semiHidden="0" w:uiPriority="1" w:unhideWhenUsed="0" w:qFormat="1"/>
-    <w:lsdException w:name="Light Shading" w:semiHidden="0" w:uiPriority="60" w:unhideWhenUsed="0"/>
-    <w:lsdException w:name="Light List" w:semiHidden="0" w:uiPriority="61" w:unhideWhenUsed="0"/>
-    <w:lsdException w:name="Light Grid" w:semiHidden="0" w:uiPriority="62" w:unhideWhenUsed="0"/>
-    <w:lsdException w:name="Medium Shading 1" w:semiHidden="0" w:uiPriority="63" w:unhideWhenUsed="0"/>
-    <w:lsdException w:name="Medium Shading 2" w:semiHidden="0" w:uiPriority="64" w:unhideWhenUsed="0"/>
-    <w:lsdException w:name="Medium List 1" w:semiHidden="0" w:uiPriority="65" w:unhideWhenUsed="0"/>
-    <w:lsdException w:name="Medium List 2" w:semiHidden="0" w:uiPriority="66" w:unhideWhenUsed="0"/>
-    <w:lsdException w:name="Medium Grid 1" w:semiHidden="0" w:uiPriority="67" w:unhideWhenUsed="0"/>
-    <w:lsdException w:name="Medium Grid 2" w:semiHidden="0" w:uiPriority="68" w:unhideWhenUsed="0"/>
-    <w:lsdException w:name="Medium Grid 3" w:semiHidden="0" w:uiPriority="69" w:unhideWhenUsed="0"/>
-    <w:lsdException w:name="Dark List" w:semiHidden="0" w:uiPriority="70" w:unhideWhenUsed="0"/>
-    <w:lsdException w:name="Colorful Shading" w:semiHidden="0" w:uiPriority="71" w:unhideWhenUsed="0"/>
-    <w:lsdException w:name="Colorful List" w:semiHidden="0" w:uiPriority="72" w:unhideWhenUsed="0"/>
-    <w:lsdException w:name="Colorful Grid" w:semiHidden="0" w:uiPriority="73" w:unhideWhenUsed="0"/>
-    <w:lsdException w:name="Light Shading Accent 1" w:semiHidden="0" w:uiPriority="60" w:unhideWhenUsed="0"/>
-    <w:lsdException w:name="Light List Accent 1" w:semiHidden="0" w:uiPriority="61" w:unhideWhenUsed="0"/>
-    <w:lsdException w:name="Light Grid Accent 1" w:semiHidden="0" w:uiPriority="62" w:unhideWhenUsed="0"/>
-    <w:lsdException w:name="Medium Shading 1 Accent 1" w:semiHidden="0" w:uiPriority="63" w:unhideWhenUsed="0"/>
-    <w:lsdException w:name="Medium Shading 2 Accent 1" w:semiHidden="0" w:uiPriority="64" w:unhideWhenUsed="0"/>
-    <w:lsdException w:name="Medium List 1 Accent 1" w:semiHidden="0" w:uiPriority="65" w:unhideWhenUsed="0"/>
-    <w:lsdException w:name="Revision" w:unhideWhenUsed="0"/>
-    <w:lsdException w:name="List Paragraph" w:semiHidden="0" w:uiPriority="34" w:unhideWhenUsed="0" w:qFormat="1"/>
-    <w:lsdException w:name="Quote" w:semiHidden="0" w:uiPriority="29" w:unhideWhenUsed="0" w:qFormat="1"/>
-    <w:lsdException w:name="Intense Quote" w:semiHidden="0" w:uiPriority="30" w:unhideWhenUsed="0" w:qFormat="1"/>
-    <w:lsdException w:name="Medium List 2 Accent 1" w:semiHidden="0" w:uiPriority="66" w:unhideWhenUsed="0"/>
-    <w:lsdException w:name="Medium Grid 1 Accent 1" w:semiHidden="0" w:uiPriority="67" w:unhideWhenUsed="0"/>
-    <w:lsdException w:name="Medium Grid 2 Accent 1" w:semiHidden="0" w:uiPriority="68" w:unhideWhenUsed="0"/>
-    <w:lsdException w:name="Medium Grid 3 Accent 1" w:semiHidden="0" w:uiPriority="69" w:unhideWhenUsed="0"/>
-    <w:lsdException w:name="Dark List Accent 1" w:semiHidden="0" w:uiPriority="70" w:unhideWhenUsed="0"/>
-    <w:lsdException w:name="Colorful Shading Accent 1" w:semiHidden="0" w:uiPriority="71" w:unhideWhenUsed="0"/>
-    <w:lsdException w:name="Colorful List Accent 1" w:semiHidden="0" w:uiPriority="72" w:unhideWhenUsed="0"/>
-    <w:lsdException w:name="Colorful Grid Accent 1" w:semiHidden="0" w:uiPriority="73" w:unhideWhenUsed="0"/>
-    <w:lsdException w:name="Light Shading Accent 2" w:semiHidden="0" w:uiPriority="60" w:unhideWhenUsed="0"/>
-    <w:lsdException w:name="Light List Accent 2" w:semiHidden="0" w:uiPriority="61" w:unhideWhenUsed="0"/>
-    <w:lsdException w:name="Light Grid Accent 2" w:semiHidden="0" w:uiPriority="62" w:unhideWhenUsed="0"/>
-    <w:lsdException w:name="Medium Shading 1 Accent 2" w:semiHidden="0" w:uiPriority="63" w:unhideWhenUsed="0"/>
-    <w:lsdException w:name="Medium Shading 2 Accent 2" w:semiHidden="0" w:uiPriority="64" w:unhideWhenUsed="0"/>
-    <w:lsdException w:name="Medium List 1 Accent 2" w:semiHidden="0" w:uiPriority="65" w:unhideWhenUsed="0"/>
-    <w:lsdException w:name="Medium List 2 Accent 2" w:semiHidden="0" w:uiPriority="66" w:unhideWhenUsed="0"/>
-    <w:lsdException w:name="Medium Grid 1 Accent 2" w:semiHidden="0" w:uiPriority="67" w:unhideWhenUsed="0"/>
-    <w:lsdException w:name="Medium Grid 2 Accent 2" w:semiHidden="0" w:uiPriority="68" w:unhideWhenUsed="0"/>
-    <w:lsdException w:name="Medium Grid 3 Accent 2" w:semiHidden="0" w:uiPriority="69" w:unhideWhenUsed="0"/>
-    <w:lsdException w:name="Dark List Accent 2" w:semiHidden="0" w:uiPriority="70" w:unhideWhenUsed="0"/>
-    <w:lsdException w:name="Colorful Shading Accent 2" w:semiHidden="0" w:uiPriority="71" w:unhideWhenUsed="0"/>
-    <w:lsdException w:name="Colorful List Accent 2" w:semiHidden="0" w:uiPriority="72" w:unhideWhenUsed="0"/>
-    <w:lsdException w:name="Colorful Grid Accent 2" w:semiHidden="0" w:uiPriority="73" w:unhideWhenUsed="0"/>
-    <w:lsdException w:name="Light Shading Accent 3" w:semiHidden="0" w:uiPriority="60" w:unhideWhenUsed="0"/>
-    <w:lsdException w:name="Light List Accent 3" w:semiHidden="0" w:uiPriority="61" w:unhideWhenUsed="0"/>
-    <w:lsdException w:name="Light Grid Accent 3" w:semiHidden="0" w:uiPriority="62" w:unhideWhenUsed="0"/>
-    <w:lsdException w:name="Medium Shading 1 Accent 3" w:semiHidden="0" w:uiPriority="63" w:unhideWhenUsed="0"/>
-    <w:lsdException w:name="Medium Shading 2 Accent 3" w:semiHidden="0" w:uiPriority="64" w:unhideWhenUsed="0"/>
-    <w:lsdException w:name="Medium List 1 Accent 3" w:semiHidden="0" w:uiPriority="65" w:unhideWhenUsed="0"/>
-    <w:lsdException w:name="Medium List 2 Accent 3" w:semiHidden="0" w:uiPriority="66" w:unhideWhenUsed="0"/>
-    <w:lsdException w:name="Medium Grid 1 Accent 3" w:semiHidden="0" w:uiPriority="67" w:unhideWhenUsed="0"/>
-    <w:lsdException w:name="Medium Grid 2 Accent 3" w:semiHidden="0" w:uiPriority="68" w:unhideWhenUsed="0"/>
-    <w:lsdException w:name="Medium Grid 3 Accent 3" w:semiHidden="0" w:uiPriority="69" w:unhideWhenUsed="0"/>
-    <w:lsdException w:name="Dark List Accent 3" w:semiHidden="0" w:uiPriority="70" w:unhideWhenUsed="0"/>
-    <w:lsdException w:name="Colorful Shading Accent 3" w:semiHidden="0" w:uiPriority="71" w:unhideWhenUsed="0"/>
-    <w:lsdException w:name="Colorful List Accent 3" w:semiHidden="0" w:uiPriority="72" w:unhideWhenUsed="0"/>
-    <w:lsdException w:name="Colorful Grid Accent 3" w:semiHidden="0" w:uiPriority="73" w:unhideWhenUsed="0"/>
-    <w:lsdException w:name="Light Shading Accent 4" w:semiHidden="0" w:uiPriority="60" w:unhideWhenUsed="0"/>
-    <w:lsdException w:name="Light List Accent 4" w:semiHidden="0" w:uiPriority="61" w:unhideWhenUsed="0"/>
-    <w:lsdException w:name="Light Grid Accent 4" w:semiHidden="0" w:uiPriority="62" w:unhideWhenUsed="0"/>
-    <w:lsdException w:name="Medium Shading 1 Accent 4" w:semiHidden="0" w:uiPriority="63" w:unhideWhenUsed="0"/>
-    <w:lsdException w:name="Medium Shading 2 Accent 4" w:semiHidden="0" w:uiPriority="64" w:unhideWhenUsed="0"/>
-    <w:lsdException w:name="Medium List 1 Accent 4" w:semiHidden="0" w:uiPriority="65" w:unhideWhenUsed="0"/>
-    <w:lsdException w:name="Medium List 2 Accent 4" w:semiHidden="0" w:uiPriority="66" w:unhideWhenUsed="0"/>
-    <w:lsdException w:name="Medium Grid 1 Accent 4" w:semiHidden="0" w:uiPriority="67" w:unhideWhenUsed="0"/>
-    <w:lsdException w:name="Medium Grid 2 Accent 4" w:semiHidden="0" w:uiPriority="68" w:unhideWhenUsed="0"/>
-    <w:lsdException w:name="Medium Grid 3 Accent 4" w:semiHidden="0" w:uiPriority="69" w:unhideWhenUsed="0"/>
-    <w:lsdException w:name="Dark List Accent 4" w:semiHidden="0" w:uiPriority="70" w:unhideWhenUsed="0"/>
-    <w:lsdException w:name="Colorful Shading Accent 4" w:semiHidden="0" w:uiPriority="71" w:unhideWhenUsed="0"/>
-    <w:lsdException w:name="Colorful List Accent 4" w:semiHidden="0" w:uiPriority="72" w:unhideWhenUsed="0"/>
-    <w:lsdException w:name="Colorful Grid Accent 4" w:semiHidden="0" w:uiPriority="73" w:unhideWhenUsed="0"/>
-    <w:lsdException w:name="Light Shading Accent 5" w:semiHidden="0" w:uiPriority="60" w:unhideWhenUsed="0"/>
-    <w:lsdException w:name="Light List Accent 5" w:semiHidden="0" w:uiPriority="61" w:unhideWhenUsed="0"/>
-    <w:lsdException w:name="Light Grid Accent 5" w:semiHidden="0" w:uiPriority="62" w:unhideWhenUsed="0"/>
-    <w:lsdException w:name="Medium Shading 1 Accent 5" w:semiHidden="0" w:uiPriority="63" w:unhideWhenUsed="0"/>
-    <w:lsdException w:name="Medium Shading 2 Accent 5" w:semiHidden="0" w:uiPriority="64" w:unhideWhenUsed="0"/>
-    <w:lsdException w:name="Medium List 1 Accent 5" w:semiHidden="0" w:uiPriority="65" w:unhideWhenUsed="0"/>
-    <w:lsdException w:name="Medium List 2 Accent 5" w:semiHidden="0" w:uiPriority="66" w:unhideWhenUsed="0"/>
-    <w:lsdException w:name="Medium Grid 1 Accent 5" w:semiHidden="0" w:uiPriority="67" w:unhideWhenUsed="0"/>
-    <w:lsdException w:name="Medium Grid 2 Accent 5" w:semiHidden="0" w:uiPriority="68" w:unhideWhenUsed="0"/>
-    <w:lsdException w:name="Medium Grid 3 Accent 5" w:semiHidden="0" w:uiPriority="69" w:unhideWhenUsed="0"/>
-    <w:lsdException w:name="Dark List Accent 5" w:semiHidden="0" w:uiPriority="70" w:unhideWhenUsed="0"/>
-    <w:lsdException w:name="Colorful Shading Accent 5" w:semiHidden="0" w:uiPriority="71" w:unhideWhenUsed="0"/>
-    <w:lsdException w:name="Colorful List Accent 5" w:semiHidden="0" w:uiPriority="72" w:unhideWhenUsed="0"/>
-    <w:lsdException w:name="Colorful Grid Accent 5" w:semiHidden="0" w:uiPriority="73" w:unhideWhenUsed="0"/>
-    <w:lsdException w:name="Light Shading Accent 6" w:semiHidden="0" w:uiPriority="60" w:unhideWhenUsed="0"/>
-    <w:lsdException w:name="Light List Accent 6" w:semiHidden="0" w:uiPriority="61" w:unhideWhenUsed="0"/>
-    <w:lsdException w:name="Light Grid Accent 6" w:semiHidden="0" w:uiPriority="62" w:unhideWhenUsed="0"/>
-    <w:lsdException w:name="Medium Shading 1 Accent 6" w:semiHidden="0" w:uiPriority="63" w:unhideWhenUsed="0"/>
-    <w:lsdException w:name="Medium Shading 2 Accent 6" w:semiHidden="0" w:uiPriority="64" w:unhideWhenUsed="0"/>
-    <w:lsdException w:name="Medium List 1 Accent 6" w:semiHidden="0" w:uiPriority="65" w:unhideWhenUsed="0"/>
-    <w:lsdException w:name="Medium List 2 Accent 6" w:semiHidden="0" w:uiPriority="66" w:unhideWhenUsed="0"/>
-    <w:lsdException w:name="Medium Grid 1 Accent 6" w:semiHidden="0" w:uiPriority="67" w:unhideWhenUsed="0"/>
-    <w:lsdException w:name="Medium Grid 2 Accent 6" w:semiHidden="0" w:uiPriority="68" w:unhideWhenUsed="0"/>
-    <w:lsdException w:name="Medium Grid 3 Accent 6" w:semiHidden="0" w:uiPriority="69" w:unhideWhenUsed="0"/>
-    <w:lsdException w:name="Dark List Accent 6" w:semiHidden="0" w:uiPriority="70" w:unhideWhenUsed="0"/>
-    <w:lsdException w:name="Colorful Shading Accent 6" w:semiHidden="0" w:uiPriority="71" w:unhideWhenUsed="0"/>
-    <w:lsdException w:name="Colorful List Accent 6" w:semiHidden="0" w:uiPriority="72" w:unhideWhenUsed="0"/>
-    <w:lsdException w:name="Colorful Grid Accent 6" w:semiHidden="0" w:uiPriority="73" w:unhideWhenUsed="0"/>
-    <w:lsdException w:name="Subtle Emphasis" w:semiHidden="0" w:uiPriority="19" w:unhideWhenUsed="0" w:qFormat="1"/>
-    <w:lsdException w:name="Intense Emphasis" w:semiHidden="0" w:uiPriority="21" w:unhideWhenUsed="0" w:qFormat="1"/>
-    <w:lsdException w:name="Subtle Reference" w:semiHidden="0" w:uiPriority="31" w:unhideWhenUsed="0" w:qFormat="1"/>
-    <w:lsdException w:name="Intense Reference" w:semiHidden="0" w:uiPriority="32" w:unhideWhenUsed="0" w:qFormat="1"/>
-    <w:lsdException w:name="Book Title" w:semiHidden="0" w:uiPriority="33" w:unhideWhenUsed="0" w:qFormat="1"/>
-    <w:lsdException w:name="Bibliography" w:uiPriority="37"/>
-    <w:lsdException w:name="TOC Heading" w:uiPriority="39" w:qFormat="1"/>
-  </w:latentStyles>
-  <w:style w:type="paragraph" w:default="1" w:styleId="Normal">
-    <w:name w:val="Normal"/>
-    <w:qFormat/>
-    <w:rsid w:val="002A43D8"/>
-    <w:pPr>
-      <w:widowControl w:val="0"/>
-      <w:tabs>
-        <w:tab w:val="left" w:pos="3874"/>
-        <w:tab w:val="right" w:pos="10620"/>
-      </w:tabs>
-      <w:overflowPunct w:val="0"/>
-      <w:autoSpaceDE w:val="0"/>
-      <w:autoSpaceDN w:val="0"/>
-      <w:adjustRightInd w:val="0"/>
-      <w:spacing w:after="120" w:line="240" w:lineRule="auto"/>
-      <w:ind w:left="3870" w:hanging="3870"/>
-      <w:textAlignment w:val="baseline"/>
-    </w:pPr>
-    <w:rPr>
-      <w:rFonts w:ascii="Arial" w:eastAsia="Times New Roman" w:hAnsi="Arial" w:cs="Times New Roman"/>
-      <w:sz w:val="20"/>
-      <w:szCs w:val="20"/>
-    </w:rPr>
-  </w:style>
-  <w:style w:type="paragraph" w:styleId="Heading1">
-    <w:name w:val="heading 1"/>
-    <w:basedOn w:val="Normal"/>
-    <w:next w:val="Normal"/>
-    <w:link w:val="Heading1Char"/>
-    <w:uiPriority w:val="9"/>
-    <w:qFormat/>
-    <w:rsid w:val="002A43D8"/>
-    <w:pPr>
-      <w:widowControl/>
-      <w:spacing w:after="200"/>
-      <w:outlineLvl w:val="0"/>
-    </w:pPr>
-    <w:rPr>
-      <w:rFonts w:cs="Arial"/>
-      <w:b/>
-      <w:color w:val="17445B"/>
-      <w:sz w:val="24"/>
-      <w:szCs w:val="24"/>
-    </w:rPr>
-  </w:style>
-  <w:style w:type="character" w:default="1" w:styleId="DefaultParagraphFont">
-    <w:name w:val="Default Paragraph Font"/>
-    <w:uiPriority w:val="1"/>
-    <w:semiHidden/>
-    <w:unhideWhenUsed/>
-  </w:style>
-  <w:style w:type="table" w:default="1" w:styleId="TableNormal">
-    <w:name w:val="Normal Table"/>
-    <w:uiPriority w:val="99"/>
-    <w:semiHidden/>
-    <w:unhideWhenUsed/>
-    <w:tblPr>
-      <w:tblInd w:w="0" w:type="dxa"/>
-      <w:tblCellMar>
-        <w:top w:w="0" w:type="dxa"/>
-        <w:left w:w="108" w:type="dxa"/>
-        <w:bottom w:w="0" w:type="dxa"/>
-        <w:right w:w="108" w:type="dxa"/>
-      </w:tblCellMar>
-    </w:tblPr>
-  </w:style>
-  <w:style w:type="numbering" w:default="1" w:styleId="NoList">
-    <w:name w:val="No List"/>
-    <w:uiPriority w:val="99"/>
-    <w:semiHidden/>
-    <w:unhideWhenUsed/>
-  </w:style>
-  <w:style w:type="paragraph" w:styleId="NoSpacing">
-    <w:name w:val="No Spacing"/>
-    <w:uiPriority w:val="1"/>
-    <w:qFormat/>
-    <w:rsid w:val="004D7E43"/>
-    <w:pPr>
-      <w:spacing w:after="0" w:line="240" w:lineRule="auto"/>
-    </w:pPr>
-    <w:rPr>
-      <w:rFonts w:asciiTheme="majorHAnsi" w:hAnsiTheme="majorHAnsi"/>
-    </w:rPr>
-  </w:style>
-  <w:style w:type="paragraph" w:customStyle="1" w:styleId="Designation">
-    <w:name w:val="Designation"/>
-    <w:basedOn w:val="Normal"/>
-    <w:qFormat/>
-    <w:rsid w:val="002A43D8"/>
-    <w:pPr>
-      <w:spacing w:after="0"/>
-      <w:ind w:left="3874" w:hanging="3874"/>
-      <w:jc w:val="center"/>
-    </w:pPr>
-    <w:rPr>
-      <w:b/>
-      <w:sz w:val="22"/>
-      <w:szCs w:val="22"/>
-    </w:rPr>
-  </w:style>
-  <w:style w:type="character" w:customStyle="1" w:styleId="Heading1Char">
-    <w:name w:val="Heading 1 Char"/>
-    <w:basedOn w:val="DefaultParagraphFont"/>
-    <w:link w:val="Heading1"/>
-    <w:uiPriority w:val="9"/>
-    <w:rsid w:val="002A43D8"/>
-    <w:rPr>
-      <w:rFonts w:ascii="Arial" w:eastAsia="Times New Roman" w:hAnsi="Arial" w:cs="Arial"/>
-      <w:b/>
-      <w:color w:val="17445B"/>
-      <w:sz w:val="24"/>
-      <w:szCs w:val="24"/>
-    </w:rPr>
-  </w:style>
-  <w:style w:type="character" w:styleId="Hyperlink">
-    <w:name w:val="Hyperlink"/>
-    <w:basedOn w:val="DefaultParagraphFont"/>
-    <w:rsid w:val="008D3976"/>
-    <w:rPr>
-      <w:color w:val="0000FF"/>
-      <w:sz w:val="20"/>
-      <w:u w:val="single"/>
-    </w:rPr>
-  </w:style>
-  <w:style w:type="paragraph" w:customStyle="1" w:styleId="WorkHistoryTabbed">
-    <w:name w:val="Work History Tabbed"/>
-    <w:basedOn w:val="Normal"/>
-    <w:qFormat/>
-    <w:rsid w:val="002A43D8"/>
-    <w:pPr>
-      <w:widowControl/>
-      <w:tabs>
-        <w:tab w:val="clear" w:pos="3874"/>
-        <w:tab w:val="left" w:pos="3870"/>
-        <w:tab w:val="right" w:pos="10530"/>
-      </w:tabs>
-      <w:overflowPunct/>
-      <w:autoSpaceDE/>
-      <w:autoSpaceDN/>
-      <w:adjustRightInd/>
-      <w:spacing w:line="360" w:lineRule="auto"/>
-      <w:textAlignment w:val="auto"/>
-    </w:pPr>
-    <w:rPr>
-      <w:rFonts w:cs="Arial"/>
-      <w:lang w:val="en-AU"/>
-    </w:rPr>
-  </w:style>
-  <w:style w:type="paragraph" w:customStyle="1" w:styleId="Name">
-    <w:name w:val="Name"/>
-    <w:basedOn w:val="Normal"/>
-    <w:qFormat/>
-    <w:rsid w:val="00733FBF"/>
-    <w:pPr>
-      <w:widowControl/>
-      <w:jc w:val="center"/>
-    </w:pPr>
-    <w:rPr>
-      <w:color w:val="17445B"/>
-      <w:sz w:val="28"/>
-      <w:szCs w:val="28"/>
-    </w:rPr>
-  </w:style>
-  <w:style w:type="paragraph" w:customStyle="1" w:styleId="Contactinfo">
-    <w:name w:val="Contact info"/>
-    <w:basedOn w:val="Normal"/>
-    <w:qFormat/>
-    <w:rsid w:val="003C2930"/>
-    <w:pPr>
-      <w:spacing w:after="0"/>
-      <w:ind w:left="3874" w:hanging="3874"/>
-      <w:jc w:val="center"/>
-    </w:pPr>
-  </w:style>
-  <w:style w:type="character" w:styleId="FollowedHyperlink">
-    <w:name w:val="FollowedHyperlink"/>
-    <w:basedOn w:val="DefaultParagraphFont"/>
-    <w:uiPriority w:val="99"/>
-    <w:semiHidden/>
-    <w:unhideWhenUsed/>
-    <w:rsid w:val="00F814E0"/>
-    <w:rPr>
-      <w:color w:val="800080" w:themeColor="followedHyperlink"/>
-      <w:u w:val="single"/>
-    </w:rPr>
-  </w:style>
-</w:styles>
-</file>
-
-<file path=word/stylesWithEffects.xml><?xml version="1.0" encoding="utf-8"?>
-<w:styles xmlns:wpc="http://schemas.microsoft.com/office/word/2010/wordprocessingCanvas" xmlns:mc="http://schemas.openxmlformats.org/markup-compatibility/2006" xmlns:o="urn:schemas-microsoft-com:office:office" xmlns:r="http://schemas.openxmlformats.org/officeDocument/2006/relationships" xmlns:m="http://schemas.openxmlformats.org/officeDocument/2006/math" xmlns:v="urn:schemas-microsoft-com:vml" xmlns:wp14="http://schemas.microsoft.com/office/word/2010/wordprocessingDrawing" xmlns:wp="http://schemas.openxmlformats.org/drawingml/2006/wordprocessingDrawing" xmlns:w10="urn:schemas-microsoft-com:office:word" xmlns:w="http://schemas.openxmlformats.org/wordprocessingml/2006/main" xmlns:w14="http://schemas.microsoft.com/office/word/2010/wordml" xmlns:wpg="http://schemas.microsoft.com/office/word/2010/wordprocessingGroup" xmlns:wpi="http://schemas.microsoft.com/office/word/2010/wordprocessingInk" xmlns:wne="http://schemas.microsoft.com/office/word/2006/wordml" xmlns:wps="http://schemas.microsoft.com/office/word/2010/wordprocessingShape" mc:Ignorable="w14 wp14">
-  <w:docDefaults>
-    <w:rPrDefault>
-      <w:rPr>
-        <w:rFonts w:asciiTheme="minorHAnsi" w:eastAsiaTheme="minorHAnsi" w:hAnsiTheme="minorHAnsi" w:cstheme="minorBidi"/>
-        <w:sz w:val="22"/>
-        <w:szCs w:val="22"/>
-        <w:lang w:val="en-US" w:eastAsia="en-US" w:bidi="ar-SA"/>
-      </w:rPr>
-    </w:rPrDefault>
-    <w:pPrDefault>
-      <w:pPr>
-        <w:spacing w:after="200" w:line="276" w:lineRule="auto"/>
-      </w:pPr>
-    </w:pPrDefault>
-  </w:docDefaults>
-  <w:latentStyles w:defLockedState="0" w:defUIPriority="99" w:defSemiHidden="1" w:defUnhideWhenUsed="1" w:defQFormat="0" w:count="267">
-    <w:lsdException w:name="Normal" w:semiHidden="0" w:uiPriority="0" w:unhideWhenUsed="0" w:qFormat="1"/>
-    <w:lsdException w:name="heading 1" w:semiHidden="0" w:uiPriority="9" w:unhideWhenUsed="0" w:qFormat="1"/>
-    <w:lsdException w:name="heading 2" w:uiPriority="9" w:qFormat="1"/>
-    <w:lsdException w:name="heading 3" w:uiPriority="9" w:qFormat="1"/>
-    <w:lsdException w:name="heading 4" w:uiPriority="9" w:qFormat="1"/>
-    <w:lsdException w:name="heading 5" w:uiPriority="9" w:qFormat="1"/>
-    <w:lsdException w:name="heading 6" w:uiPriority="9" w:qFormat="1"/>
-    <w:lsdException w:name="heading 7" w:uiPriority="9" w:qFormat="1"/>
-    <w:lsdException w:name="heading 8" w:uiPriority="9" w:qFormat="1"/>
-    <w:lsdException w:name="heading 9" w:uiPriority="9" w:qFormat="1"/>
-    <w:lsdException w:name="toc 1" w:uiPriority="39"/>
-    <w:lsdException w:name="toc 2" w:uiPriority="39"/>
-    <w:lsdException w:name="toc 3" w:uiPriority="39"/>
-    <w:lsdException w:name="toc 4" w:uiPriority="39"/>
-    <w:lsdException w:name="toc 5" w:uiPriority="39"/>
-    <w:lsdException w:name="toc 6" w:uiPriority="39"/>
-    <w:lsdException w:name="toc 7" w:uiPriority="39"/>
-    <w:lsdException w:name="toc 8" w:uiPriority="39"/>
-    <w:lsdException w:name="toc 9" w:uiPriority="39"/>
-    <w:lsdException w:name="caption" w:uiPriority="35" w:qFormat="1"/>
-    <w:lsdException w:name="Title" w:semiHidden="0" w:uiPriority="10" w:unhideWhenUsed="0" w:qFormat="1"/>
-    <w:lsdException w:name="Default Paragraph Font" w:uiPriority="1"/>
-    <w:lsdException w:name="Subtitle" w:semiHidden="0" w:uiPriority="11" w:unhideWhenUsed="0" w:qFormat="1"/>
-    <w:lsdException w:name="Hyperlink" w:uiPriority="0"/>
-    <w:lsdException w:name="Strong" w:semiHidden="0" w:uiPriority="22" w:unhideWhenUsed="0" w:qFormat="1"/>
-    <w:lsdException w:name="Emphasis" w:semiHidden="0" w:uiPriority="20" w:unhideWhenUsed="0" w:qFormat="1"/>
-    <w:lsdException w:name="Table Grid" w:semiHidden="0" w:uiPriority="59" w:unhideWhenUsed="0"/>
-    <w:lsdException w:name="Placeholder Text" w:unhideWhenUsed="0"/>
-    <w:lsdException w:name="No Spacing" w:semiHidden="0" w:uiPriority="1" w:unhideWhenUsed="0" w:qFormat="1"/>
-    <w:lsdException w:name="Light Shading" w:semiHidden="0" w:uiPriority="60" w:unhideWhenUsed="0"/>
-    <w:lsdException w:name="Light List" w:semiHidden="0" w:uiPriority="61" w:unhideWhenUsed="0"/>
-    <w:lsdException w:name="Light Grid" w:semiHidden="0" w:uiPriority="62" w:unhideWhenUsed="0"/>
-    <w:lsdException w:name="Medium Shading 1" w:semiHidden="0" w:uiPriority="63" w:unhideWhenUsed="0"/>
-    <w:lsdException w:name="Medium Shading 2" w:semiHidden="0" w:uiPriority="64" w:unhideWhenUsed="0"/>
-    <w:lsdException w:name="Medium List 1" w:semiHidden="0" w:uiPriority="65" w:unhideWhenUsed="0"/>
-    <w:lsdException w:name="Medium List 2" w:semiHidden="0" w:uiPriority="66" w:unhideWhenUsed="0"/>
-    <w:lsdException w:name="Medium Grid 1" w:semiHidden="0" w:uiPriority="67" w:unhideWhenUsed="0"/>
-    <w:lsdException w:name="Medium Grid 2" w:semiHidden="0" w:uiPriority="68" w:unhideWhenUsed="0"/>
-    <w:lsdException w:name="Medium Grid 3" w:semiHidden="0" w:uiPriority="69" w:unhideWhenUsed="0"/>
-    <w:lsdException w:name="Dark List" w:semiHidden="0" w:uiPriority="70" w:unhideWhenUsed="0"/>
-    <w:lsdException w:name="Colorful Shading" w:semiHidden="0" w:uiPriority="71" w:unhideWhenUsed="0"/>
-    <w:lsdException w:name="Colorful List" w:semiHidden="0" w:uiPriority="72" w:unhideWhenUsed="0"/>
-    <w:lsdException w:name="Colorful Grid" w:semiHidden="0" w:uiPriority="73" w:unhideWhenUsed="0"/>
-    <w:lsdException w:name="Light Shading Accent 1" w:semiHidden="0" w:uiPriority="60" w:unhideWhenUsed="0"/>
-    <w:lsdException w:name="Light List Accent 1" w:semiHidden="0" w:uiPriority="61" w:unhideWhenUsed="0"/>
-    <w:lsdException w:name="Light Grid Accent 1" w:semiHidden="0" w:uiPriority="62" w:unhideWhenUsed="0"/>
-    <w:lsdException w:name="Medium Shading 1 Accent 1" w:semiHidden="0" w:uiPriority="63" w:unhideWhenUsed="0"/>
-    <w:lsdException w:name="Medium Shading 2 Accent 1" w:semiHidden="0" w:uiPriority="64" w:unhideWhenUsed="0"/>
-    <w:lsdException w:name="Medium List 1 Accent 1" w:semiHidden="0" w:uiPriority="65" w:unhideWhenUsed="0"/>
-    <w:lsdException w:name="Revision" w:unhideWhenUsed="0"/>
-    <w:lsdException w:name="List Paragraph" w:semiHidden="0" w:uiPriority="34" w:unhideWhenUsed="0" w:qFormat="1"/>
-    <w:lsdException w:name="Quote" w:semiHidden="0" w:uiPriority="29" w:unhideWhenUsed="0" w:qFormat="1"/>
-    <w:lsdException w:name="Intense Quote" w:semiHidden="0" w:uiPriority="30" w:unhideWhenUsed="0" w:qFormat="1"/>
-    <w:lsdException w:name="Medium List 2 Accent 1" w:semiHidden="0" w:uiPriority="66" w:unhideWhenUsed="0"/>
-    <w:lsdException w:name="Medium Grid 1 Accent 1" w:semiHidden="0" w:uiPriority="67" w:unhideWhenUsed="0"/>
-    <w:lsdException w:name="Medium Grid 2 Accent 1" w:semiHidden="0" w:uiPriority="68" w:unhideWhenUsed="0"/>
-    <w:lsdException w:name="Medium Grid 3 Accent 1" w:semiHidden="0" w:uiPriority="69" w:unhideWhenUsed="0"/>
-    <w:lsdException w:name="Dark List Accent 1" w:semiHidden="0" w:uiPriority="70" w:unhideWhenUsed="0"/>
-    <w:lsdException w:name="Colorful Shading Accent 1" w:semiHidden="0" w:uiPriority="71" w:unhideWhenUsed="0"/>
-    <w:lsdException w:name="Colorful List Accent 1" w:semiHidden="0" w:uiPriority="72" w:unhideWhenUsed="0"/>
-    <w:lsdException w:name="Colorful Grid Accent 1" w:semiHidden="0" w:uiPriority="73" w:unhideWhenUsed="0"/>
-    <w:lsdException w:name="Light Shading Accent 2" w:semiHidden="0" w:uiPriority="60" w:unhideWhenUsed="0"/>
-    <w:lsdException w:name="Light List Accent 2" w:semiHidden="0" w:uiPriority="61" w:unhideWhenUsed="0"/>
-    <w:lsdException w:name="Light Grid Accent 2" w:semiHidden="0" w:uiPriority="62" w:unhideWhenUsed="0"/>
-    <w:lsdException w:name="Medium Shading 1 Accent 2" w:semiHidden="0" w:uiPriority="63" w:unhideWhenUsed="0"/>
-    <w:lsdException w:name="Medium Shading 2 Accent 2" w:semiHidden="0" w:uiPriority="64" w:unhideWhenUsed="0"/>
-    <w:lsdException w:name="Medium List 1 Accent 2" w:semiHidden="0" w:uiPriority="65" w:unhideWhenUsed="0"/>
-    <w:lsdException w:name="Medium List 2 Accent 2" w:semiHidden="0" w:uiPriority="66" w:unhideWhenUsed="0"/>
-    <w:lsdException w:name="Medium Grid 1 Accent 2" w:semiHidden="0" w:uiPriority="67" w:unhideWhenUsed="0"/>
-    <w:lsdException w:name="Medium Grid 2 Accent 2" w:semiHidden="0" w:uiPriority="68" w:unhideWhenUsed="0"/>
-    <w:lsdException w:name="Medium Grid 3 Accent 2" w:semiHidden="0" w:uiPriority="69" w:unhideWhenUsed="0"/>
-    <w:lsdException w:name="Dark List Accent 2" w:semiHidden="0" w:uiPriority="70" w:unhideWhenUsed="0"/>
-    <w:lsdException w:name="Colorful Shading Accent 2" w:semiHidden="0" w:uiPriority="71" w:unhideWhenUsed="0"/>
-    <w:lsdException w:name="Colorful List Accent 2" w:semiHidden="0" w:uiPriority="72" w:unhideWhenUsed="0"/>
-    <w:lsdException w:name="Colorful Grid Accent 2" w:semiHidden="0" w:uiPriority="73" w:unhideWhenUsed="0"/>
-    <w:lsdException w:name="Light Shading Accent 3" w:semiHidden="0" w:uiPriority="60" w:unhideWhenUsed="0"/>
-    <w:lsdException w:name="Light List Accent 3" w:semiHidden="0" w:uiPriority="61" w:unhideWhenUsed="0"/>
-    <w:lsdException w:name="Light Grid Accent 3" w:semiHidden="0" w:uiPriority="62" w:unhideWhenUsed="0"/>
-    <w:lsdException w:name="Medium Shading 1 Accent 3" w:semiHidden="0" w:uiPriority="63" w:unhideWhenUsed="0"/>
-    <w:lsdException w:name="Medium Shading 2 Accent 3" w:semiHidden="0" w:uiPriority="64" w:unhideWhenUsed="0"/>
-    <w:lsdException w:name="Medium List 1 Accent 3" w:semiHidden="0" w:uiPriority="65" w:unhideWhenUsed="0"/>
-    <w:lsdException w:name="Medium List 2 Accent 3" w:semiHidden="0" w:uiPriority="66" w:unhideWhenUsed="0"/>
-    <w:lsdException w:name="Medium Grid 1 Accent 3" w:semiHidden="0" w:uiPriority="67" w:unhideWhenUsed="0"/>
-    <w:lsdException w:name="Medium Grid 2 Accent 3" w:semiHidden="0" w:uiPriority="68" w:unhideWhenUsed="0"/>
-    <w:lsdException w:name="Medium Grid 3 Accent 3" w:semiHidden="0" w:uiPriority="69" w:unhideWhenUsed="0"/>
-    <w:lsdException w:name="Dark List Accent 3" w:semiHidden="0" w:uiPriority="70" w:unhideWhenUsed="0"/>
-    <w:lsdException w:name="Colorful Shading Accent 3" w:semiHidden="0" w:uiPriority="71" w:unhideWhenUsed="0"/>
-    <w:lsdException w:name="Colorful List Accent 3" w:semiHidden="0" w:uiPriority="72" w:unhideWhenUsed="0"/>
-    <w:lsdException w:name="Colorful Grid Accent 3" w:semiHidden="0" w:uiPriority="73" w:unhideWhenUsed="0"/>
-    <w:lsdException w:name="Light Shading Accent 4" w:semiHidden="0" w:uiPriority="60" w:unhideWhenUsed="0"/>
-    <w:lsdException w:name="Light List Accent 4" w:semiHidden="0" w:uiPriority="61" w:unhideWhenUsed="0"/>
-    <w:lsdException w:name="Light Grid Accent 4" w:semiHidden="0" w:uiPriority="62" w:unhideWhenUsed="0"/>
-    <w:lsdException w:name="Medium Shading 1 Accent 4" w:semiHidden="0" w:uiPriority="63" w:unhideWhenUsed="0"/>
-    <w:lsdException w:name="Medium Shading 2 Accent 4" w:semiHidden="0" w:uiPriority="64" w:unhideWhenUsed="0"/>
-    <w:lsdException w:name="Medium List 1 Accent 4" w:semiHidden="0" w:uiPriority="65" w:unhideWhenUsed="0"/>
-    <w:lsdException w:name="Medium List 2 Accent 4" w:semiHidden="0" w:uiPriority="66" w:unhideWhenUsed="0"/>
-    <w:lsdException w:name="Medium Grid 1 Accent 4" w:semiHidden="0" w:uiPriority="67" w:unhideWhenUsed="0"/>
-    <w:lsdException w:name="Medium Grid 2 Accent 4" w:semiHidden="0" w:uiPriority="68" w:unhideWhenUsed="0"/>
-    <w:lsdException w:name="Medium Grid 3 Accent 4" w:semiHidden="0" w:uiPriority="69" w:unhideWhenUsed="0"/>
-    <w:lsdException w:name="Dark List Accent 4" w:semiHidden="0" w:uiPriority="70" w:unhideWhenUsed="0"/>
-    <w:lsdException w:name="Colorful Shading Accent 4" w:semiHidden="0" w:uiPriority="71" w:unhideWhenUsed="0"/>
-    <w:lsdException w:name="Colorful List Accent 4" w:semiHidden="0" w:uiPriority="72" w:unhideWhenUsed="0"/>
-    <w:lsdException w:name="Colorful Grid Accent 4" w:semiHidden="0" w:uiPriority="73" w:unhideWhenUsed="0"/>
-    <w:lsdException w:name="Light Shading Accent 5" w:semiHidden="0" w:uiPriority="60" w:unhideWhenUsed="0"/>
-    <w:lsdException w:name="Light List Accent 5" w:semiHidden="0" w:uiPriority="61" w:unhideWhenUsed="0"/>
-    <w:lsdException w:name="Light Grid Accent 5" w:semiHidden="0" w:uiPriority="62" w:unhideWhenUsed="0"/>
-    <w:lsdException w:name="Medium Shading 1 Accent 5" w:semiHidden="0" w:uiPriority="63" w:unhideWhenUsed="0"/>
-    <w:lsdException w:name="Medium Shading 2 Accent 5" w:semiHidden="0" w:uiPriority="64" w:unhideWhenUsed="0"/>
-    <w:lsdException w:name="Medium List 1 Accent 5" w:semiHidden="0" w:uiPriority="65" w:unhideWhenUsed="0"/>
-    <w:lsdException w:name="Medium List 2 Accent 5" w:semiHidden="0" w:uiPriority="66" w:unhideWhenUsed="0"/>
-    <w:lsdException w:name="Medium Grid 1 Accent 5" w:semiHidden="0" w:uiPriority="67" w:unhideWhenUsed="0"/>
-    <w:lsdException w:name="Medium Grid 2 Accent 5" w:semiHidden="0" w:uiPriority="68" w:unhideWhenUsed="0"/>
-    <w:lsdException w:name="Medium Grid 3 Accent 5" w:semiHidden="0" w:uiPriority="69" w:unhideWhenUsed="0"/>
-    <w:lsdException w:name="Dark List Accent 5" w:semiHidden="0" w:uiPriority="70" w:unhideWhenUsed="0"/>
-    <w:lsdException w:name="Colorful Shading Accent 5" w:semiHidden="0" w:uiPriority="71" w:unhideWhenUsed="0"/>
-    <w:lsdException w:name="Colorful List Accent 5" w:semiHidden="0" w:uiPriority="72" w:unhideWhenUsed="0"/>
-    <w:lsdException w:name="Colorful Grid Accent 5" w:semiHidden="0" w:uiPriority="73" w:unhideWhenUsed="0"/>
-    <w:lsdException w:name="Light Shading Accent 6" w:semiHidden="0" w:uiPriority="60" w:unhideWhenUsed="0"/>
-    <w:lsdException w:name="Light List Accent 6" w:semiHidden="0" w:uiPriority="61" w:unhideWhenUsed="0"/>
-    <w:lsdException w:name="Light Grid Accent 6" w:semiHidden="0" w:uiPriority="62" w:unhideWhenUsed="0"/>
-    <w:lsdException w:name="Medium Shading 1 Accent 6" w:semiHidden="0" w:uiPriority="63" w:unhideWhenUsed="0"/>
-    <w:lsdException w:name="Medium Shading 2 Accent 6" w:semiHidden="0" w:uiPriority="64" w:unhideWhenUsed="0"/>
-    <w:lsdException w:name="Medium List 1 Accent 6" w:semiHidden="0" w:uiPriority="65" w:unhideWhenUsed="0"/>
-    <w:lsdException w:name="Medium List 2 Accent 6" w:semiHidden="0" w:uiPriority="66" w:unhideWhenUsed="0"/>
-    <w:lsdException w:name="Medium Grid 1 Accent 6" w:semiHidden="0" w:uiPriority="67" w:unhideWhenUsed="0"/>
-    <w:lsdException w:name="Medium Grid 2 Accent 6" w:semiHidden="0" w:uiPriority="68" w:unhideWhenUsed="0"/>
-    <w:lsdException w:name="Medium Grid 3 Accent 6" w:semiHidden="0" w:uiPriority="69" w:unhideWhenUsed="0"/>
-    <w:lsdException w:name="Dark List Accent 6" w:semiHidden="0" w:uiPriority="70" w:unhideWhenUsed="0"/>
-    <w:lsdException w:name="Colorful Shading Accent 6" w:semiHidden="0" w:uiPriority="71" w:unhideWhenUsed="0"/>
-    <w:lsdException w:name="Colorful List Accent 6" w:semiHidden="0" w:uiPriority="72" w:unhideWhenUsed="0"/>
-    <w:lsdException w:name="Colorful Grid Accent 6" w:semiHidden="0" w:uiPriority="73" w:unhideWhenUsed="0"/>
-    <w:lsdException w:name="Subtle Emphasis" w:semiHidden="0" w:uiPriority="19" w:unhideWhenUsed="0" w:qFormat="1"/>
-    <w:lsdException w:name="Intense Emphasis" w:semiHidden="0" w:uiPriority="21" w:unhideWhenUsed="0" w:qFormat="1"/>
-    <w:lsdException w:name="Subtle Reference" w:semiHidden="0" w:uiPriority="31" w:unhideWhenUsed="0" w:qFormat="1"/>
-    <w:lsdException w:name="Intense Reference" w:semiHidden="0" w:uiPriority="32" w:unhideWhenUsed="0" w:qFormat="1"/>
-    <w:lsdException w:name="Book Title" w:semiHidden="0" w:uiPriority="33" w:unhideWhenUsed="0" w:qFormat="1"/>
-    <w:lsdException w:name="Bibliography" w:uiPriority="37"/>
-    <w:lsdException w:name="TOC Heading" w:uiPriority="39" w:qFormat="1"/>
+  <w:latentStyles w:defLockedState="0" w:defUIPriority="99" w:defSemiHidden="0" w:defUnhideWhenUsed="0" w:defQFormat="0" w:count="373">
+    <w:lsdException w:name="Normal" w:uiPriority="0" w:qFormat="1"/>
+    <w:lsdException w:name="heading 1" w:uiPriority="9" w:qFormat="1"/>
+    <w:lsdException w:name="heading 2" w:semiHidden="1" w:uiPriority="9" w:unhideWhenUsed="1" w:qFormat="1"/>
+    <w:lsdException w:name="heading 3" w:semiHidden="1" w:uiPriority="9" w:unhideWhenUsed="1" w:qFormat="1"/>
+    <w:lsdException w:name="heading 4" w:semiHidden="1" w:uiPriority="9" w:unhideWhenUsed="1" w:qFormat="1"/>
+    <w:lsdException w:name="heading 5" w:semiHidden="1" w:uiPriority="9" w:unhideWhenUsed="1" w:qFormat="1"/>
+    <w:lsdException w:name="heading 6" w:semiHidden="1" w:uiPriority="9" w:unhideWhenUsed="1" w:qFormat="1"/>
+    <w:lsdException w:name="heading 7" w:semiHidden="1" w:uiPriority="9" w:unhideWhenUsed="1" w:qFormat="1"/>
+    <w:lsdException w:name="heading 8" w:semiHidden="1" w:uiPriority="9" w:unhideWhenUsed="1" w:qFormat="1"/>
+    <w:lsdException w:name="heading 9" w:semiHidden="1" w:uiPriority="9" w:unhideWhenUsed="1" w:qFormat="1"/>
+    <w:lsdException w:name="index 1" w:semiHidden="1" w:unhideWhenUsed="1"/>
+    <w:lsdException w:name="index 2" w:semiHidden="1" w:unhideWhenUsed="1"/>
+    <w:lsdException w:name="index 3" w:semiHidden="1" w:unhideWhenUsed="1"/>
+    <w:lsdException w:name="index 4" w:semiHidden="1" w:unhideWhenUsed="1"/>
+    <w:lsdException w:name="index 5" w:semiHidden="1" w:unhideWhenUsed="1"/>
+    <w:lsdException w:name="index 6" w:semiHidden="1" w:unhideWhenUsed="1"/>
+    <w:lsdException w:name="index 7" w:semiHidden="1" w:unhideWhenUsed="1"/>
+    <w:lsdException w:name="index 8" w:semiHidden="1" w:unhideWhenUsed="1"/>
+    <w:lsdException w:name="index 9" w:semiHidden="1" w:unhideWhenUsed="1"/>
+    <w:lsdException w:name="toc 1" w:semiHidden="1" w:uiPriority="39" w:unhideWhenUsed="1"/>
+    <w:lsdException w:name="toc 2" w:semiHidden="1" w:uiPriority="39" w:unhideWhenUsed="1"/>
+    <w:lsdException w:name="toc 3" w:semiHidden="1" w:uiPriority="39" w:unhideWhenUsed="1"/>
+    <w:lsdException w:name="toc 4" w:semiHidden="1" w:uiPriority="39" w:unhideWhenUsed="1"/>
+    <w:lsdException w:name="toc 5" w:semiHidden="1" w:uiPriority="39" w:unhideWhenUsed="1"/>
+    <w:lsdException w:name="toc 6" w:semiHidden="1" w:uiPriority="39" w:unhideWhenUsed="1"/>
+    <w:lsdException w:name="toc 7" w:semiHidden="1" w:uiPriority="39" w:unhideWhenUsed="1"/>
+    <w:lsdException w:name="toc 8" w:semiHidden="1" w:uiPriority="39" w:unhideWhenUsed="1"/>
+    <w:lsdException w:name="toc 9" w:semiHidden="1" w:uiPriority="39" w:unhideWhenUsed="1"/>
+    <w:lsdException w:name="Normal Indent" w:semiHidden="1" w:unhideWhenUsed="1"/>
+    <w:lsdException w:name="footnote text" w:semiHidden="1" w:unhideWhenUsed="1"/>
+    <w:lsdException w:name="annotation text" w:semiHidden="1" w:unhideWhenUsed="1"/>
+    <w:lsdException w:name="header" w:semiHidden="1" w:unhideWhenUsed="1"/>
+    <w:lsdException w:name="footer" w:semiHidden="1" w:unhideWhenUsed="1"/>
+    <w:lsdException w:name="index heading" w:semiHidden="1" w:unhideWhenUsed="1"/>
+    <w:lsdException w:name="caption" w:semiHidden="1" w:uiPriority="35" w:unhideWhenUsed="1" w:qFormat="1"/>
+    <w:lsdException w:name="table of figures" w:semiHidden="1" w:unhideWhenUsed="1"/>
+    <w:lsdException w:name="envelope address" w:semiHidden="1" w:unhideWhenUsed="1"/>
+    <w:lsdException w:name="envelope return" w:semiHidden="1" w:unhideWhenUsed="1"/>
+    <w:lsdException w:name="footnote reference" w:semiHidden="1" w:unhideWhenUsed="1"/>
+    <w:lsdException w:name="annotation reference" w:semiHidden="1" w:unhideWhenUsed="1"/>
+    <w:lsdException w:name="line number" w:semiHidden="1" w:unhideWhenUsed="1"/>
+    <w:lsdException w:name="page number" w:semiHidden="1" w:unhideWhenUsed="1"/>
+    <w:lsdException w:name="endnote reference" w:semiHidden="1" w:unhideWhenUsed="1"/>
+    <w:lsdException w:name="endnote text" w:semiHidden="1" w:unhideWhenUsed="1"/>
+    <w:lsdException w:name="table of authorities" w:semiHidden="1" w:unhideWhenUsed="1"/>
+    <w:lsdException w:name="macro" w:semiHidden="1" w:unhideWhenUsed="1"/>
+    <w:lsdException w:name="toa heading" w:semiHidden="1" w:unhideWhenUsed="1"/>
+    <w:lsdException w:name="List" w:semiHidden="1" w:unhideWhenUsed="1"/>
+    <w:lsdException w:name="List Bullet" w:semiHidden="1" w:unhideWhenUsed="1"/>
+    <w:lsdException w:name="List Number" w:semiHidden="1" w:unhideWhenUsed="1"/>
+    <w:lsdException w:name="List 2" w:semiHidden="1" w:unhideWhenUsed="1"/>
+    <w:lsdException w:name="List 3" w:semiHidden="1" w:unhideWhenUsed="1"/>
+    <w:lsdException w:name="List 4" w:semiHidden="1" w:unhideWhenUsed="1"/>
+    <w:lsdException w:name="List 5" w:semiHidden="1" w:unhideWhenUsed="1"/>
+    <w:lsdException w:name="List Bullet 2" w:semiHidden="1" w:unhideWhenUsed="1"/>
+    <w:lsdException w:name="List Bullet 3" w:semiHidden="1" w:unhideWhenUsed="1"/>
+    <w:lsdException w:name="List Bullet 4" w:semiHidden="1" w:unhideWhenUsed="1"/>
+    <w:lsdException w:name="List Bullet 5" w:semiHidden="1" w:unhideWhenUsed="1"/>
+    <w:lsdException w:name="List Number 2" w:semiHidden="1" w:unhideWhenUsed="1"/>
+    <w:lsdException w:name="List Number 3" w:semiHidden="1" w:unhideWhenUsed="1"/>
+    <w:lsdException w:name="List Number 4" w:semiHidden="1" w:unhideWhenUsed="1"/>
+    <w:lsdException w:name="List Number 5" w:semiHidden="1" w:unhideWhenUsed="1"/>
+    <w:lsdException w:name="Title" w:uiPriority="10" w:qFormat="1"/>
+    <w:lsdException w:name="Closing" w:semiHidden="1" w:unhideWhenUsed="1"/>
+    <w:lsdException w:name="Signature" w:semiHidden="1" w:unhideWhenUsed="1"/>
+    <w:lsdException w:name="Default Paragraph Font" w:semiHidden="1" w:uiPriority="1" w:unhideWhenUsed="1"/>
+    <w:lsdException w:name="Body Text" w:semiHidden="1" w:unhideWhenUsed="1"/>
+    <w:lsdException w:name="Body Text Indent" w:semiHidden="1" w:unhideWhenUsed="1"/>
+    <w:lsdException w:name="List Continue" w:semiHidden="1" w:unhideWhenUsed="1"/>
+    <w:lsdException w:name="List Continue 2" w:semiHidden="1" w:unhideWhenUsed="1"/>
+    <w:lsdException w:name="List Continue 3" w:semiHidden="1" w:unhideWhenUsed="1"/>
+    <w:lsdException w:name="List Continue 4" w:semiHidden="1" w:unhideWhenUsed="1"/>
+    <w:lsdException w:name="List Continue 5" w:semiHidden="1" w:unhideWhenUsed="1"/>
+    <w:lsdException w:name="Message Header" w:semiHidden="1" w:unhideWhenUsed="1"/>
+    <w:lsdException w:name="Subtitle" w:uiPriority="11" w:qFormat="1"/>
+    <w:lsdException w:name="Salutation" w:semiHidden="1" w:unhideWhenUsed="1"/>
+    <w:lsdException w:name="Date" w:semiHidden="1" w:unhideWhenUsed="1"/>
+    <w:lsdException w:name="Body Text First Indent" w:semiHidden="1" w:unhideWhenUsed="1"/>
+    <w:lsdException w:name="Body Text First Indent 2" w:semiHidden="1" w:unhideWhenUsed="1"/>
+    <w:lsdException w:name="Note Heading" w:semiHidden="1" w:unhideWhenUsed="1"/>
+    <w:lsdException w:name="Body Text 2" w:semiHidden="1" w:unhideWhenUsed="1"/>
+    <w:lsdException w:name="Body Text 3" w:semiHidden="1" w:unhideWhenUsed="1"/>
+    <w:lsdException w:name="Body Text Indent 2" w:semiHidden="1" w:unhideWhenUsed="1"/>
+    <w:lsdException w:name="Body Text Indent 3" w:semiHidden="1" w:unhideWhenUsed="1"/>
+    <w:lsdException w:name="Block Text" w:semiHidden="1" w:unhideWhenUsed="1"/>
+    <w:lsdException w:name="Hyperlink" w:semiHidden="1" w:uiPriority="0" w:unhideWhenUsed="1"/>
+    <w:lsdException w:name="FollowedHyperlink" w:semiHidden="1" w:unhideWhenUsed="1"/>
+    <w:lsdException w:name="Strong" w:uiPriority="22" w:qFormat="1"/>
+    <w:lsdException w:name="Emphasis" w:uiPriority="20" w:qFormat="1"/>
+    <w:lsdException w:name="Document Map" w:semiHidden="1" w:unhideWhenUsed="1"/>
+    <w:lsdException w:name="Plain Text" w:semiHidden="1" w:unhideWhenUsed="1"/>
+    <w:lsdException w:name="E-mail Signature" w:semiHidden="1" w:unhideWhenUsed="1"/>
+    <w:lsdException w:name="HTML Top of Form" w:semiHidden="1" w:unhideWhenUsed="1"/>
+    <w:lsdException w:name="HTML Bottom of Form" w:semiHidden="1" w:unhideWhenUsed="1"/>
+    <w:lsdException w:name="Normal (Web)" w:semiHidden="1" w:unhideWhenUsed="1"/>
+    <w:lsdException w:name="HTML Acronym" w:semiHidden="1" w:unhideWhenUsed="1"/>
+    <w:lsdException w:name="HTML Address" w:semiHidden="1" w:unhideWhenUsed="1"/>
+    <w:lsdException w:name="HTML Cite" w:semiHidden="1" w:unhideWhenUsed="1"/>
+    <w:lsdException w:name="HTML Code" w:semiHidden="1" w:unhideWhenUsed="1"/>
+    <w:lsdException w:name="HTML Definition" w:semiHidden="1" w:unhideWhenUsed="1"/>
+    <w:lsdException w:name="HTML Keyboard" w:semiHidden="1" w:unhideWhenUsed="1"/>
+    <w:lsdException w:name="HTML Preformatted" w:semiHidden="1" w:unhideWhenUsed="1"/>
+    <w:lsdException w:name="HTML Sample" w:semiHidden="1" w:unhideWhenUsed="1"/>
+    <w:lsdException w:name="HTML Typewriter" w:semiHidden="1" w:unhideWhenUsed="1"/>
+    <w:lsdException w:name="HTML Variable" w:semiHidden="1" w:unhideWhenUsed="1"/>
+    <w:lsdException w:name="Normal Table" w:semiHidden="1" w:unhideWhenUsed="1"/>
+    <w:lsdException w:name="annotation subject" w:semiHidden="1" w:unhideWhenUsed="1"/>
+    <w:lsdException w:name="No List" w:semiHidden="1" w:unhideWhenUsed="1"/>
+    <w:lsdException w:name="Outline List 1" w:semiHidden="1" w:unhideWhenUsed="1"/>
+    <w:lsdException w:name="Outline List 2" w:semiHidden="1" w:unhideWhenUsed="1"/>
+    <w:lsdException w:name="Outline List 3" w:semiHidden="1" w:unhideWhenUsed="1"/>
+    <w:lsdException w:name="Table Simple 1" w:semiHidden="1" w:unhideWhenUsed="1"/>
+    <w:lsdException w:name="Table Simple 2" w:semiHidden="1" w:unhideWhenUsed="1"/>
+    <w:lsdException w:name="Table Simple 3" w:semiHidden="1" w:unhideWhenUsed="1"/>
+    <w:lsdException w:name="Table Classic 1" w:semiHidden="1" w:unhideWhenUsed="1"/>
+    <w:lsdException w:name="Table Classic 2" w:semiHidden="1" w:unhideWhenUsed="1"/>
+    <w:lsdException w:name="Table Classic 3" w:semiHidden="1" w:unhideWhenUsed="1"/>
+    <w:lsdException w:name="Table Classic 4" w:semiHidden="1" w:unhideWhenUsed="1"/>
+    <w:lsdException w:name="Table Colorful 1" w:semiHidden="1" w:unhideWhenUsed="1"/>
+    <w:lsdException w:name="Table Colorful 2" w:semiHidden="1" w:unhideWhenUsed="1"/>
+    <w:lsdException w:name="Table Colorful 3" w:semiHidden="1" w:unhideWhenUsed="1"/>
+    <w:lsdException w:name="Table Columns 1" w:semiHidden="1" w:unhideWhenUsed="1"/>
+    <w:lsdException w:name="Table Columns 2" w:semiHidden="1" w:unhideWhenUsed="1"/>
+    <w:lsdException w:name="Table Columns 3" w:semiHidden="1" w:unhideWhenUsed="1"/>
+    <w:lsdException w:name="Table Columns 4" w:semiHidden="1" w:unhideWhenUsed="1"/>
+    <w:lsdException w:name="Table Columns 5" w:semiHidden="1" w:unhideWhenUsed="1"/>
+    <w:lsdException w:name="Table Grid 1" w:semiHidden="1" w:unhideWhenUsed="1"/>
+    <w:lsdException w:name="Table Grid 2" w:semiHidden="1" w:unhideWhenUsed="1"/>
+    <w:lsdException w:name="Table Grid 3" w:semiHidden="1" w:unhideWhenUsed="1"/>
+    <w:lsdException w:name="Table Grid 4" w:semiHidden="1" w:unhideWhenUsed="1"/>
+    <w:lsdException w:name="Table Grid 5" w:semiHidden="1" w:unhideWhenUsed="1"/>
+    <w:lsdException w:name="Table Grid 6" w:semiHidden="1" w:unhideWhenUsed="1"/>
+    <w:lsdException w:name="Table Grid 7" w:semiHidden="1" w:unhideWhenUsed="1"/>
+    <w:lsdException w:name="Table Grid 8" w:semiHidden="1" w:unhideWhenUsed="1"/>
+    <w:lsdException w:name="Table List 1" w:semiHidden="1" w:unhideWhenUsed="1"/>
+    <w:lsdException w:name="Table List 2" w:semiHidden="1" w:unhideWhenUsed="1"/>
+    <w:lsdException w:name="Table List 3" w:semiHidden="1" w:unhideWhenUsed="1"/>
+    <w:lsdException w:name="Table List 4" w:semiHidden="1" w:unhideWhenUsed="1"/>
+    <w:lsdException w:name="Table List 5" w:semiHidden="1" w:unhideWhenUsed="1"/>
+    <w:lsdException w:name="Table List 6" w:semiHidden="1" w:unhideWhenUsed="1"/>
+    <w:lsdException w:name="Table List 7" w:semiHidden="1" w:unhideWhenUsed="1"/>
+    <w:lsdException w:name="Table List 8" w:semiHidden="1" w:unhideWhenUsed="1"/>
+    <w:lsdException w:name="Table 3D effects 1" w:semiHidden="1" w:unhideWhenUsed="1"/>
+    <w:lsdException w:name="Table 3D effects 2" w:semiHidden="1" w:unhideWhenUsed="1"/>
+    <w:lsdException w:name="Table 3D effects 3" w:semiHidden="1" w:unhideWhenUsed="1"/>
+    <w:lsdException w:name="Table Contemporary" w:semiHidden="1" w:unhideWhenUsed="1"/>
+    <w:lsdException w:name="Table Elegant" w:semiHidden="1" w:unhideWhenUsed="1"/>
+    <w:lsdException w:name="Table Professional" w:semiHidden="1" w:unhideWhenUsed="1"/>
+    <w:lsdException w:name="Table Subtle 1" w:semiHidden="1" w:unhideWhenUsed="1"/>
+    <w:lsdException w:name="Table Subtle 2" w:semiHidden="1" w:unhideWhenUsed="1"/>
+    <w:lsdException w:name="Table Web 1" w:semiHidden="1" w:unhideWhenUsed="1"/>
+    <w:lsdException w:name="Table Web 2" w:semiHidden="1" w:unhideWhenUsed="1"/>
+    <w:lsdException w:name="Table Web 3" w:semiHidden="1" w:unhideWhenUsed="1"/>
+    <w:lsdException w:name="Balloon Text" w:semiHidden="1" w:unhideWhenUsed="1"/>
+    <w:lsdException w:name="Table Grid" w:semiHidden="1" w:uiPriority="59" w:unhideWhenUsed="1"/>
+    <w:lsdException w:name="Table Theme" w:semiHidden="1" w:unhideWhenUsed="1"/>
+    <w:lsdException w:name="Placeholder Text" w:semiHidden="1"/>
+    <w:lsdException w:name="No Spacing" w:uiPriority="1" w:qFormat="1"/>
+    <w:lsdException w:name="Light Shading" w:uiPriority="60"/>
+    <w:lsdException w:name="Light List" w:uiPriority="61"/>
+    <w:lsdException w:name="Light Grid" w:uiPriority="62"/>
+    <w:lsdException w:name="Medium Shading 1" w:uiPriority="63"/>
+    <w:lsdException w:name="Medium Shading 2" w:uiPriority="64"/>
+    <w:lsdException w:name="Medium List 1" w:uiPriority="65"/>
+    <w:lsdException w:name="Medium List 2" w:uiPriority="66"/>
+    <w:lsdException w:name="Medium Grid 1" w:uiPriority="67"/>
+    <w:lsdException w:name="Medium Grid 2" w:uiPriority="68"/>
+    <w:lsdException w:name="Medium Grid 3" w:uiPriority="69"/>
+    <w:lsdException w:name="Dark List" w:uiPriority="70"/>
+    <w:lsdException w:name="Colorful Shading" w:uiPriority="71"/>
+    <w:lsdException w:name="Colorful List" w:uiPriority="72"/>
+    <w:lsdException w:name="Colorful Grid" w:uiPriority="73"/>
+    <w:lsdException w:name="Light Shading Accent 1" w:uiPriority="60"/>
+    <w:lsdException w:name="Light List Accent 1" w:uiPriority="61"/>
+    <w:lsdException w:name="Light Grid Accent 1" w:uiPriority="62"/>
+    <w:lsdException w:name="Medium Shading 1 Accent 1" w:uiPriority="63"/>
+    <w:lsdException w:name="Medium Shading 2 Accent 1" w:uiPriority="64"/>
+    <w:lsdException w:name="Medium List 1 Accent 1" w:uiPriority="65"/>
+    <w:lsdException w:name="Revision" w:semiHidden="1"/>
+    <w:lsdException w:name="List Paragraph" w:uiPriority="34" w:qFormat="1"/>
+    <w:lsdException w:name="Quote" w:uiPriority="29" w:qFormat="1"/>
+    <w:lsdException w:name="Intense Quote" w:uiPriority="30" w:qFormat="1"/>
+    <w:lsdException w:name="Medium List 2 Accent 1" w:uiPriority="66"/>
+    <w:lsdException w:name="Medium Grid 1 Accent 1" w:uiPriority="67"/>
+    <w:lsdException w:name="Medium Grid 2 Accent 1" w:uiPriority="68"/>
+    <w:lsdException w:name="Medium Grid 3 Accent 1" w:uiPriority="69"/>
+    <w:lsdException w:name="Dark List Accent 1" w:uiPriority="70"/>
+    <w:lsdException w:name="Colorful Shading Accent 1" w:uiPriority="71"/>
+    <w:lsdException w:name="Colorful List Accent 1" w:uiPriority="72"/>
+    <w:lsdException w:name="Colorful Grid Accent 1" w:uiPriority="73"/>
+    <w:lsdException w:name="Light Shading Accent 2" w:uiPriority="60"/>
+    <w:lsdException w:name="Light List Accent 2" w:uiPriority="61"/>
+    <w:lsdException w:name="Light Grid Accent 2" w:uiPriority="62"/>
+    <w:lsdException w:name="Medium Shading 1 Accent 2" w:uiPriority="63"/>
+    <w:lsdException w:name="Medium Shading 2 Accent 2" w:uiPriority="64"/>
+    <w:lsdException w:name="Medium List 1 Accent 2" w:uiPriority="65"/>
+    <w:lsdException w:name="Medium List 2 Accent 2" w:uiPriority="66"/>
+    <w:lsdException w:name="Medium Grid 1 Accent 2" w:uiPriority="67"/>
+    <w:lsdException w:name="Medium Grid 2 Accent 2" w:uiPriority="68"/>
+    <w:lsdException w:name="Medium Grid 3 Accent 2" w:uiPriority="69"/>
+    <w:lsdException w:name="Dark List Accent 2" w:uiPriority="70"/>
+    <w:lsdException w:name="Colorful Shading Accent 2" w:uiPriority="71"/>
+    <w:lsdException w:name="Colorful List Accent 2" w:uiPriority="72"/>
+    <w:lsdException w:name="Colorful Grid Accent 2" w:uiPriority="73"/>
+    <w:lsdException w:name="Light Shading Accent 3" w:uiPriority="60"/>
+    <w:lsdException w:name="Light List Accent 3" w:uiPriority="61"/>
+    <w:lsdException w:name="Light Grid Accent 3" w:uiPriority="62"/>
+    <w:lsdException w:name="Medium Shading 1 Accent 3" w:uiPriority="63"/>
+    <w:lsdException w:name="Medium Shading 2 Accent 3" w:uiPriority="64"/>
+    <w:lsdException w:name="Medium List 1 Accent 3" w:uiPriority="65"/>
+    <w:lsdException w:name="Medium List 2 Accent 3" w:uiPriority="66"/>
+    <w:lsdException w:name="Medium Grid 1 Accent 3" w:uiPriority="67"/>
+    <w:lsdException w:name="Medium Grid 2 Accent 3" w:uiPriority="68"/>
+    <w:lsdException w:name="Medium Grid 3 Accent 3" w:uiPriority="69"/>
+    <w:lsdException w:name="Dark List Accent 3" w:uiPriority="70"/>
+    <w:lsdException w:name="Colorful Shading Accent 3" w:uiPriority="71"/>
+    <w:lsdException w:name="Colorful List Accent 3" w:uiPriority="72"/>
+    <w:lsdException w:name="Colorful Grid Accent 3" w:uiPriority="73"/>
+    <w:lsdException w:name="Light Shading Accent 4" w:uiPriority="60"/>
+    <w:lsdException w:name="Light List Accent 4" w:uiPriority="61"/>
+    <w:lsdException w:name="Light Grid Accent 4" w:uiPriority="62"/>
+    <w:lsdException w:name="Medium Shading 1 Accent 4" w:uiPriority="63"/>
+    <w:lsdException w:name="Medium Shading 2 Accent 4" w:uiPriority="64"/>
+    <w:lsdException w:name="Medium List 1 Accent 4" w:uiPriority="65"/>
+    <w:lsdException w:name="Medium List 2 Accent 4" w:uiPriority="66"/>
+    <w:lsdException w:name="Medium Grid 1 Accent 4" w:uiPriority="67"/>
+    <w:lsdException w:name="Medium Grid 2 Accent 4" w:uiPriority="68"/>
+    <w:lsdException w:name="Medium Grid 3 Accent 4" w:uiPriority="69"/>
+    <w:lsdException w:name="Dark List Accent 4" w:uiPriority="70"/>
+    <w:lsdException w:name="Colorful Shading Accent 4" w:uiPriority="71"/>
+    <w:lsdException w:name="Colorful List Accent 4" w:uiPriority="72"/>
+    <w:lsdException w:name="Colorful Grid Accent 4" w:uiPriority="73"/>
+    <w:lsdException w:name="Light Shading Accent 5" w:uiPriority="60"/>
+    <w:lsdException w:name="Light List Accent 5" w:uiPriority="61"/>
+    <w:lsdException w:name="Light Grid Accent 5" w:uiPriority="62"/>
+    <w:lsdException w:name="Medium Shading 1 Accent 5" w:uiPriority="63"/>
+    <w:lsdException w:name="Medium Shading 2 Accent 5" w:uiPriority="64"/>
+    <w:lsdException w:name="Medium List 1 Accent 5" w:uiPriority="65"/>
+    <w:lsdException w:name="Medium List 2 Accent 5" w:uiPriority="66"/>
+    <w:lsdException w:name="Medium Grid 1 Accent 5" w:uiPriority="67"/>
+    <w:lsdException w:name="Medium Grid 2 Accent 5" w:uiPriority="68"/>
+    <w:lsdException w:name="Medium Grid 3 Accent 5" w:uiPriority="69"/>
+    <w:lsdException w:name="Dark List Accent 5" w:uiPriority="70"/>
+    <w:lsdException w:name="Colorful Shading Accent 5" w:uiPriority="71"/>
+    <w:lsdException w:name="Colorful List Accent 5" w:uiPriority="72"/>
+    <w:lsdException w:name="Colorful Grid Accent 5" w:uiPriority="73"/>
+    <w:lsdException w:name="Light Shading Accent 6" w:uiPriority="60"/>
+    <w:lsdException w:name="Light List Accent 6" w:uiPriority="61"/>
+    <w:lsdException w:name="Light Grid Accent 6" w:uiPriority="62"/>
+    <w:lsdException w:name="Medium Shading 1 Accent 6" w:uiPriority="63"/>
+    <w:lsdException w:name="Medium Shading 2 Accent 6" w:uiPriority="64"/>
+    <w:lsdException w:name="Medium List 1 Accent 6" w:uiPriority="65"/>
+    <w:lsdException w:name="Medium List 2 Accent 6" w:uiPriority="66"/>
+    <w:lsdException w:name="Medium Grid 1 Accent 6" w:uiPriority="67"/>
+    <w:lsdException w:name="Medium Grid 2 Accent 6" w:uiPriority="68"/>
+    <w:lsdException w:name="Medium Grid 3 Accent 6" w:uiPriority="69"/>
+    <w:lsdException w:name="Dark List Accent 6" w:uiPriority="70"/>
+    <w:lsdException w:name="Colorful Shading Accent 6" w:uiPriority="71"/>
+    <w:lsdException w:name="Colorful List Accent 6" w:uiPriority="72"/>
+    <w:lsdException w:name="Colorful Grid Accent 6" w:uiPriority="73"/>
+    <w:lsdException w:name="Subtle Emphasis" w:uiPriority="19" w:qFormat="1"/>
+    <w:lsdException w:name="Intense Emphasis" w:uiPriority="21" w:qFormat="1"/>
+    <w:lsdException w:name="Subtle Reference" w:uiPriority="31" w:qFormat="1"/>
+    <w:lsdException w:name="Intense Reference" w:uiPriority="32" w:qFormat="1"/>
+    <w:lsdException w:name="Book Title" w:uiPriority="33" w:qFormat="1"/>
+    <w:lsdException w:name="Bibliography" w:semiHidden="1" w:uiPriority="37" w:unhideWhenUsed="1"/>
+    <w:lsdException w:name="TOC Heading" w:semiHidden="1" w:uiPriority="39" w:unhideWhenUsed="1" w:qFormat="1"/>
+    <w:lsdException w:name="Plain Table 1" w:uiPriority="41"/>
+    <w:lsdException w:name="Plain Table 2" w:uiPriority="42"/>
+    <w:lsdException w:name="Plain Table 3" w:uiPriority="43"/>
+    <w:lsdException w:name="Plain Table 4" w:uiPriority="44"/>
+    <w:lsdException w:name="Plain Table 5" w:uiPriority="45"/>
+    <w:lsdException w:name="Grid Table Light" w:uiPriority="40"/>
+    <w:lsdException w:name="Grid Table 1 Light" w:uiPriority="46"/>
+    <w:lsdException w:name="Grid Table 2" w:uiPriority="47"/>
+    <w:lsdException w:name="Grid Table 3" w:uiPriority="48"/>
+    <w:lsdException w:name="Grid Table 4" w:uiPriority="49"/>
+    <w:lsdException w:name="Grid Table 5 Dark" w:uiPriority="50"/>
+    <w:lsdException w:name="Grid Table 6 Colorful" w:uiPriority="51"/>
+    <w:lsdException w:name="Grid Table 7 Colorful" w:uiPriority="52"/>
+    <w:lsdException w:name="Grid Table 1 Light Accent 1" w:uiPriority="46"/>
+    <w:lsdException w:name="Grid Table 2 Accent 1" w:uiPriority="47"/>
+    <w:lsdException w:name="Grid Table 3 Accent 1" w:uiPriority="48"/>
+    <w:lsdException w:name="Grid Table 4 Accent 1" w:uiPriority="49"/>
+    <w:lsdException w:name="Grid Table 5 Dark Accent 1" w:uiPriority="50"/>
+    <w:lsdException w:name="Grid Table 6 Colorful Accent 1" w:uiPriority="51"/>
+    <w:lsdException w:name="Grid Table 7 Colorful Accent 1" w:uiPriority="52"/>
+    <w:lsdException w:name="Grid Table 1 Light Accent 2" w:uiPriority="46"/>
+    <w:lsdException w:name="Grid Table 2 Accent 2" w:uiPriority="47"/>
+    <w:lsdException w:name="Grid Table 3 Accent 2" w:uiPriority="48"/>
+    <w:lsdException w:name="Grid Table 4 Accent 2" w:uiPriority="49"/>
+    <w:lsdException w:name="Grid Table 5 Dark Accent 2" w:uiPriority="50"/>
+    <w:lsdException w:name="Grid Table 6 Colorful Accent 2" w:uiPriority="51"/>
+    <w:lsdException w:name="Grid Table 7 Colorful Accent 2" w:uiPriority="52"/>
+    <w:lsdException w:name="Grid Table 1 Light Accent 3" w:uiPriority="46"/>
+    <w:lsdException w:name="Grid Table 2 Accent 3" w:uiPriority="47"/>
+    <w:lsdException w:name="Grid Table 3 Accent 3" w:uiPriority="48"/>
+    <w:lsdException w:name="Grid Table 4 Accent 3" w:uiPriority="49"/>
+    <w:lsdException w:name="Grid Table 5 Dark Accent 3" w:uiPriority="50"/>
+    <w:lsdException w:name="Grid Table 6 Colorful Accent 3" w:uiPriority="51"/>
+    <w:lsdException w:name="Grid Table 7 Colorful Accent 3" w:uiPriority="52"/>
+    <w:lsdException w:name="Grid Table 1 Light Accent 4" w:uiPriority="46"/>
+    <w:lsdException w:name="Grid Table 2 Accent 4" w:uiPriority="47"/>
+    <w:lsdException w:name="Grid Table 3 Accent 4" w:uiPriority="48"/>
+    <w:lsdException w:name="Grid Table 4 Accent 4" w:uiPriority="49"/>
+    <w:lsdException w:name="Grid Table 5 Dark Accent 4" w:uiPriority="50"/>
+    <w:lsdException w:name="Grid Table 6 Colorful Accent 4" w:uiPriority="51"/>
+    <w:lsdException w:name="Grid Table 7 Colorful Accent 4" w:uiPriority="52"/>
+    <w:lsdException w:name="Grid Table 1 Light Accent 5" w:uiPriority="46"/>
+    <w:lsdException w:name="Grid Table 2 Accent 5" w:uiPriority="47"/>
+    <w:lsdException w:name="Grid Table 3 Accent 5" w:uiPriority="48"/>
+    <w:lsdException w:name="Grid Table 4 Accent 5" w:uiPriority="49"/>
+    <w:lsdException w:name="Grid Table 5 Dark Accent 5" w:uiPriority="50"/>
+    <w:lsdException w:name="Grid Table 6 Colorful Accent 5" w:uiPriority="51"/>
+    <w:lsdException w:name="Grid Table 7 Colorful Accent 5" w:uiPriority="52"/>
+    <w:lsdException w:name="Grid Table 1 Light Accent 6" w:uiPriority="46"/>
+    <w:lsdException w:name="Grid Table 2 Accent 6" w:uiPriority="47"/>
+    <w:lsdException w:name="Grid Table 3 Accent 6" w:uiPriority="48"/>
+    <w:lsdException w:name="Grid Table 4 Accent 6" w:uiPriority="49"/>
+    <w:lsdException w:name="Grid Table 5 Dark Accent 6" w:uiPriority="50"/>
+    <w:lsdException w:name="Grid Table 6 Colorful Accent 6" w:uiPriority="51"/>
+    <w:lsdException w:name="Grid Table 7 Colorful Accent 6" w:uiPriority="52"/>
+    <w:lsdException w:name="List Table 1 Light" w:uiPriority="46"/>
+    <w:lsdException w:name="List Table 2" w:uiPriority="47"/>
+    <w:lsdException w:name="List Table 3" w:uiPriority="48"/>
+    <w:lsdException w:name="List Table 4" w:uiPriority="49"/>
+    <w:lsdException w:name="List Table 5 Dark" w:uiPriority="50"/>
+    <w:lsdException w:name="List Table 6 Colorful" w:uiPriority="51"/>
+    <w:lsdException w:name="List Table 7 Colorful" w:uiPriority="52"/>
+    <w:lsdException w:name="List Table 1 Light Accent 1" w:uiPriority="46"/>
+    <w:lsdException w:name="List Table 2 Accent 1" w:uiPriority="47"/>
+    <w:lsdException w:name="List Table 3 Accent 1" w:uiPriority="48"/>
+    <w:lsdException w:name="List Table 4 Accent 1" w:uiPriority="49"/>
+    <w:lsdException w:name="List Table 5 Dark Accent 1" w:uiPriority="50"/>
+    <w:lsdException w:name="List Table 6 Colorful Accent 1" w:uiPriority="51"/>
+    <w:lsdException w:name="List Table 7 Colorful Accent 1" w:uiPriority="52"/>
+    <w:lsdException w:name="List Table 1 Light Accent 2" w:uiPriority="46"/>
+    <w:lsdException w:name="List Table 2 Accent 2" w:uiPriority="47"/>
+    <w:lsdException w:name="List Table 3 Accent 2" w:uiPriority="48"/>
+    <w:lsdException w:name="List Table 4 Accent 2" w:uiPriority="49"/>
+    <w:lsdException w:name="List Table 5 Dark Accent 2" w:uiPriority="50"/>
+    <w:lsdException w:name="List Table 6 Colorful Accent 2" w:uiPriority="51"/>
+    <w:lsdException w:name="List Table 7 Colorful Accent 2" w:uiPriority="52"/>
+    <w:lsdException w:name="List Table 1 Light Accent 3" w:uiPriority="46"/>
+    <w:lsdException w:name="List Table 2 Accent 3" w:uiPriority="47"/>
+    <w:lsdException w:name="List Table 3 Accent 3" w:uiPriority="48"/>
+    <w:lsdException w:name="List Table 4 Accent 3" w:uiPriority="49"/>
+    <w:lsdException w:name="List Table 5 Dark Accent 3" w:uiPriority="50"/>
+    <w:lsdException w:name="List Table 6 Colorful Accent 3" w:uiPriority="51"/>
+    <w:lsdException w:name="List Table 7 Colorful Accent 3" w:uiPriority="52"/>
+    <w:lsdException w:name="List Table 1 Light Accent 4" w:uiPriority="46"/>
+    <w:lsdException w:name="List Table 2 Accent 4" w:uiPriority="47"/>
+    <w:lsdException w:name="List Table 3 Accent 4" w:uiPriority="48"/>
+    <w:lsdException w:name="List Table 4 Accent 4" w:uiPriority="49"/>
+    <w:lsdException w:name="List Table 5 Dark Accent 4" w:uiPriority="50"/>
+    <w:lsdException w:name="List Table 6 Colorful Accent 4" w:uiPriority="51"/>
+    <w:lsdException w:name="List Table 7 Colorful Accent 4" w:uiPriority="52"/>
+    <w:lsdException w:name="List Table 1 Light Accent 5" w:uiPriority="46"/>
+    <w:lsdException w:name="List Table 2 Accent 5" w:uiPriority="47"/>
+    <w:lsdException w:name="List Table 3 Accent 5" w:uiPriority="48"/>
+    <w:lsdException w:name="List Table 4 Accent 5" w:uiPriority="49"/>
+    <w:lsdException w:name="List Table 5 Dark Accent 5" w:uiPriority="50"/>
+    <w:lsdException w:name="List Table 6 Colorful Accent 5" w:uiPriority="51"/>
+    <w:lsdException w:name="List Table 7 Colorful Accent 5" w:uiPriority="52"/>
+    <w:lsdException w:name="List Table 1 Light Accent 6" w:uiPriority="46"/>
+    <w:lsdException w:name="List Table 2 Accent 6" w:uiPriority="47"/>
+    <w:lsdException w:name="List Table 3 Accent 6" w:uiPriority="48"/>
+    <w:lsdException w:name="List Table 4 Accent 6" w:uiPriority="49"/>
+    <w:lsdException w:name="List Table 5 Dark Accent 6" w:uiPriority="50"/>
+    <w:lsdException w:name="List Table 6 Colorful Accent 6" w:uiPriority="51"/>
+    <w:lsdException w:name="List Table 7 Colorful Accent 6" w:uiPriority="52"/>
+    <w:lsdException w:name="Mention" w:semiHidden="1" w:unhideWhenUsed="1"/>
+    <w:lsdException w:name="Smart Hyperlink" w:semiHidden="1" w:unhideWhenUsed="1"/>
   </w:latentStyles>
   <w:style w:type="paragraph" w:default="1" w:styleId="Normal">
     <w:name w:val="Normal"/>

--- a/Resume doc.docx
+++ b/Resume doc.docx
@@ -13,8 +13,6 @@
           <w:szCs w:val="60"/>
         </w:rPr>
       </w:pPr>
-      <w:bookmarkStart w:id="0" w:name="_GoBack"/>
-      <w:bookmarkEnd w:id="0"/>
       <w:r>
         <w:rPr>
           <w:rFonts w:ascii="Open Sans" w:hAnsi="Open Sans" w:cs="Open Sans"/>
@@ -85,7 +83,7 @@
         </w:rPr>
         <w:t xml:space="preserve">rawells14@gmail.com | </w:t>
       </w:r>
-      <w:hyperlink r:id="rId4" w:history="1">
+      <w:hyperlink r:id="rId5" w:history="1">
         <w:r>
           <w:rPr>
             <w:rFonts w:ascii="Open Sans" w:hAnsi="Open Sans" w:cs="Open Sans"/>
@@ -99,7 +97,7 @@
         </w:rPr>
         <w:t xml:space="preserve"> | </w:t>
       </w:r>
-      <w:hyperlink r:id="rId5" w:history="1">
+      <w:hyperlink r:id="rId6" w:history="1">
         <w:r>
           <w:rPr>
             <w:rFonts w:ascii="Open Sans" w:hAnsi="Open Sans" w:cs="Open Sans"/>
@@ -132,11 +130,13 @@
         <w:rPr>
           <w:rFonts w:ascii="Open Sans" w:hAnsi="Open Sans" w:cs="Open Sans"/>
           <w:i/>
-        </w:rPr>
-      </w:pPr>
-      <w:r>
-        <w:rPr>
-          <w:rFonts w:ascii="Open Sans" w:hAnsi="Open Sans" w:cs="Open Sans"/>
+          <w:sz w:val="18"/>
+        </w:rPr>
+      </w:pPr>
+      <w:r>
+        <w:rPr>
+          <w:rFonts w:ascii="Open Sans" w:hAnsi="Open Sans" w:cs="Open Sans"/>
+          <w:b/>
         </w:rPr>
         <w:t>Software Engineering Intern</w:t>
       </w:r>
@@ -160,19 +160,102 @@
           <w:i/>
         </w:rPr>
         <w:tab/>
+      </w:r>
+      <w:r>
+        <w:rPr>
+          <w:rFonts w:ascii="Open Sans" w:hAnsi="Open Sans" w:cs="Open Sans"/>
+          <w:i/>
+          <w:sz w:val="18"/>
+        </w:rPr>
         <w:t>06/16-08/16</w:t>
       </w:r>
     </w:p>
     <w:p>
       <w:pPr>
-        <w:spacing w:after="100"/>
-        <w:rPr>
-          <w:rFonts w:ascii="Open Sans" w:hAnsi="Open Sans" w:cs="Open Sans"/>
-        </w:rPr>
-      </w:pPr>
-      <w:r>
-        <w:rPr>
-          <w:rFonts w:ascii="Open Sans" w:hAnsi="Open Sans" w:cs="Open Sans"/>
+        <w:pStyle w:val="ListParagraph"/>
+        <w:numPr>
+          <w:ilvl w:val="0"/>
+          <w:numId w:val="1"/>
+        </w:numPr>
+        <w:rPr>
+          <w:rFonts w:ascii="Open Sans" w:hAnsi="Open Sans" w:cs="Open Sans"/>
+          <w:i/>
+          <w:sz w:val="18"/>
+        </w:rPr>
+      </w:pPr>
+      <w:r>
+        <w:rPr>
+          <w:rFonts w:ascii="Open Sans" w:hAnsi="Open Sans" w:cs="Open Sans"/>
+          <w:i/>
+          <w:sz w:val="18"/>
+        </w:rPr>
+        <w:t>Built a high performance python web application for Project Managers to track</w:t>
+      </w:r>
+      <w:r>
+        <w:rPr>
+          <w:rFonts w:ascii="Open Sans" w:hAnsi="Open Sans" w:cs="Open Sans"/>
+          <w:i/>
+          <w:sz w:val="18"/>
+        </w:rPr>
+        <w:t xml:space="preserve"> bugs and issues on HPE servers</w:t>
+      </w:r>
+    </w:p>
+    <w:p>
+      <w:pPr>
+        <w:pStyle w:val="ListParagraph"/>
+        <w:numPr>
+          <w:ilvl w:val="0"/>
+          <w:numId w:val="1"/>
+        </w:numPr>
+        <w:rPr>
+          <w:rFonts w:ascii="Open Sans" w:hAnsi="Open Sans" w:cs="Open Sans"/>
+          <w:i/>
+          <w:sz w:val="18"/>
+        </w:rPr>
+      </w:pPr>
+      <w:r>
+        <w:rPr>
+          <w:rFonts w:ascii="Open Sans" w:hAnsi="Open Sans" w:cs="Open Sans"/>
+          <w:i/>
+          <w:sz w:val="18"/>
+        </w:rPr>
+        <w:t>Cut Bug report generation from 2.5 hours to 2 minutes</w:t>
+      </w:r>
+    </w:p>
+    <w:p>
+      <w:pPr>
+        <w:pStyle w:val="ListParagraph"/>
+        <w:numPr>
+          <w:ilvl w:val="0"/>
+          <w:numId w:val="1"/>
+        </w:numPr>
+        <w:rPr>
+          <w:rFonts w:ascii="Open Sans" w:hAnsi="Open Sans" w:cs="Open Sans"/>
+          <w:i/>
+          <w:sz w:val="18"/>
+        </w:rPr>
+      </w:pPr>
+      <w:r>
+        <w:rPr>
+          <w:rFonts w:ascii="Open Sans" w:hAnsi="Open Sans" w:cs="Open Sans"/>
+          <w:i/>
+          <w:sz w:val="18"/>
+        </w:rPr>
+        <w:t>Increased efficiency of Issue delegation to engineers</w:t>
+      </w:r>
+    </w:p>
+    <w:p>
+      <w:pPr>
+        <w:spacing w:after="100"/>
+        <w:rPr>
+          <w:rFonts w:ascii="Open Sans" w:hAnsi="Open Sans" w:cs="Open Sans"/>
+          <w:sz w:val="18"/>
+        </w:rPr>
+      </w:pPr>
+      <w:r>
+        <w:rPr>
+          <w:rFonts w:ascii="Open Sans" w:hAnsi="Open Sans" w:cs="Open Sans"/>
+          <w:b/>
         </w:rPr>
         <w:t>Lead Web Developer</w:t>
       </w:r>
@@ -215,7 +298,7 @@
           <w:rFonts w:ascii="Open Sans" w:hAnsi="Open Sans" w:cs="Open Sans"/>
           <w:sz w:val="18"/>
         </w:rPr>
-        <w:t>-</w:t>
+        <w:t>–</w:t>
       </w:r>
       <w:r>
         <w:rPr>
@@ -234,16 +317,60 @@
     </w:p>
     <w:p>
       <w:pPr>
-        <w:spacing w:after="100"/>
-        <w:rPr>
-          <w:rFonts w:ascii="Open Sans" w:hAnsi="Open Sans" w:cs="Open Sans"/>
-        </w:rPr>
-      </w:pPr>
-      <w:r>
-        <w:rPr>
-          <w:rFonts w:ascii="Open Sans" w:hAnsi="Open Sans" w:cs="Open Sans"/>
-        </w:rPr>
-        <w:t>Portfolio Management Aid</w:t>
+        <w:pStyle w:val="ListParagraph"/>
+        <w:numPr>
+          <w:ilvl w:val="0"/>
+          <w:numId w:val="2"/>
+        </w:numPr>
+        <w:spacing w:after="100"/>
+        <w:rPr>
+          <w:rFonts w:ascii="Open Sans" w:hAnsi="Open Sans" w:cs="Open Sans"/>
+        </w:rPr>
+      </w:pPr>
+      <w:r>
+        <w:rPr>
+          <w:rFonts w:ascii="Open Sans" w:hAnsi="Open Sans" w:cs="Open Sans"/>
+          <w:i/>
+          <w:sz w:val="18"/>
+        </w:rPr>
+        <w:t>Designed the front end webpages for the company’s primary real estate venture (</w:t>
+      </w:r>
+      <w:hyperlink r:id="rId7" w:history="1">
+        <w:r>
+          <w:rPr>
+            <w:rStyle w:val="Hyperlink"/>
+            <w:rFonts w:ascii="Open Sans" w:hAnsi="Open Sans" w:cs="Open Sans"/>
+            <w:i/>
+            <w:color w:val="auto"/>
+            <w:sz w:val="18"/>
+            <w:u w:val="none"/>
+          </w:rPr>
+          <w:t>crabcayresort.net</w:t>
+        </w:r>
+      </w:hyperlink>
+      <w:r>
+        <w:rPr>
+          <w:rFonts w:ascii="Open Sans" w:hAnsi="Open Sans" w:cs="Open Sans"/>
+          <w:i/>
+          <w:sz w:val="18"/>
+        </w:rPr>
+        <w:t>)</w:t>
+      </w:r>
+    </w:p>
+    <w:p>
+      <w:pPr>
+        <w:spacing w:after="100"/>
+        <w:rPr>
+          <w:rFonts w:ascii="Open Sans" w:hAnsi="Open Sans" w:cs="Open Sans"/>
+          <w:sz w:val="18"/>
+        </w:rPr>
+      </w:pPr>
+      <w:r>
+        <w:rPr>
+          <w:rFonts w:ascii="Open Sans" w:hAnsi="Open Sans" w:cs="Open Sans"/>
+          <w:b/>
+        </w:rPr>
+        <w:t>Visual Design &amp; Management Intern</w:t>
       </w:r>
       <w:r>
         <w:rPr>
@@ -257,15 +384,7 @@
           <w:i/>
           <w:sz w:val="18"/>
         </w:rPr>
-        <w:t xml:space="preserve">Saracen Capital </w:t>
-      </w:r>
-      <w:r>
-        <w:rPr>
-          <w:rFonts w:ascii="Open Sans" w:hAnsi="Open Sans" w:cs="Open Sans"/>
-          <w:i/>
-          <w:sz w:val="18"/>
-        </w:rPr>
-        <w:t>LP</w:t>
+        <w:t>Saracen Capital LP</w:t>
       </w:r>
       <w:r>
         <w:rPr>
@@ -279,71 +398,52 @@
           <w:rFonts w:ascii="Open Sans" w:hAnsi="Open Sans" w:cs="Open Sans"/>
           <w:sz w:val="18"/>
         </w:rPr>
-        <w:t xml:space="preserve">08/2015 </w:t>
-      </w:r>
-      <w:r>
-        <w:rPr>
-          <w:rFonts w:ascii="Open Sans" w:hAnsi="Open Sans" w:cs="Open Sans"/>
-          <w:sz w:val="18"/>
-        </w:rPr>
-        <w:t>–</w:t>
-      </w:r>
-      <w:r>
-        <w:rPr>
-          <w:rFonts w:ascii="Open Sans" w:hAnsi="Open Sans" w:cs="Open Sans"/>
-          <w:sz w:val="18"/>
-        </w:rPr>
-        <w:t xml:space="preserve"> </w:t>
-      </w:r>
-      <w:r>
-        <w:rPr>
-          <w:rFonts w:ascii="Open Sans" w:hAnsi="Open Sans" w:cs="Open Sans"/>
-          <w:sz w:val="18"/>
-        </w:rPr>
-        <w:t>03/2016</w:t>
-      </w:r>
-    </w:p>
-    <w:p>
-      <w:pPr>
-        <w:spacing w:after="100"/>
-        <w:rPr>
-          <w:rFonts w:ascii="Open Sans" w:hAnsi="Open Sans" w:cs="Open Sans"/>
-          <w:sz w:val="18"/>
-        </w:rPr>
-      </w:pPr>
-      <w:r>
-        <w:rPr>
-          <w:rFonts w:ascii="Open Sans" w:hAnsi="Open Sans" w:cs="Open Sans"/>
-        </w:rPr>
-        <w:t>Visual Design &amp; Management Intern</w:t>
-      </w:r>
-      <w:r>
-        <w:rPr>
-          <w:rFonts w:ascii="Open Sans" w:hAnsi="Open Sans" w:cs="Open Sans"/>
-        </w:rPr>
-        <w:tab/>
-      </w:r>
-      <w:r>
-        <w:rPr>
-          <w:rFonts w:ascii="Open Sans" w:hAnsi="Open Sans" w:cs="Open Sans"/>
-          <w:i/>
-          <w:sz w:val="18"/>
-        </w:rPr>
-        <w:t>Saracen Capital LP</w:t>
-      </w:r>
-      <w:r>
-        <w:rPr>
-          <w:rFonts w:ascii="Open Sans" w:hAnsi="Open Sans" w:cs="Open Sans"/>
-          <w:i/>
-        </w:rPr>
-        <w:tab/>
-      </w:r>
-      <w:r>
-        <w:rPr>
-          <w:rFonts w:ascii="Open Sans" w:hAnsi="Open Sans" w:cs="Open Sans"/>
-          <w:sz w:val="18"/>
-        </w:rPr>
-        <w:t xml:space="preserve">Summer 2014, 2015 </w:t>
+        <w:t>Summer</w:t>
+      </w:r>
+      <w:r>
+        <w:rPr>
+          <w:rFonts w:ascii="Open Sans" w:hAnsi="Open Sans" w:cs="Open Sans"/>
+          <w:sz w:val="18"/>
+        </w:rPr>
+        <w:t>s</w:t>
+      </w:r>
+      <w:r>
+        <w:rPr>
+          <w:rFonts w:ascii="Open Sans" w:hAnsi="Open Sans" w:cs="Open Sans"/>
+          <w:sz w:val="18"/>
+        </w:rPr>
+        <w:t xml:space="preserve"> 2014, 2015</w:t>
+      </w:r>
+    </w:p>
+    <w:p>
+      <w:pPr>
+        <w:pStyle w:val="ListParagraph"/>
+        <w:numPr>
+          <w:ilvl w:val="0"/>
+          <w:numId w:val="2"/>
+        </w:numPr>
+        <w:spacing w:after="100"/>
+        <w:rPr>
+          <w:rFonts w:ascii="Open Sans" w:hAnsi="Open Sans" w:cs="Open Sans"/>
+          <w:i/>
+          <w:sz w:val="18"/>
+        </w:rPr>
+      </w:pPr>
+      <w:r>
+        <w:rPr>
+          <w:rFonts w:ascii="Open Sans" w:hAnsi="Open Sans" w:cs="Open Sans"/>
+          <w:i/>
+          <w:sz w:val="18"/>
+        </w:rPr>
+        <w:t xml:space="preserve">Created </w:t>
+      </w:r>
+      <w:r>
+        <w:rPr>
+          <w:rFonts w:ascii="Open Sans" w:hAnsi="Open Sans" w:cs="Open Sans"/>
+          <w:i/>
+          <w:sz w:val="18"/>
+        </w:rPr>
+        <w:t>portfolio forecast visuals to give investors a clear reading on performance of their investments</w:t>
       </w:r>
     </w:p>
     <w:p>
@@ -513,208 +613,7 @@
           <w:i/>
           <w:sz w:val="16"/>
         </w:rPr>
-        <w:t xml:space="preserve"> </w:t>
-      </w:r>
-    </w:p>
-    <w:p>
-      <w:pPr>
-        <w:spacing w:after="100"/>
-        <w:rPr>
-          <w:rFonts w:ascii="Open Sans" w:hAnsi="Open Sans" w:cs="Open Sans"/>
-          <w:i/>
-          <w:sz w:val="16"/>
-        </w:rPr>
-      </w:pPr>
-      <w:r>
-        <w:rPr>
-          <w:rFonts w:ascii="Open Sans" w:hAnsi="Open Sans" w:cs="Open Sans"/>
-          <w:i/>
-          <w:sz w:val="16"/>
-        </w:rPr>
-        <w:t xml:space="preserve">    Clubs &amp; Activities: </w:t>
-      </w:r>
-      <w:r>
-        <w:rPr>
-          <w:rFonts w:ascii="Open Sans" w:hAnsi="Open Sans" w:cs="Open Sans"/>
-          <w:i/>
-          <w:sz w:val="16"/>
-        </w:rPr>
-        <w:t>Zeta Omicron (Computer Science Honor Society, Founder and Vice-President)</w:t>
-      </w:r>
-      <w:r>
-        <w:rPr>
-          <w:rFonts w:ascii="Open Sans" w:hAnsi="Open Sans" w:cs="Open Sans"/>
-          <w:i/>
-          <w:sz w:val="16"/>
-        </w:rPr>
-        <w:t xml:space="preserve"> - </w:t>
-      </w:r>
-      <w:r>
-        <w:rPr>
-          <w:rFonts w:ascii="Open Sans" w:hAnsi="Open Sans" w:cs="Open Sans"/>
-          <w:i/>
-          <w:sz w:val="16"/>
-        </w:rPr>
-        <w:t xml:space="preserve">HP </w:t>
-      </w:r>
-      <w:proofErr w:type="spellStart"/>
-      <w:r>
-        <w:rPr>
-          <w:rFonts w:ascii="Open Sans" w:hAnsi="Open Sans" w:cs="Open Sans"/>
-          <w:i/>
-          <w:sz w:val="16"/>
-        </w:rPr>
-        <w:t>Co</w:t>
-      </w:r>
-      <w:r>
-        <w:rPr>
-          <w:rFonts w:ascii="Open Sans" w:hAnsi="Open Sans" w:cs="Open Sans"/>
-          <w:i/>
-          <w:sz w:val="16"/>
-        </w:rPr>
-        <w:t>deWars</w:t>
-      </w:r>
-      <w:proofErr w:type="spellEnd"/>
-      <w:r>
-        <w:rPr>
-          <w:rFonts w:ascii="Open Sans" w:hAnsi="Open Sans" w:cs="Open Sans"/>
-          <w:i/>
-          <w:sz w:val="16"/>
-        </w:rPr>
-        <w:t xml:space="preserve"> 3x Competitor, 5th Place</w:t>
-      </w:r>
-    </w:p>
-    <w:p>
-      <w:pPr>
-        <w:spacing w:after="100"/>
-        <w:rPr>
-          <w:rFonts w:ascii="Open Sans" w:hAnsi="Open Sans" w:cs="Open Sans"/>
-          <w:i/>
-          <w:sz w:val="16"/>
-        </w:rPr>
-      </w:pPr>
-      <w:r>
-        <w:rPr>
-          <w:rFonts w:ascii="Open Sans" w:hAnsi="Open Sans" w:cs="Open Sans"/>
-          <w:i/>
-          <w:sz w:val="16"/>
-        </w:rPr>
-        <w:t xml:space="preserve">    </w:t>
-      </w:r>
-      <w:r>
-        <w:rPr>
-          <w:rFonts w:ascii="Open Sans" w:hAnsi="Open Sans" w:cs="Open Sans"/>
-          <w:i/>
-          <w:sz w:val="16"/>
-        </w:rPr>
-        <w:t>Advanced 2016</w:t>
-      </w:r>
-      <w:r>
-        <w:rPr>
-          <w:rFonts w:ascii="Open Sans" w:hAnsi="Open Sans" w:cs="Open Sans"/>
-          <w:i/>
-          <w:sz w:val="16"/>
-        </w:rPr>
-        <w:t xml:space="preserve"> - UIL</w:t>
-      </w:r>
-      <w:r>
-        <w:rPr>
-          <w:rFonts w:ascii="Open Sans" w:hAnsi="Open Sans" w:cs="Open Sans"/>
-          <w:i/>
-          <w:sz w:val="16"/>
-        </w:rPr>
-        <w:t xml:space="preserve"> Computer Science (3</w:t>
-      </w:r>
-      <w:r>
-        <w:rPr>
-          <w:rFonts w:ascii="Open Sans" w:hAnsi="Open Sans" w:cs="Open Sans"/>
-          <w:i/>
-          <w:sz w:val="16"/>
-          <w:vertAlign w:val="superscript"/>
-        </w:rPr>
-        <w:t xml:space="preserve">rd </w:t>
-      </w:r>
-      <w:r>
-        <w:rPr>
-          <w:rFonts w:ascii="Open Sans" w:hAnsi="Open Sans" w:cs="Open Sans"/>
-          <w:i/>
-          <w:sz w:val="16"/>
-        </w:rPr>
-        <w:t>Place Region), Mathematics, and Calculator</w:t>
-      </w:r>
-      <w:r>
-        <w:rPr>
-          <w:rFonts w:ascii="Open Sans" w:hAnsi="Open Sans" w:cs="Open Sans"/>
-          <w:i/>
-          <w:sz w:val="16"/>
-        </w:rPr>
-        <w:t xml:space="preserve"> - </w:t>
-      </w:r>
-      <w:r>
-        <w:rPr>
-          <w:rFonts w:ascii="Open Sans" w:hAnsi="Open Sans" w:cs="Open Sans"/>
-          <w:i/>
-          <w:sz w:val="16"/>
-        </w:rPr>
-        <w:t>Mu Alp</w:t>
-      </w:r>
-      <w:r>
-        <w:rPr>
-          <w:rFonts w:ascii="Open Sans" w:hAnsi="Open Sans" w:cs="Open Sans"/>
-          <w:i/>
-          <w:sz w:val="16"/>
-        </w:rPr>
-        <w:t>ha Th</w:t>
-      </w:r>
-      <w:r>
-        <w:rPr>
-          <w:rFonts w:ascii="Open Sans" w:hAnsi="Open Sans" w:cs="Open Sans"/>
-          <w:i/>
-          <w:sz w:val="16"/>
-        </w:rPr>
-        <w:t xml:space="preserve">eta - </w:t>
-      </w:r>
-      <w:r>
-        <w:rPr>
-          <w:rFonts w:ascii="Open Sans" w:hAnsi="Open Sans" w:cs="Open Sans"/>
-          <w:i/>
-          <w:sz w:val="16"/>
-        </w:rPr>
-        <w:t>National Honor Society</w:t>
-      </w:r>
-      <w:r>
-        <w:rPr>
-          <w:rFonts w:ascii="Open Sans" w:hAnsi="Open Sans" w:cs="Open Sans"/>
-          <w:i/>
-          <w:sz w:val="16"/>
-        </w:rPr>
-        <w:t xml:space="preserve"> </w:t>
-      </w:r>
-    </w:p>
-    <w:p>
-      <w:pPr>
-        <w:spacing w:after="100"/>
-        <w:rPr>
-          <w:rFonts w:ascii="Open Sans" w:hAnsi="Open Sans" w:cs="Open Sans"/>
-          <w:i/>
-          <w:sz w:val="16"/>
-        </w:rPr>
-      </w:pPr>
-      <w:r>
-        <w:rPr>
-          <w:rFonts w:ascii="Open Sans" w:hAnsi="Open Sans" w:cs="Open Sans"/>
-          <w:i/>
-          <w:sz w:val="16"/>
-        </w:rPr>
-        <w:t xml:space="preserve">    </w:t>
-      </w:r>
-      <w:r>
-        <w:rPr>
-          <w:rFonts w:ascii="Open Sans" w:hAnsi="Open Sans" w:cs="Open Sans"/>
-          <w:i/>
-          <w:sz w:val="16"/>
-        </w:rPr>
-        <w:t>SAT: 2000/2400</w:t>
+        <w:t>, Founded Honor Society and Member of 3 Clubs</w:t>
       </w:r>
     </w:p>
     <w:p>
@@ -742,7 +641,14 @@
           <w:rFonts w:ascii="Open Sans" w:hAnsi="Open Sans" w:cs="Open Sans"/>
           <w:sz w:val="18"/>
         </w:rPr>
-        <w:t xml:space="preserve">Coursera, Online Course </w:t>
+        <w:t>Coursera (</w:t>
+      </w:r>
+      <w:r>
+        <w:rPr>
+          <w:rFonts w:ascii="Open Sans" w:hAnsi="Open Sans" w:cs="Open Sans"/>
+          <w:sz w:val="18"/>
+        </w:rPr>
+        <w:t>Online Course)</w:t>
       </w:r>
       <w:r>
         <w:rPr>
@@ -888,7 +794,7 @@
           <w:rFonts w:ascii="Open Sans" w:hAnsi="Open Sans" w:cs="Open Sans"/>
         </w:rPr>
       </w:pPr>
-      <w:hyperlink r:id="rId6" w:history="1">
+      <w:hyperlink r:id="rId8" w:history="1">
         <w:r>
           <w:rPr>
             <w:rStyle w:val="Hyperlink"/>
@@ -937,31 +843,155 @@
           <w:i/>
           <w:sz w:val="16"/>
         </w:rPr>
-        <w:t>UILPractice is a production-ready web application written in Python with the Flask web framework</w:t>
-      </w:r>
-      <w:r>
-        <w:rPr>
-          <w:rFonts w:ascii="Open Sans" w:hAnsi="Open Sans" w:cs="Open Sans"/>
-          <w:i/>
-          <w:sz w:val="16"/>
-        </w:rPr>
-        <w:t>. Users can easily practice, receive</w:t>
-      </w:r>
-    </w:p>
-    <w:p>
-      <w:pPr>
-        <w:spacing w:after="100"/>
-        <w:rPr>
-          <w:rFonts w:ascii="Open Sans" w:hAnsi="Open Sans" w:cs="Open Sans"/>
-          <w:i/>
-          <w:sz w:val="16"/>
-        </w:rPr>
-      </w:pPr>
-      <w:r>
-        <w:rPr>
-          <w:rFonts w:ascii="Open Sans" w:hAnsi="Open Sans" w:cs="Open Sans"/>
-          <w:i/>
-          <w:sz w:val="16"/>
+        <w:t>P</w:t>
+      </w:r>
+      <w:r>
+        <w:rPr>
+          <w:rFonts w:ascii="Open Sans" w:hAnsi="Open Sans" w:cs="Open Sans"/>
+          <w:i/>
+          <w:sz w:val="16"/>
+        </w:rPr>
+        <w:t>roduction-ready web application written in Python with the Flask web framework</w:t>
+      </w:r>
+      <w:r>
+        <w:rPr>
+          <w:rFonts w:ascii="Open Sans" w:hAnsi="Open Sans" w:cs="Open Sans"/>
+          <w:i/>
+          <w:sz w:val="16"/>
+        </w:rPr>
+        <w:t>. Users practice, receive</w:t>
+      </w:r>
+      <w:r>
+        <w:rPr>
+          <w:rFonts w:ascii="Open Sans" w:hAnsi="Open Sans" w:cs="Open Sans"/>
+          <w:i/>
+          <w:sz w:val="16"/>
+        </w:rPr>
+        <w:t xml:space="preserve"> </w:t>
+      </w:r>
+      <w:r>
+        <w:rPr>
+          <w:rFonts w:ascii="Open Sans" w:hAnsi="Open Sans" w:cs="Open Sans"/>
+          <w:i/>
+          <w:sz w:val="16"/>
+        </w:rPr>
+        <w:t>feedb</w:t>
+      </w:r>
+      <w:r>
+        <w:rPr>
+          <w:rFonts w:ascii="Open Sans" w:hAnsi="Open Sans" w:cs="Open Sans"/>
+          <w:i/>
+          <w:sz w:val="16"/>
+        </w:rPr>
+        <w:t>ack,</w:t>
+      </w:r>
+      <w:r>
+        <w:rPr>
+          <w:rFonts w:ascii="Open Sans" w:hAnsi="Open Sans" w:cs="Open Sans"/>
+          <w:i/>
+          <w:sz w:val="16"/>
+        </w:rPr>
+        <w:t xml:space="preserve"> </w:t>
+      </w:r>
+      <w:r>
+        <w:rPr>
+          <w:rFonts w:ascii="Open Sans" w:hAnsi="Open Sans" w:cs="Open Sans"/>
+          <w:i/>
+          <w:sz w:val="16"/>
+        </w:rPr>
+        <w:t>improve</w:t>
+      </w:r>
+      <w:r>
+        <w:rPr>
+          <w:rFonts w:ascii="Open Sans" w:hAnsi="Open Sans" w:cs="Open Sans"/>
+          <w:i/>
+          <w:sz w:val="16"/>
+        </w:rPr>
+        <w:t xml:space="preserve"> UIL academic </w:t>
+      </w:r>
+    </w:p>
+    <w:p>
+      <w:pPr>
+        <w:spacing w:after="100"/>
+        <w:rPr>
+          <w:rFonts w:ascii="Open Sans" w:hAnsi="Open Sans" w:cs="Open Sans"/>
+          <w:i/>
+          <w:sz w:val="16"/>
+        </w:rPr>
+      </w:pPr>
+      <w:r>
+        <w:rPr>
+          <w:rFonts w:ascii="Open Sans" w:hAnsi="Open Sans" w:cs="Open Sans"/>
+          <w:i/>
+          <w:sz w:val="16"/>
+        </w:rPr>
+        <w:t xml:space="preserve">     </w:t>
+      </w:r>
+      <w:r>
+        <w:rPr>
+          <w:rFonts w:ascii="Open Sans" w:hAnsi="Open Sans" w:cs="Open Sans"/>
+          <w:i/>
+          <w:sz w:val="16"/>
+        </w:rPr>
+        <w:t>scores, track analytics over time, a</w:t>
+      </w:r>
+      <w:r>
+        <w:rPr>
+          <w:rFonts w:ascii="Open Sans" w:hAnsi="Open Sans" w:cs="Open Sans"/>
+          <w:i/>
+          <w:sz w:val="16"/>
+        </w:rPr>
+        <w:t xml:space="preserve">nd compete in a friendly </w:t>
+      </w:r>
+      <w:r>
+        <w:rPr>
+          <w:rFonts w:ascii="Open Sans" w:hAnsi="Open Sans" w:cs="Open Sans"/>
+          <w:i/>
+          <w:sz w:val="16"/>
+        </w:rPr>
+        <w:t xml:space="preserve">manner with </w:t>
+      </w:r>
+      <w:r>
+        <w:rPr>
+          <w:rFonts w:ascii="Open Sans" w:hAnsi="Open Sans" w:cs="Open Sans"/>
+          <w:i/>
+          <w:sz w:val="16"/>
+        </w:rPr>
+        <w:t>leaderboards.</w:t>
+      </w:r>
+    </w:p>
+    <w:p>
+      <w:pPr>
+        <w:spacing w:after="100"/>
+        <w:rPr>
+          <w:rFonts w:ascii="Open Sans" w:hAnsi="Open Sans" w:cs="Open Sans"/>
+        </w:rPr>
+      </w:pPr>
+      <w:r>
+        <w:rPr>
+          <w:rFonts w:ascii="Open Sans" w:hAnsi="Open Sans" w:cs="Open Sans"/>
+        </w:rPr>
+        <w:t>Panther Den Management System</w:t>
+      </w:r>
+      <w:r>
+        <w:rPr>
+          <w:rFonts w:ascii="Open Sans" w:hAnsi="Open Sans" w:cs="Open Sans"/>
+        </w:rPr>
+        <w:t xml:space="preserve"> | 2014-2015</w:t>
+      </w:r>
+    </w:p>
+    <w:p>
+      <w:pPr>
+        <w:spacing w:after="100"/>
+        <w:rPr>
+          <w:rFonts w:ascii="Open Sans" w:hAnsi="Open Sans" w:cs="Open Sans"/>
+          <w:i/>
+          <w:sz w:val="16"/>
+        </w:rPr>
+      </w:pPr>
+      <w:r>
+        <w:rPr>
+          <w:rFonts w:ascii="Open Sans" w:hAnsi="Open Sans" w:cs="Open Sans"/>
         </w:rPr>
         <w:t xml:space="preserve">    </w:t>
       </w:r>
@@ -971,97 +1001,72 @@
           <w:i/>
           <w:sz w:val="16"/>
         </w:rPr>
-        <w:t>feedb</w:t>
-      </w:r>
-      <w:r>
-        <w:rPr>
-          <w:rFonts w:ascii="Open Sans" w:hAnsi="Open Sans" w:cs="Open Sans"/>
-          <w:i/>
-          <w:sz w:val="16"/>
-        </w:rPr>
-        <w:t>ack,</w:t>
-      </w:r>
-      <w:r>
-        <w:rPr>
-          <w:rFonts w:ascii="Open Sans" w:hAnsi="Open Sans" w:cs="Open Sans"/>
-          <w:i/>
-          <w:sz w:val="16"/>
-        </w:rPr>
-        <w:t xml:space="preserve"> </w:t>
-      </w:r>
-      <w:r>
-        <w:rPr>
-          <w:rFonts w:ascii="Open Sans" w:hAnsi="Open Sans" w:cs="Open Sans"/>
-          <w:i/>
-          <w:sz w:val="16"/>
-        </w:rPr>
-        <w:t>improve</w:t>
-      </w:r>
-      <w:r>
-        <w:rPr>
-          <w:rFonts w:ascii="Open Sans" w:hAnsi="Open Sans" w:cs="Open Sans"/>
-          <w:i/>
-          <w:sz w:val="16"/>
-        </w:rPr>
-        <w:t xml:space="preserve"> UIL academic scores, track analytics over time, a</w:t>
-      </w:r>
-      <w:r>
-        <w:rPr>
-          <w:rFonts w:ascii="Open Sans" w:hAnsi="Open Sans" w:cs="Open Sans"/>
-          <w:i/>
-          <w:sz w:val="16"/>
-        </w:rPr>
-        <w:t xml:space="preserve">nd compete in a friendly </w:t>
-      </w:r>
-      <w:r>
-        <w:rPr>
-          <w:rFonts w:ascii="Open Sans" w:hAnsi="Open Sans" w:cs="Open Sans"/>
-          <w:i/>
-          <w:sz w:val="16"/>
-        </w:rPr>
-        <w:t xml:space="preserve">manner with </w:t>
-      </w:r>
-      <w:r>
-        <w:rPr>
-          <w:rFonts w:ascii="Open Sans" w:hAnsi="Open Sans" w:cs="Open Sans"/>
-          <w:i/>
-          <w:sz w:val="16"/>
-        </w:rPr>
-        <w:t>leaderboards.</w:t>
-      </w:r>
-    </w:p>
-    <w:p>
-      <w:pPr>
-        <w:spacing w:after="100"/>
-        <w:rPr>
-          <w:rFonts w:ascii="Open Sans" w:hAnsi="Open Sans" w:cs="Open Sans"/>
-        </w:rPr>
-      </w:pPr>
-      <w:r>
-        <w:rPr>
-          <w:rFonts w:ascii="Open Sans" w:hAnsi="Open Sans" w:cs="Open Sans"/>
-        </w:rPr>
-        <w:t>Panther Den Management System</w:t>
-      </w:r>
-      <w:r>
-        <w:rPr>
-          <w:rFonts w:ascii="Open Sans" w:hAnsi="Open Sans" w:cs="Open Sans"/>
-        </w:rPr>
-        <w:t xml:space="preserve"> | 2014-2015</w:t>
-      </w:r>
-    </w:p>
-    <w:p>
-      <w:pPr>
-        <w:spacing w:after="100"/>
-        <w:rPr>
-          <w:rFonts w:ascii="Open Sans" w:hAnsi="Open Sans" w:cs="Open Sans"/>
-          <w:i/>
-          <w:sz w:val="16"/>
-        </w:rPr>
-      </w:pPr>
-      <w:r>
-        <w:rPr>
-          <w:rFonts w:ascii="Open Sans" w:hAnsi="Open Sans" w:cs="Open Sans"/>
+        <w:t>De</w:t>
+      </w:r>
+      <w:r>
+        <w:rPr>
+          <w:rFonts w:ascii="Open Sans" w:hAnsi="Open Sans" w:cs="Open Sans"/>
+          <w:i/>
+          <w:sz w:val="16"/>
+        </w:rPr>
+        <w:t xml:space="preserve">signed </w:t>
+      </w:r>
+      <w:r>
+        <w:rPr>
+          <w:rFonts w:ascii="Open Sans" w:hAnsi="Open Sans" w:cs="Open Sans"/>
+          <w:i/>
+          <w:sz w:val="16"/>
+        </w:rPr>
+        <w:t xml:space="preserve">on </w:t>
+      </w:r>
+      <w:r>
+        <w:rPr>
+          <w:rFonts w:ascii="Open Sans" w:hAnsi="Open Sans" w:cs="Open Sans"/>
+          <w:i/>
+          <w:sz w:val="16"/>
+        </w:rPr>
+        <w:t>a team of three students with a goal of giving teachers ease in s</w:t>
+      </w:r>
+      <w:r>
+        <w:rPr>
+          <w:rFonts w:ascii="Open Sans" w:hAnsi="Open Sans" w:cs="Open Sans"/>
+          <w:i/>
+          <w:sz w:val="16"/>
+        </w:rPr>
+        <w:t xml:space="preserve">cheduling, checking attendance, </w:t>
+      </w:r>
+      <w:r>
+        <w:rPr>
+          <w:rFonts w:ascii="Open Sans" w:hAnsi="Open Sans" w:cs="Open Sans"/>
+          <w:i/>
+          <w:sz w:val="16"/>
+        </w:rPr>
+        <w:t xml:space="preserve">and </w:t>
+      </w:r>
+      <w:r>
+        <w:rPr>
+          <w:rFonts w:ascii="Open Sans" w:hAnsi="Open Sans" w:cs="Open Sans"/>
+          <w:i/>
+          <w:sz w:val="16"/>
+        </w:rPr>
+        <w:t>assigning students to</w:t>
+      </w:r>
+    </w:p>
+    <w:p>
+      <w:pPr>
+        <w:spacing w:after="100"/>
+        <w:ind w:left="0" w:firstLine="0"/>
+        <w:rPr>
+          <w:rFonts w:ascii="Open Sans" w:hAnsi="Open Sans" w:cs="Open Sans"/>
+          <w:i/>
+          <w:sz w:val="16"/>
+        </w:rPr>
+      </w:pPr>
+      <w:r>
+        <w:rPr>
+          <w:rFonts w:ascii="Open Sans" w:hAnsi="Open Sans" w:cs="Open Sans"/>
+          <w:i/>
+          <w:sz w:val="16"/>
         </w:rPr>
         <w:t xml:space="preserve">    </w:t>
       </w:r>
@@ -1071,57 +1076,23 @@
           <w:i/>
           <w:sz w:val="16"/>
         </w:rPr>
-        <w:t>This management system was designed by a team of three students with a goal of giving teachers ease in s</w:t>
-      </w:r>
-      <w:r>
-        <w:rPr>
-          <w:rFonts w:ascii="Open Sans" w:hAnsi="Open Sans" w:cs="Open Sans"/>
-          <w:i/>
-          <w:sz w:val="16"/>
-        </w:rPr>
-        <w:t xml:space="preserve">cheduling, checking attendance, </w:t>
-      </w:r>
-    </w:p>
-    <w:p>
-      <w:pPr>
-        <w:spacing w:after="100"/>
-        <w:rPr>
-          <w:rFonts w:ascii="Open Sans" w:hAnsi="Open Sans" w:cs="Open Sans"/>
-          <w:i/>
-          <w:sz w:val="16"/>
-        </w:rPr>
-      </w:pPr>
-      <w:r>
-        <w:rPr>
-          <w:rFonts w:ascii="Open Sans" w:hAnsi="Open Sans" w:cs="Open Sans"/>
-          <w:i/>
-          <w:sz w:val="16"/>
-        </w:rPr>
-        <w:t xml:space="preserve">    </w:t>
-      </w:r>
-      <w:r>
-        <w:rPr>
-          <w:rFonts w:ascii="Open Sans" w:hAnsi="Open Sans" w:cs="Open Sans"/>
-          <w:i/>
-          <w:sz w:val="16"/>
-        </w:rPr>
-        <w:t xml:space="preserve"> </w:t>
-      </w:r>
-      <w:r>
-        <w:rPr>
-          <w:rFonts w:ascii="Open Sans" w:hAnsi="Open Sans" w:cs="Open Sans"/>
-          <w:i/>
-          <w:sz w:val="16"/>
-        </w:rPr>
-        <w:t xml:space="preserve">and </w:t>
-      </w:r>
-      <w:r>
-        <w:rPr>
-          <w:rFonts w:ascii="Open Sans" w:hAnsi="Open Sans" w:cs="Open Sans"/>
-          <w:i/>
-          <w:sz w:val="16"/>
-        </w:rPr>
-        <w:t>assigning students to study hall rooms. This project required intense coordination with school principals and teachers.</w:t>
+        <w:t xml:space="preserve"> study hall rooms. </w:t>
+      </w:r>
+      <w:r>
+        <w:rPr>
+          <w:rFonts w:ascii="Open Sans" w:hAnsi="Open Sans" w:cs="Open Sans"/>
+          <w:i/>
+          <w:sz w:val="16"/>
+        </w:rPr>
+        <w:t>R</w:t>
+      </w:r>
+      <w:r>
+        <w:rPr>
+          <w:rFonts w:ascii="Open Sans" w:hAnsi="Open Sans" w:cs="Open Sans"/>
+          <w:i/>
+          <w:sz w:val="16"/>
+        </w:rPr>
+        <w:t>equired intense coordination with school principals and teachers.</w:t>
       </w:r>
     </w:p>
     <w:p>
@@ -1212,7 +1183,7 @@
           <w:sz w:val="16"/>
           <w:szCs w:val="18"/>
         </w:rPr>
-        <w:t xml:space="preserve"> place overall. Users can compete in a drawing </w:t>
+        <w:t xml:space="preserve"> place overall. </w:t>
       </w:r>
       <w:r>
         <w:rPr>
@@ -1221,6 +1192,24 @@
           <w:sz w:val="16"/>
           <w:szCs w:val="18"/>
         </w:rPr>
+        <w:t xml:space="preserve">Players </w:t>
+      </w:r>
+      <w:r>
+        <w:rPr>
+          <w:rFonts w:ascii="Open Sans" w:hAnsi="Open Sans" w:cs="Open Sans"/>
+          <w:i/>
+          <w:sz w:val="16"/>
+          <w:szCs w:val="18"/>
+        </w:rPr>
+        <w:t xml:space="preserve">compete in a drawing </w:t>
+      </w:r>
+      <w:r>
+        <w:rPr>
+          <w:rFonts w:ascii="Open Sans" w:hAnsi="Open Sans" w:cs="Open Sans"/>
+          <w:i/>
+          <w:sz w:val="16"/>
+          <w:szCs w:val="18"/>
+        </w:rPr>
         <w:t xml:space="preserve">  </w:t>
       </w:r>
     </w:p>
@@ -1251,55 +1240,7 @@
           <w:sz w:val="16"/>
           <w:szCs w:val="18"/>
         </w:rPr>
-        <w:t xml:space="preserve">contest while viewers can simultaneously vote for their favorite artist, giving them more ink to use. The entire application </w:t>
-      </w:r>
-      <w:r>
-        <w:rPr>
-          <w:rFonts w:ascii="Open Sans" w:hAnsi="Open Sans" w:cs="Open Sans"/>
-          <w:i/>
-          <w:sz w:val="16"/>
-          <w:szCs w:val="18"/>
-        </w:rPr>
-        <w:t>was designed and</w:t>
-      </w:r>
-    </w:p>
-    <w:p>
-      <w:pPr>
-        <w:spacing w:after="100"/>
-        <w:ind w:left="0" w:firstLine="0"/>
-        <w:rPr>
-          <w:rFonts w:ascii="Open Sans" w:hAnsi="Open Sans" w:cs="Open Sans"/>
-          <w:i/>
-          <w:sz w:val="16"/>
-          <w:szCs w:val="18"/>
-        </w:rPr>
-      </w:pPr>
-      <w:r>
-        <w:rPr>
-          <w:rFonts w:ascii="Open Sans" w:hAnsi="Open Sans" w:cs="Open Sans"/>
-          <w:i/>
-          <w:sz w:val="16"/>
-          <w:szCs w:val="18"/>
-        </w:rPr>
-        <w:t xml:space="preserve">    </w:t>
-      </w:r>
-      <w:r>
-        <w:rPr>
-          <w:rFonts w:ascii="Open Sans" w:hAnsi="Open Sans" w:cs="Open Sans"/>
-          <w:i/>
-          <w:sz w:val="16"/>
-          <w:szCs w:val="18"/>
-        </w:rPr>
-        <w:t>deployed in 24 h</w:t>
-      </w:r>
-      <w:r>
-        <w:rPr>
-          <w:rFonts w:ascii="Open Sans" w:hAnsi="Open Sans" w:cs="Open Sans"/>
-          <w:i/>
-          <w:sz w:val="16"/>
-          <w:szCs w:val="18"/>
-        </w:rPr>
-        <w:t xml:space="preserve">ours.  </w:t>
+        <w:t xml:space="preserve">contest while viewers can simultaneously vote for their favorite artist, giving them more ink to use.  </w:t>
       </w:r>
     </w:p>
     <w:p>
@@ -1357,6 +1298,13 @@
       <w:r>
         <w:rPr>
           <w:rFonts w:ascii="Open Sans" w:hAnsi="Open Sans" w:cs="Open Sans"/>
+          <w:sz w:val="18"/>
+        </w:rPr>
+        <w:t>, MATLAB</w:t>
+      </w:r>
+      <w:r>
+        <w:rPr>
+          <w:rFonts w:ascii="Open Sans" w:hAnsi="Open Sans" w:cs="Open Sans"/>
         </w:rPr>
         <w:tab/>
       </w:r>
@@ -1426,16 +1374,8 @@
           <w:rFonts w:ascii="Open Sans" w:hAnsi="Open Sans" w:cs="Open Sans"/>
           <w:sz w:val="18"/>
         </w:rPr>
-        <w:t>Flask, Django, Express.js, Node.js</w:t>
-      </w:r>
-      <w:r>
-        <w:rPr>
-          <w:rFonts w:ascii="Open Sans" w:hAnsi="Open Sans" w:cs="Open Sans"/>
-          <w:sz w:val="18"/>
-        </w:rPr>
-        <w:t xml:space="preserve">, </w:t>
-      </w:r>
-      <w:proofErr w:type="spellStart"/>
+        <w:t xml:space="preserve">Flask, Django, Express.js, Node.js, </w:t>
+      </w:r>
       <w:r>
         <w:rPr>
           <w:rFonts w:ascii="Open Sans" w:hAnsi="Open Sans" w:cs="Open Sans"/>
@@ -1443,7 +1383,8 @@
         </w:rPr>
         <w:t>JQuery</w:t>
       </w:r>
-      <w:proofErr w:type="spellEnd"/>
+      <w:bookmarkStart w:id="0" w:name="_GoBack"/>
+      <w:bookmarkEnd w:id="0"/>
       <w:r>
         <w:rPr>
           <w:rFonts w:ascii="Open Sans" w:hAnsi="Open Sans" w:cs="Open Sans"/>
@@ -1491,7 +1432,14 @@
           <w:rFonts w:ascii="Open Sans" w:hAnsi="Open Sans" w:cs="Open Sans"/>
           <w:sz w:val="18"/>
         </w:rPr>
-        <w:t xml:space="preserve">Adobe Photoshop, Premiere, After Effects, In-design </w:t>
+        <w:t>Adobe Photoshop, Pre</w:t>
+      </w:r>
+      <w:r>
+        <w:rPr>
+          <w:rFonts w:ascii="Open Sans" w:hAnsi="Open Sans" w:cs="Open Sans"/>
+          <w:sz w:val="18"/>
+        </w:rPr>
+        <w:t>miere, After Effects, In-design</w:t>
       </w:r>
     </w:p>
     <w:p>
@@ -1580,6 +1528,243 @@
     </w:sectPr>
   </w:body>
 </w:document>
+</file>
+
+<file path=word/numbering.xml><?xml version="1.0" encoding="utf-8"?>
+<w:numbering xmlns:wpc="http://schemas.microsoft.com/office/word/2010/wordprocessingCanvas" xmlns:cx="http://schemas.microsoft.com/office/drawing/2014/chartex" xmlns:cx1="http://schemas.microsoft.com/office/drawing/2015/9/8/chartex" xmlns:cx2="http://schemas.microsoft.com/office/drawing/2015/10/21/chartex" xmlns:mc="http://schemas.openxmlformats.org/markup-compatibility/2006" xmlns:o="urn:schemas-microsoft-com:office:office" xmlns:r="http://schemas.openxmlformats.org/officeDocument/2006/relationships" xmlns:m="http://schemas.openxmlformats.org/officeDocument/2006/math" xmlns:v="urn:schemas-microsoft-com:vml" xmlns:wp14="http://schemas.microsoft.com/office/word/2010/wordprocessingDrawing" xmlns:wp="http://schemas.openxmlformats.org/drawingml/2006/wordprocessingDrawing" xmlns:w10="urn:schemas-microsoft-com:office:word" xmlns:w="http://schemas.openxmlformats.org/wordprocessingml/2006/main" xmlns:w14="http://schemas.microsoft.com/office/word/2010/wordml" xmlns:w15="http://schemas.microsoft.com/office/word/2012/wordml" xmlns:w16se="http://schemas.microsoft.com/office/word/2015/wordml/symex" xmlns:wpg="http://schemas.microsoft.com/office/word/2010/wordprocessingGroup" xmlns:wpi="http://schemas.microsoft.com/office/word/2010/wordprocessingInk" xmlns:wne="http://schemas.microsoft.com/office/word/2006/wordml" xmlns:wps="http://schemas.microsoft.com/office/word/2010/wordprocessingShape" mc:Ignorable="w14 w15 w16se wp14">
+  <w:abstractNum w:abstractNumId="0" w15:restartNumberingAfterBreak="0">
+    <w:nsid w:val="229608FA"/>
+    <w:multiLevelType w:val="hybridMultilevel"/>
+    <w:tmpl w:val="A3300B32"/>
+    <w:lvl w:ilvl="0" w:tplc="8B688B4E">
+      <w:numFmt w:val="bullet"/>
+      <w:lvlText w:val="-"/>
+      <w:lvlJc w:val="left"/>
+      <w:pPr>
+        <w:ind w:left="516" w:hanging="360"/>
+      </w:pPr>
+      <w:rPr>
+        <w:rFonts w:ascii="Open Sans" w:eastAsia="Times New Roman" w:hAnsi="Open Sans" w:cs="Open Sans" w:hint="default"/>
+        <w:sz w:val="20"/>
+      </w:rPr>
+    </w:lvl>
+    <w:lvl w:ilvl="1" w:tplc="04090003" w:tentative="1">
+      <w:start w:val="1"/>
+      <w:numFmt w:val="bullet"/>
+      <w:lvlText w:val="o"/>
+      <w:lvlJc w:val="left"/>
+      <w:pPr>
+        <w:ind w:left="1236" w:hanging="360"/>
+      </w:pPr>
+      <w:rPr>
+        <w:rFonts w:ascii="Courier New" w:hAnsi="Courier New" w:cs="Courier New" w:hint="default"/>
+      </w:rPr>
+    </w:lvl>
+    <w:lvl w:ilvl="2" w:tplc="04090005" w:tentative="1">
+      <w:start w:val="1"/>
+      <w:numFmt w:val="bullet"/>
+      <w:lvlText w:val=""/>
+      <w:lvlJc w:val="left"/>
+      <w:pPr>
+        <w:ind w:left="1956" w:hanging="360"/>
+      </w:pPr>
+      <w:rPr>
+        <w:rFonts w:ascii="Wingdings" w:hAnsi="Wingdings" w:hint="default"/>
+      </w:rPr>
+    </w:lvl>
+    <w:lvl w:ilvl="3" w:tplc="04090001" w:tentative="1">
+      <w:start w:val="1"/>
+      <w:numFmt w:val="bullet"/>
+      <w:lvlText w:val=""/>
+      <w:lvlJc w:val="left"/>
+      <w:pPr>
+        <w:ind w:left="2676" w:hanging="360"/>
+      </w:pPr>
+      <w:rPr>
+        <w:rFonts w:ascii="Symbol" w:hAnsi="Symbol" w:hint="default"/>
+      </w:rPr>
+    </w:lvl>
+    <w:lvl w:ilvl="4" w:tplc="04090003" w:tentative="1">
+      <w:start w:val="1"/>
+      <w:numFmt w:val="bullet"/>
+      <w:lvlText w:val="o"/>
+      <w:lvlJc w:val="left"/>
+      <w:pPr>
+        <w:ind w:left="3396" w:hanging="360"/>
+      </w:pPr>
+      <w:rPr>
+        <w:rFonts w:ascii="Courier New" w:hAnsi="Courier New" w:cs="Courier New" w:hint="default"/>
+      </w:rPr>
+    </w:lvl>
+    <w:lvl w:ilvl="5" w:tplc="04090005" w:tentative="1">
+      <w:start w:val="1"/>
+      <w:numFmt w:val="bullet"/>
+      <w:lvlText w:val=""/>
+      <w:lvlJc w:val="left"/>
+      <w:pPr>
+        <w:ind w:left="4116" w:hanging="360"/>
+      </w:pPr>
+      <w:rPr>
+        <w:rFonts w:ascii="Wingdings" w:hAnsi="Wingdings" w:hint="default"/>
+      </w:rPr>
+    </w:lvl>
+    <w:lvl w:ilvl="6" w:tplc="04090001" w:tentative="1">
+      <w:start w:val="1"/>
+      <w:numFmt w:val="bullet"/>
+      <w:lvlText w:val=""/>
+      <w:lvlJc w:val="left"/>
+      <w:pPr>
+        <w:ind w:left="4836" w:hanging="360"/>
+      </w:pPr>
+      <w:rPr>
+        <w:rFonts w:ascii="Symbol" w:hAnsi="Symbol" w:hint="default"/>
+      </w:rPr>
+    </w:lvl>
+    <w:lvl w:ilvl="7" w:tplc="04090003" w:tentative="1">
+      <w:start w:val="1"/>
+      <w:numFmt w:val="bullet"/>
+      <w:lvlText w:val="o"/>
+      <w:lvlJc w:val="left"/>
+      <w:pPr>
+        <w:ind w:left="5556" w:hanging="360"/>
+      </w:pPr>
+      <w:rPr>
+        <w:rFonts w:ascii="Courier New" w:hAnsi="Courier New" w:cs="Courier New" w:hint="default"/>
+      </w:rPr>
+    </w:lvl>
+    <w:lvl w:ilvl="8" w:tplc="04090005" w:tentative="1">
+      <w:start w:val="1"/>
+      <w:numFmt w:val="bullet"/>
+      <w:lvlText w:val=""/>
+      <w:lvlJc w:val="left"/>
+      <w:pPr>
+        <w:ind w:left="6276" w:hanging="360"/>
+      </w:pPr>
+      <w:rPr>
+        <w:rFonts w:ascii="Wingdings" w:hAnsi="Wingdings" w:hint="default"/>
+      </w:rPr>
+    </w:lvl>
+  </w:abstractNum>
+  <w:abstractNum w:abstractNumId="1" w15:restartNumberingAfterBreak="0">
+    <w:nsid w:val="75AA5285"/>
+    <w:multiLevelType w:val="hybridMultilevel"/>
+    <w:tmpl w:val="DC10DDCC"/>
+    <w:lvl w:ilvl="0" w:tplc="8B688B4E">
+      <w:numFmt w:val="bullet"/>
+      <w:lvlText w:val="-"/>
+      <w:lvlJc w:val="left"/>
+      <w:pPr>
+        <w:ind w:left="516" w:hanging="360"/>
+      </w:pPr>
+      <w:rPr>
+        <w:rFonts w:ascii="Open Sans" w:eastAsia="Times New Roman" w:hAnsi="Open Sans" w:cs="Open Sans" w:hint="default"/>
+        <w:sz w:val="20"/>
+      </w:rPr>
+    </w:lvl>
+    <w:lvl w:ilvl="1" w:tplc="04090003" w:tentative="1">
+      <w:start w:val="1"/>
+      <w:numFmt w:val="bullet"/>
+      <w:lvlText w:val="o"/>
+      <w:lvlJc w:val="left"/>
+      <w:pPr>
+        <w:ind w:left="1440" w:hanging="360"/>
+      </w:pPr>
+      <w:rPr>
+        <w:rFonts w:ascii="Courier New" w:hAnsi="Courier New" w:cs="Courier New" w:hint="default"/>
+      </w:rPr>
+    </w:lvl>
+    <w:lvl w:ilvl="2" w:tplc="04090005" w:tentative="1">
+      <w:start w:val="1"/>
+      <w:numFmt w:val="bullet"/>
+      <w:lvlText w:val=""/>
+      <w:lvlJc w:val="left"/>
+      <w:pPr>
+        <w:ind w:left="2160" w:hanging="360"/>
+      </w:pPr>
+      <w:rPr>
+        <w:rFonts w:ascii="Wingdings" w:hAnsi="Wingdings" w:hint="default"/>
+      </w:rPr>
+    </w:lvl>
+    <w:lvl w:ilvl="3" w:tplc="04090001" w:tentative="1">
+      <w:start w:val="1"/>
+      <w:numFmt w:val="bullet"/>
+      <w:lvlText w:val=""/>
+      <w:lvlJc w:val="left"/>
+      <w:pPr>
+        <w:ind w:left="2880" w:hanging="360"/>
+      </w:pPr>
+      <w:rPr>
+        <w:rFonts w:ascii="Symbol" w:hAnsi="Symbol" w:hint="default"/>
+      </w:rPr>
+    </w:lvl>
+    <w:lvl w:ilvl="4" w:tplc="04090003" w:tentative="1">
+      <w:start w:val="1"/>
+      <w:numFmt w:val="bullet"/>
+      <w:lvlText w:val="o"/>
+      <w:lvlJc w:val="left"/>
+      <w:pPr>
+        <w:ind w:left="3600" w:hanging="360"/>
+      </w:pPr>
+      <w:rPr>
+        <w:rFonts w:ascii="Courier New" w:hAnsi="Courier New" w:cs="Courier New" w:hint="default"/>
+      </w:rPr>
+    </w:lvl>
+    <w:lvl w:ilvl="5" w:tplc="04090005" w:tentative="1">
+      <w:start w:val="1"/>
+      <w:numFmt w:val="bullet"/>
+      <w:lvlText w:val=""/>
+      <w:lvlJc w:val="left"/>
+      <w:pPr>
+        <w:ind w:left="4320" w:hanging="360"/>
+      </w:pPr>
+      <w:rPr>
+        <w:rFonts w:ascii="Wingdings" w:hAnsi="Wingdings" w:hint="default"/>
+      </w:rPr>
+    </w:lvl>
+    <w:lvl w:ilvl="6" w:tplc="04090001" w:tentative="1">
+      <w:start w:val="1"/>
+      <w:numFmt w:val="bullet"/>
+      <w:lvlText w:val=""/>
+      <w:lvlJc w:val="left"/>
+      <w:pPr>
+        <w:ind w:left="5040" w:hanging="360"/>
+      </w:pPr>
+      <w:rPr>
+        <w:rFonts w:ascii="Symbol" w:hAnsi="Symbol" w:hint="default"/>
+      </w:rPr>
+    </w:lvl>
+    <w:lvl w:ilvl="7" w:tplc="04090003" w:tentative="1">
+      <w:start w:val="1"/>
+      <w:numFmt w:val="bullet"/>
+      <w:lvlText w:val="o"/>
+      <w:lvlJc w:val="left"/>
+      <w:pPr>
+        <w:ind w:left="5760" w:hanging="360"/>
+      </w:pPr>
+      <w:rPr>
+        <w:rFonts w:ascii="Courier New" w:hAnsi="Courier New" w:cs="Courier New" w:hint="default"/>
+      </w:rPr>
+    </w:lvl>
+    <w:lvl w:ilvl="8" w:tplc="04090005" w:tentative="1">
+      <w:start w:val="1"/>
+      <w:numFmt w:val="bullet"/>
+      <w:lvlText w:val=""/>
+      <w:lvlJc w:val="left"/>
+      <w:pPr>
+        <w:ind w:left="6480" w:hanging="360"/>
+      </w:pPr>
+      <w:rPr>
+        <w:rFonts w:ascii="Wingdings" w:hAnsi="Wingdings" w:hint="default"/>
+      </w:rPr>
+    </w:lvl>
+  </w:abstractNum>
+  <w:num w:numId="1">
+    <w:abstractNumId w:val="0"/>
+  </w:num>
+  <w:num w:numId="2">
+    <w:abstractNumId w:val="1"/>
+  </w:num>
+</w:numbering>
 </file>
 
 <file path=word/styles.xml><?xml version="1.0" encoding="utf-8"?>
@@ -1754,7 +1939,7 @@
     <w:lsdException w:name="Table Web 2" w:semiHidden="1" w:unhideWhenUsed="1"/>
     <w:lsdException w:name="Table Web 3" w:semiHidden="1" w:unhideWhenUsed="1"/>
     <w:lsdException w:name="Balloon Text" w:semiHidden="1" w:unhideWhenUsed="1"/>
-    <w:lsdException w:name="Table Grid" w:semiHidden="1" w:uiPriority="59" w:unhideWhenUsed="1"/>
+    <w:lsdException w:name="Table Grid" w:uiPriority="59"/>
     <w:lsdException w:name="Table Theme" w:semiHidden="1" w:unhideWhenUsed="1"/>
     <w:lsdException w:name="Placeholder Text" w:semiHidden="1"/>
     <w:lsdException w:name="No Spacing" w:uiPriority="1" w:qFormat="1"/>
@@ -2160,6 +2345,17 @@
       <w:u w:val="single"/>
     </w:rPr>
   </w:style>
+  <w:style w:type="paragraph" w:styleId="ListParagraph">
+    <w:name w:val="List Paragraph"/>
+    <w:basedOn w:val="Normal"/>
+    <w:uiPriority w:val="34"/>
+    <w:qFormat/>
+    <w:rsid w:val="00137D98"/>
+    <w:pPr>
+      <w:ind w:left="720"/>
+      <w:contextualSpacing/>
+    </w:pPr>
+  </w:style>
 </w:styles>
 </file>
 

--- a/Resume doc.docx
+++ b/Resume doc.docx
@@ -1,6 +1,6 @@
 
 <file path=word/document.xml><?xml version="1.0" encoding="utf-8"?>
-<w:document xmlns:wpc="http://schemas.microsoft.com/office/word/2010/wordprocessingCanvas" xmlns:cx="http://schemas.microsoft.com/office/drawing/2014/chartex" xmlns:cx1="http://schemas.microsoft.com/office/drawing/2015/9/8/chartex" xmlns:cx2="http://schemas.microsoft.com/office/drawing/2015/10/21/chartex" xmlns:mc="http://schemas.openxmlformats.org/markup-compatibility/2006" xmlns:o="urn:schemas-microsoft-com:office:office" xmlns:r="http://schemas.openxmlformats.org/officeDocument/2006/relationships" xmlns:m="http://schemas.openxmlformats.org/officeDocument/2006/math" xmlns:v="urn:schemas-microsoft-com:vml" xmlns:wp14="http://schemas.microsoft.com/office/word/2010/wordprocessingDrawing" xmlns:wp="http://schemas.openxmlformats.org/drawingml/2006/wordprocessingDrawing" xmlns:w10="urn:schemas-microsoft-com:office:word" xmlns:w="http://schemas.openxmlformats.org/wordprocessingml/2006/main" xmlns:w14="http://schemas.microsoft.com/office/word/2010/wordml" xmlns:w15="http://schemas.microsoft.com/office/word/2012/wordml" xmlns:w16se="http://schemas.microsoft.com/office/word/2015/wordml/symex" xmlns:wpg="http://schemas.microsoft.com/office/word/2010/wordprocessingGroup" xmlns:wpi="http://schemas.microsoft.com/office/word/2010/wordprocessingInk" xmlns:wne="http://schemas.microsoft.com/office/word/2006/wordml" xmlns:wps="http://schemas.microsoft.com/office/word/2010/wordprocessingShape" mc:Ignorable="w14 w15 w16se wp14">
+<w:document xmlns:wpc="http://schemas.microsoft.com/office/word/2010/wordprocessingCanvas" xmlns:cx="http://schemas.microsoft.com/office/drawing/2014/chartex" xmlns:cx1="http://schemas.microsoft.com/office/drawing/2015/9/8/chartex" xmlns:cx2="http://schemas.microsoft.com/office/drawing/2015/10/21/chartex" xmlns:cx3="http://schemas.microsoft.com/office/drawing/2016/5/9/chartex" xmlns:cx4="http://schemas.microsoft.com/office/drawing/2016/5/10/chartex" xmlns:cx5="http://schemas.microsoft.com/office/drawing/2016/5/11/chartex" xmlns:mc="http://schemas.openxmlformats.org/markup-compatibility/2006" xmlns:o="urn:schemas-microsoft-com:office:office" xmlns:r="http://schemas.openxmlformats.org/officeDocument/2006/relationships" xmlns:m="http://schemas.openxmlformats.org/officeDocument/2006/math" xmlns:v="urn:schemas-microsoft-com:vml" xmlns:wp14="http://schemas.microsoft.com/office/word/2010/wordprocessingDrawing" xmlns:wp="http://schemas.openxmlformats.org/drawingml/2006/wordprocessingDrawing" xmlns:w10="urn:schemas-microsoft-com:office:word" xmlns:w="http://schemas.openxmlformats.org/wordprocessingml/2006/main" xmlns:w14="http://schemas.microsoft.com/office/word/2010/wordml" xmlns:w15="http://schemas.microsoft.com/office/word/2012/wordml" xmlns:w16se="http://schemas.microsoft.com/office/word/2015/wordml/symex" xmlns:wpg="http://schemas.microsoft.com/office/word/2010/wordprocessingGroup" xmlns:wpi="http://schemas.microsoft.com/office/word/2010/wordprocessingInk" xmlns:wne="http://schemas.microsoft.com/office/word/2006/wordml" xmlns:wps="http://schemas.microsoft.com/office/word/2010/wordprocessingShape" mc:Ignorable="w14 w15 w16se wp14">
   <w:body>
     <w:p>
       <w:pPr>
@@ -13,6 +13,15 @@
           <w:szCs w:val="60"/>
         </w:rPr>
       </w:pPr>
+      <w:r>
+        <w:rPr>
+          <w:rFonts w:ascii="Open Sans" w:hAnsi="Open Sans" w:cs="Open Sans"/>
+          <w:b/>
+          <w:sz w:val="60"/>
+          <w:szCs w:val="60"/>
+        </w:rPr>
+        <w:softHyphen/>
+      </w:r>
       <w:r>
         <w:rPr>
           <w:rFonts w:ascii="Open Sans" w:hAnsi="Open Sans" w:cs="Open Sans"/>
@@ -523,7 +532,39 @@
           <w:i/>
           <w:sz w:val="16"/>
         </w:rPr>
-        <w:t>Pursuing a Bachelor of Science in Computer Science through the engineering honors program</w:t>
+        <w:t>Pursuing a Bachelor of Science i</w:t>
+      </w:r>
+      <w:r>
+        <w:rPr>
+          <w:rFonts w:ascii="Open Sans" w:hAnsi="Open Sans" w:cs="Open Sans"/>
+          <w:i/>
+          <w:sz w:val="16"/>
+        </w:rPr>
+        <w:t>n Computer Science through the E</w:t>
+      </w:r>
+      <w:r>
+        <w:rPr>
+          <w:rFonts w:ascii="Open Sans" w:hAnsi="Open Sans" w:cs="Open Sans"/>
+          <w:i/>
+          <w:sz w:val="16"/>
+        </w:rPr>
+        <w:t xml:space="preserve">ngineering </w:t>
+      </w:r>
+      <w:r>
+        <w:rPr>
+          <w:rFonts w:ascii="Open Sans" w:hAnsi="Open Sans" w:cs="Open Sans"/>
+          <w:i/>
+          <w:sz w:val="16"/>
+        </w:rPr>
+        <w:t>H</w:t>
+      </w:r>
+      <w:r>
+        <w:rPr>
+          <w:rFonts w:ascii="Open Sans" w:hAnsi="Open Sans" w:cs="Open Sans"/>
+          <w:i/>
+          <w:sz w:val="16"/>
+        </w:rPr>
+        <w:t>onors program</w:t>
       </w:r>
       <w:r>
         <w:rPr>
@@ -749,7 +790,25 @@
           <w:i/>
           <w:sz w:val="16"/>
         </w:rPr>
-        <w:t xml:space="preserve">the introduction to data types and </w:t>
+        <w:t>the introduction</w:t>
+      </w:r>
+      <w:r>
+        <w:rPr>
+          <w:rFonts w:ascii="Open Sans" w:hAnsi="Open Sans" w:cs="Open Sans"/>
+          <w:i/>
+          <w:sz w:val="16"/>
+        </w:rPr>
+        <w:t xml:space="preserve"> of</w:t>
+      </w:r>
+      <w:bookmarkStart w:id="0" w:name="_GoBack"/>
+      <w:bookmarkEnd w:id="0"/>
+      <w:r>
+        <w:rPr>
+          <w:rFonts w:ascii="Open Sans" w:hAnsi="Open Sans" w:cs="Open Sans"/>
+          <w:i/>
+          <w:sz w:val="16"/>
+        </w:rPr>
+        <w:t xml:space="preserve"> </w:t>
       </w:r>
       <w:r>
         <w:rPr>
@@ -795,6 +854,91 @@
         </w:rPr>
       </w:pPr>
       <w:hyperlink r:id="rId8" w:history="1">
+        <w:r>
+          <w:rPr>
+            <w:rStyle w:val="Hyperlink"/>
+            <w:rFonts w:ascii="Open Sans" w:hAnsi="Open Sans" w:cs="Open Sans"/>
+            <w:color w:val="auto"/>
+            <w:u w:val="none"/>
+          </w:rPr>
+          <w:t>TamuBu</w:t>
+        </w:r>
+        <w:r>
+          <w:rPr>
+            <w:rStyle w:val="Hyperlink"/>
+            <w:rFonts w:ascii="Open Sans" w:hAnsi="Open Sans" w:cs="Open Sans"/>
+            <w:color w:val="auto"/>
+            <w:u w:val="none"/>
+          </w:rPr>
+          <w:t>s</w:t>
+        </w:r>
+        <w:r>
+          <w:rPr>
+            <w:rStyle w:val="Hyperlink"/>
+            <w:rFonts w:ascii="Open Sans" w:hAnsi="Open Sans" w:cs="Open Sans"/>
+            <w:color w:val="auto"/>
+            <w:u w:val="none"/>
+          </w:rPr>
+          <w:t>es.com</w:t>
+        </w:r>
+      </w:hyperlink>
+      <w:r>
+        <w:rPr>
+          <w:rFonts w:ascii="Open Sans" w:hAnsi="Open Sans" w:cs="Open Sans"/>
+        </w:rPr>
+        <w:t xml:space="preserve"> | 2015-2016</w:t>
+      </w:r>
+    </w:p>
+    <w:p>
+      <w:pPr>
+        <w:spacing w:after="100"/>
+        <w:rPr>
+          <w:rFonts w:ascii="Open Sans" w:hAnsi="Open Sans" w:cs="Open Sans"/>
+          <w:i/>
+          <w:sz w:val="16"/>
+        </w:rPr>
+      </w:pPr>
+      <w:r>
+        <w:rPr>
+          <w:rFonts w:ascii="Open Sans" w:hAnsi="Open Sans" w:cs="Open Sans"/>
+        </w:rPr>
+        <w:t xml:space="preserve">    </w:t>
+      </w:r>
+      <w:r>
+        <w:rPr>
+          <w:rFonts w:ascii="Open Sans" w:hAnsi="Open Sans" w:cs="Open Sans"/>
+          <w:i/>
+          <w:sz w:val="16"/>
+        </w:rPr>
+        <w:t>Real-time bus tracking application written in Node.js and Express.js that gives students at Texas A&amp;M the ability to track when buses leave</w:t>
+      </w:r>
+    </w:p>
+    <w:p>
+      <w:pPr>
+        <w:spacing w:after="100"/>
+        <w:rPr>
+          <w:rFonts w:ascii="Open Sans" w:hAnsi="Open Sans" w:cs="Open Sans"/>
+          <w:i/>
+          <w:sz w:val="16"/>
+        </w:rPr>
+      </w:pPr>
+      <w:r>
+        <w:rPr>
+          <w:rFonts w:ascii="Open Sans" w:hAnsi="Open Sans" w:cs="Open Sans"/>
+          <w:i/>
+          <w:sz w:val="16"/>
+        </w:rPr>
+        <w:t xml:space="preserve">    their stops to the nearest second making their transportation more efficient. </w:t>
+      </w:r>
+    </w:p>
+    <w:p>
+      <w:pPr>
+        <w:spacing w:after="100"/>
+        <w:rPr>
+          <w:rFonts w:ascii="Open Sans" w:hAnsi="Open Sans" w:cs="Open Sans"/>
+        </w:rPr>
+      </w:pPr>
+      <w:hyperlink r:id="rId9" w:history="1">
         <w:r>
           <w:rPr>
             <w:rStyle w:val="Hyperlink"/>
@@ -1097,154 +1241,6 @@
     </w:p>
     <w:p>
       <w:pPr>
-        <w:spacing w:after="100"/>
-        <w:ind w:left="0" w:firstLine="0"/>
-        <w:rPr>
-          <w:rFonts w:ascii="Open Sans" w:hAnsi="Open Sans" w:cs="Open Sans"/>
-          <w:szCs w:val="18"/>
-        </w:rPr>
-      </w:pPr>
-      <w:r>
-        <w:rPr>
-          <w:rFonts w:ascii="Open Sans" w:hAnsi="Open Sans" w:cs="Open Sans"/>
-          <w:szCs w:val="18"/>
-        </w:rPr>
-        <w:t>King of the Sketch</w:t>
-      </w:r>
-      <w:r>
-        <w:rPr>
-          <w:rFonts w:ascii="Open Sans" w:hAnsi="Open Sans" w:cs="Open Sans"/>
-          <w:szCs w:val="18"/>
-        </w:rPr>
-        <w:t xml:space="preserve"> | 2015</w:t>
-      </w:r>
-    </w:p>
-    <w:p>
-      <w:pPr>
-        <w:spacing w:after="100"/>
-        <w:ind w:left="0" w:firstLine="0"/>
-        <w:rPr>
-          <w:rFonts w:ascii="Open Sans" w:hAnsi="Open Sans" w:cs="Open Sans"/>
-          <w:i/>
-          <w:sz w:val="16"/>
-          <w:szCs w:val="18"/>
-        </w:rPr>
-      </w:pPr>
-      <w:r>
-        <w:rPr>
-          <w:rFonts w:ascii="Open Sans" w:hAnsi="Open Sans" w:cs="Open Sans"/>
-          <w:i/>
-          <w:sz w:val="16"/>
-          <w:szCs w:val="18"/>
-        </w:rPr>
-        <w:t xml:space="preserve">    </w:t>
-      </w:r>
-      <w:r>
-        <w:rPr>
-          <w:rFonts w:ascii="Open Sans" w:hAnsi="Open Sans" w:cs="Open Sans"/>
-          <w:i/>
-          <w:sz w:val="16"/>
-          <w:szCs w:val="18"/>
-        </w:rPr>
-        <w:t>Real-time web application written in Node.js at Hackathon CodeDay, Houston</w:t>
-      </w:r>
-      <w:r>
-        <w:rPr>
-          <w:rFonts w:ascii="Open Sans" w:hAnsi="Open Sans" w:cs="Open Sans"/>
-          <w:i/>
-          <w:sz w:val="16"/>
-          <w:szCs w:val="18"/>
-        </w:rPr>
-        <w:t>,</w:t>
-      </w:r>
-      <w:r>
-        <w:rPr>
-          <w:rFonts w:ascii="Open Sans" w:hAnsi="Open Sans" w:cs="Open Sans"/>
-          <w:i/>
-          <w:sz w:val="16"/>
-          <w:szCs w:val="18"/>
-        </w:rPr>
-        <w:t xml:space="preserve"> winning 1</w:t>
-      </w:r>
-      <w:r>
-        <w:rPr>
-          <w:rFonts w:ascii="Open Sans" w:hAnsi="Open Sans" w:cs="Open Sans"/>
-          <w:i/>
-          <w:sz w:val="16"/>
-          <w:szCs w:val="18"/>
-          <w:vertAlign w:val="superscript"/>
-        </w:rPr>
-        <w:t>st</w:t>
-      </w:r>
-      <w:r>
-        <w:rPr>
-          <w:rFonts w:ascii="Open Sans" w:hAnsi="Open Sans" w:cs="Open Sans"/>
-          <w:i/>
-          <w:sz w:val="16"/>
-          <w:szCs w:val="18"/>
-        </w:rPr>
-        <w:t xml:space="preserve"> place overall. </w:t>
-      </w:r>
-      <w:r>
-        <w:rPr>
-          <w:rFonts w:ascii="Open Sans" w:hAnsi="Open Sans" w:cs="Open Sans"/>
-          <w:i/>
-          <w:sz w:val="16"/>
-          <w:szCs w:val="18"/>
-        </w:rPr>
-        <w:t xml:space="preserve">Players </w:t>
-      </w:r>
-      <w:r>
-        <w:rPr>
-          <w:rFonts w:ascii="Open Sans" w:hAnsi="Open Sans" w:cs="Open Sans"/>
-          <w:i/>
-          <w:sz w:val="16"/>
-          <w:szCs w:val="18"/>
-        </w:rPr>
-        <w:t xml:space="preserve">compete in a drawing </w:t>
-      </w:r>
-      <w:r>
-        <w:rPr>
-          <w:rFonts w:ascii="Open Sans" w:hAnsi="Open Sans" w:cs="Open Sans"/>
-          <w:i/>
-          <w:sz w:val="16"/>
-          <w:szCs w:val="18"/>
-        </w:rPr>
-        <w:t xml:space="preserve">  </w:t>
-      </w:r>
-    </w:p>
-    <w:p>
-      <w:pPr>
-        <w:spacing w:after="100"/>
-        <w:ind w:left="0" w:firstLine="0"/>
-        <w:rPr>
-          <w:rFonts w:ascii="Open Sans" w:hAnsi="Open Sans" w:cs="Open Sans"/>
-          <w:i/>
-          <w:sz w:val="16"/>
-          <w:szCs w:val="18"/>
-        </w:rPr>
-      </w:pPr>
-      <w:r>
-        <w:rPr>
-          <w:rFonts w:ascii="Open Sans" w:hAnsi="Open Sans" w:cs="Open Sans"/>
-          <w:i/>
-          <w:sz w:val="16"/>
-          <w:szCs w:val="18"/>
-        </w:rPr>
-        <w:t xml:space="preserve">    </w:t>
-      </w:r>
-      <w:r>
-        <w:rPr>
-          <w:rFonts w:ascii="Open Sans" w:hAnsi="Open Sans" w:cs="Open Sans"/>
-          <w:i/>
-          <w:sz w:val="16"/>
-          <w:szCs w:val="18"/>
-        </w:rPr>
-        <w:t xml:space="preserve">contest while viewers can simultaneously vote for their favorite artist, giving them more ink to use.  </w:t>
-      </w:r>
-    </w:p>
-    <w:p>
-      <w:pPr>
         <w:pStyle w:val="Heading1"/>
         <w:spacing w:after="100"/>
         <w:rPr>
@@ -1381,16 +1377,7 @@
           <w:rFonts w:ascii="Open Sans" w:hAnsi="Open Sans" w:cs="Open Sans"/>
           <w:sz w:val="18"/>
         </w:rPr>
-        <w:t>JQuery</w:t>
-      </w:r>
-      <w:bookmarkStart w:id="0" w:name="_GoBack"/>
-      <w:bookmarkEnd w:id="0"/>
-      <w:r>
-        <w:rPr>
-          <w:rFonts w:ascii="Open Sans" w:hAnsi="Open Sans" w:cs="Open Sans"/>
-          <w:sz w:val="18"/>
-        </w:rPr>
-        <w:t>, Bootstrap,</w:t>
+        <w:t>JQuery, Bootstrap,</w:t>
       </w:r>
       <w:r>
         <w:rPr>
@@ -1405,41 +1392,6 @@
           <w:sz w:val="18"/>
         </w:rPr>
         <w:t>, Chart.js</w:t>
-      </w:r>
-    </w:p>
-    <w:p>
-      <w:pPr>
-        <w:spacing w:after="100"/>
-        <w:rPr>
-          <w:rFonts w:ascii="Open Sans" w:hAnsi="Open Sans" w:cs="Open Sans"/>
-          <w:sz w:val="18"/>
-        </w:rPr>
-      </w:pPr>
-      <w:r>
-        <w:rPr>
-          <w:rFonts w:ascii="Open Sans" w:hAnsi="Open Sans" w:cs="Open Sans"/>
-        </w:rPr>
-        <w:t xml:space="preserve">Software: </w:t>
-      </w:r>
-      <w:r>
-        <w:rPr>
-          <w:rFonts w:ascii="Open Sans" w:hAnsi="Open Sans" w:cs="Open Sans"/>
-        </w:rPr>
-        <w:tab/>
-      </w:r>
-      <w:r>
-        <w:rPr>
-          <w:rFonts w:ascii="Open Sans" w:hAnsi="Open Sans" w:cs="Open Sans"/>
-          <w:sz w:val="18"/>
-        </w:rPr>
-        <w:t>Adobe Photoshop, Pre</w:t>
-      </w:r>
-      <w:r>
-        <w:rPr>
-          <w:rFonts w:ascii="Open Sans" w:hAnsi="Open Sans" w:cs="Open Sans"/>
-          <w:sz w:val="18"/>
-        </w:rPr>
-        <w:t>miere, After Effects, In-design</w:t>
       </w:r>
     </w:p>
     <w:p>
@@ -1499,13 +1451,7 @@
         <w:rPr>
           <w:rFonts w:ascii="Open Sans" w:hAnsi="Open Sans" w:cs="Open Sans"/>
         </w:rPr>
-        <w:t>AP Scholar</w:t>
-      </w:r>
-      <w:r>
-        <w:rPr>
-          <w:rFonts w:ascii="Open Sans" w:hAnsi="Open Sans" w:cs="Open Sans"/>
-        </w:rPr>
-        <w:t xml:space="preserve"> with Distinction</w:t>
+        <w:t>TamuHack Finalist</w:t>
       </w:r>
       <w:r>
         <w:rPr>
@@ -1518,7 +1464,94 @@
           <w:rFonts w:ascii="Open Sans" w:hAnsi="Open Sans" w:cs="Open Sans"/>
           <w:sz w:val="18"/>
         </w:rPr>
-        <w:t xml:space="preserve">Awarded through performance on AP exams. </w:t>
+        <w:t xml:space="preserve">Placed in Top 10 out of over 100 teams </w:t>
+      </w:r>
+      <w:r>
+        <w:rPr>
+          <w:rFonts w:ascii="Open Sans" w:hAnsi="Open Sans" w:cs="Open Sans"/>
+          <w:sz w:val="18"/>
+        </w:rPr>
+        <w:t>with a YouTube searching Chrome Extension</w:t>
+      </w:r>
+    </w:p>
+    <w:p>
+      <w:pPr>
+        <w:spacing w:after="100"/>
+        <w:rPr>
+          <w:rFonts w:ascii="Open Sans" w:hAnsi="Open Sans" w:cs="Open Sans"/>
+          <w:sz w:val="18"/>
+        </w:rPr>
+      </w:pPr>
+      <w:r>
+        <w:rPr>
+          <w:rFonts w:ascii="Open Sans" w:hAnsi="Open Sans" w:cs="Open Sans"/>
+        </w:rPr>
+        <w:t>“</w:t>
+      </w:r>
+      <w:r>
+        <w:rPr>
+          <w:rFonts w:ascii="Open Sans" w:hAnsi="Open Sans" w:cs="Open Sans"/>
+        </w:rPr>
+        <w:t>CodeDay Houston</w:t>
+      </w:r>
+      <w:r>
+        <w:rPr>
+          <w:rFonts w:ascii="Open Sans" w:hAnsi="Open Sans" w:cs="Open Sans"/>
+        </w:rPr>
+        <w:t>”</w:t>
+      </w:r>
+      <w:r>
+        <w:rPr>
+          <w:rFonts w:ascii="Open Sans" w:hAnsi="Open Sans" w:cs="Open Sans"/>
+        </w:rPr>
+        <w:t xml:space="preserve"> </w:t>
+      </w:r>
+      <w:r>
+        <w:rPr>
+          <w:rFonts w:ascii="Open Sans" w:hAnsi="Open Sans" w:cs="Open Sans"/>
+        </w:rPr>
+        <w:t>1</w:t>
+      </w:r>
+      <w:r>
+        <w:rPr>
+          <w:rFonts w:ascii="Open Sans" w:hAnsi="Open Sans" w:cs="Open Sans"/>
+          <w:vertAlign w:val="superscript"/>
+        </w:rPr>
+        <w:t>st</w:t>
+      </w:r>
+      <w:r>
+        <w:rPr>
+          <w:rFonts w:ascii="Open Sans" w:hAnsi="Open Sans" w:cs="Open Sans"/>
+        </w:rPr>
+        <w:t xml:space="preserve"> Place Overall</w:t>
+      </w:r>
+      <w:r>
+        <w:rPr>
+          <w:rFonts w:ascii="Open Sans" w:hAnsi="Open Sans" w:cs="Open Sans"/>
+        </w:rPr>
+        <w:tab/>
+      </w:r>
+      <w:r>
+        <w:rPr>
+          <w:rFonts w:ascii="Open Sans" w:hAnsi="Open Sans" w:cs="Open Sans"/>
+          <w:sz w:val="18"/>
+        </w:rPr>
+        <w:t>Placed 1</w:t>
+      </w:r>
+      <w:r>
+        <w:rPr>
+          <w:rFonts w:ascii="Open Sans" w:hAnsi="Open Sans" w:cs="Open Sans"/>
+          <w:sz w:val="18"/>
+          <w:vertAlign w:val="superscript"/>
+        </w:rPr>
+        <w:t xml:space="preserve">st </w:t>
+      </w:r>
+      <w:r>
+        <w:rPr>
+          <w:rFonts w:ascii="Open Sans" w:hAnsi="Open Sans" w:cs="Open Sans"/>
+          <w:sz w:val="18"/>
+        </w:rPr>
+        <w:t>with real time canvas competition, “KingOfTheSketch”</w:t>
       </w:r>
     </w:p>
     <w:sectPr>
@@ -1531,7 +1564,7 @@
 </file>
 
 <file path=word/numbering.xml><?xml version="1.0" encoding="utf-8"?>
-<w:numbering xmlns:wpc="http://schemas.microsoft.com/office/word/2010/wordprocessingCanvas" xmlns:cx="http://schemas.microsoft.com/office/drawing/2014/chartex" xmlns:cx1="http://schemas.microsoft.com/office/drawing/2015/9/8/chartex" xmlns:cx2="http://schemas.microsoft.com/office/drawing/2015/10/21/chartex" xmlns:mc="http://schemas.openxmlformats.org/markup-compatibility/2006" xmlns:o="urn:schemas-microsoft-com:office:office" xmlns:r="http://schemas.openxmlformats.org/officeDocument/2006/relationships" xmlns:m="http://schemas.openxmlformats.org/officeDocument/2006/math" xmlns:v="urn:schemas-microsoft-com:vml" xmlns:wp14="http://schemas.microsoft.com/office/word/2010/wordprocessingDrawing" xmlns:wp="http://schemas.openxmlformats.org/drawingml/2006/wordprocessingDrawing" xmlns:w10="urn:schemas-microsoft-com:office:word" xmlns:w="http://schemas.openxmlformats.org/wordprocessingml/2006/main" xmlns:w14="http://schemas.microsoft.com/office/word/2010/wordml" xmlns:w15="http://schemas.microsoft.com/office/word/2012/wordml" xmlns:w16se="http://schemas.microsoft.com/office/word/2015/wordml/symex" xmlns:wpg="http://schemas.microsoft.com/office/word/2010/wordprocessingGroup" xmlns:wpi="http://schemas.microsoft.com/office/word/2010/wordprocessingInk" xmlns:wne="http://schemas.microsoft.com/office/word/2006/wordml" xmlns:wps="http://schemas.microsoft.com/office/word/2010/wordprocessingShape" mc:Ignorable="w14 w15 w16se wp14">
+<w:numbering xmlns:wpc="http://schemas.microsoft.com/office/word/2010/wordprocessingCanvas" xmlns:cx="http://schemas.microsoft.com/office/drawing/2014/chartex" xmlns:cx1="http://schemas.microsoft.com/office/drawing/2015/9/8/chartex" xmlns:cx2="http://schemas.microsoft.com/office/drawing/2015/10/21/chartex" xmlns:cx3="http://schemas.microsoft.com/office/drawing/2016/5/9/chartex" xmlns:cx4="http://schemas.microsoft.com/office/drawing/2016/5/10/chartex" xmlns:cx5="http://schemas.microsoft.com/office/drawing/2016/5/11/chartex" xmlns:mc="http://schemas.openxmlformats.org/markup-compatibility/2006" xmlns:o="urn:schemas-microsoft-com:office:office" xmlns:r="http://schemas.openxmlformats.org/officeDocument/2006/relationships" xmlns:m="http://schemas.openxmlformats.org/officeDocument/2006/math" xmlns:v="urn:schemas-microsoft-com:vml" xmlns:wp14="http://schemas.microsoft.com/office/word/2010/wordprocessingDrawing" xmlns:wp="http://schemas.openxmlformats.org/drawingml/2006/wordprocessingDrawing" xmlns:w10="urn:schemas-microsoft-com:office:word" xmlns:w="http://schemas.openxmlformats.org/wordprocessingml/2006/main" xmlns:w14="http://schemas.microsoft.com/office/word/2010/wordml" xmlns:w15="http://schemas.microsoft.com/office/word/2012/wordml" xmlns:w16se="http://schemas.microsoft.com/office/word/2015/wordml/symex" xmlns:wpg="http://schemas.microsoft.com/office/word/2010/wordprocessingGroup" xmlns:wpi="http://schemas.microsoft.com/office/word/2010/wordprocessingInk" xmlns:wne="http://schemas.microsoft.com/office/word/2006/wordml" xmlns:wps="http://schemas.microsoft.com/office/word/2010/wordprocessingShape" mc:Ignorable="w14 w15 w16se wp14">
   <w:abstractNum w:abstractNumId="0" w15:restartNumberingAfterBreak="0">
     <w:nsid w:val="229608FA"/>
     <w:multiLevelType w:val="hybridMultilevel"/>
@@ -1784,7 +1817,7 @@
       </w:pPr>
     </w:pPrDefault>
   </w:docDefaults>
-  <w:latentStyles w:defLockedState="0" w:defUIPriority="99" w:defSemiHidden="0" w:defUnhideWhenUsed="0" w:defQFormat="0" w:count="373">
+  <w:latentStyles w:defLockedState="0" w:defUIPriority="99" w:defSemiHidden="0" w:defUnhideWhenUsed="0" w:defQFormat="0" w:count="374">
     <w:lsdException w:name="Normal" w:uiPriority="0" w:qFormat="1"/>
     <w:lsdException w:name="heading 1" w:uiPriority="9" w:qFormat="1"/>
     <w:lsdException w:name="heading 2" w:semiHidden="1" w:uiPriority="9" w:unhideWhenUsed="1" w:qFormat="1"/>
@@ -1890,7 +1923,6 @@
     <w:lsdException w:name="HTML Sample" w:semiHidden="1" w:unhideWhenUsed="1"/>
     <w:lsdException w:name="HTML Typewriter" w:semiHidden="1" w:unhideWhenUsed="1"/>
     <w:lsdException w:name="HTML Variable" w:semiHidden="1" w:unhideWhenUsed="1"/>
-    <w:lsdException w:name="Normal Table" w:semiHidden="1" w:unhideWhenUsed="1"/>
     <w:lsdException w:name="annotation subject" w:semiHidden="1" w:unhideWhenUsed="1"/>
     <w:lsdException w:name="No List" w:semiHidden="1" w:unhideWhenUsed="1"/>
     <w:lsdException w:name="Outline List 1" w:semiHidden="1" w:unhideWhenUsed="1"/>
@@ -1937,10 +1969,8 @@
     <w:lsdException w:name="Table Subtle 2" w:semiHidden="1" w:unhideWhenUsed="1"/>
     <w:lsdException w:name="Table Web 1" w:semiHidden="1" w:unhideWhenUsed="1"/>
     <w:lsdException w:name="Table Web 2" w:semiHidden="1" w:unhideWhenUsed="1"/>
-    <w:lsdException w:name="Table Web 3" w:semiHidden="1" w:unhideWhenUsed="1"/>
     <w:lsdException w:name="Balloon Text" w:semiHidden="1" w:unhideWhenUsed="1"/>
     <w:lsdException w:name="Table Grid" w:uiPriority="59"/>
-    <w:lsdException w:name="Table Theme" w:semiHidden="1" w:unhideWhenUsed="1"/>
     <w:lsdException w:name="Placeholder Text" w:semiHidden="1"/>
     <w:lsdException w:name="No Spacing" w:uiPriority="1" w:qFormat="1"/>
     <w:lsdException w:name="Light Shading" w:uiPriority="60"/>
@@ -2158,6 +2188,7 @@
     <w:lsdException w:name="List Table 7 Colorful Accent 6" w:uiPriority="52"/>
     <w:lsdException w:name="Mention" w:semiHidden="1" w:unhideWhenUsed="1"/>
     <w:lsdException w:name="Smart Hyperlink" w:semiHidden="1" w:unhideWhenUsed="1"/>
+    <w:lsdException w:name="Hashtag" w:semiHidden="1" w:unhideWhenUsed="1"/>
   </w:latentStyles>
   <w:style w:type="paragraph" w:default="1" w:styleId="Normal">
     <w:name w:val="Normal"/>

--- a/Resume doc.docx
+++ b/Resume doc.docx
@@ -573,235 +573,242 @@
           <w:sz w:val="16"/>
         </w:rPr>
         <w:tab/>
-        <w:t>First Semester Student</w:t>
-      </w:r>
-      <w:r>
-        <w:rPr>
-          <w:rFonts w:ascii="Open Sans" w:hAnsi="Open Sans" w:cs="Open Sans"/>
-          <w:i/>
-        </w:rPr>
-        <w:tab/>
-      </w:r>
-    </w:p>
-    <w:p>
-      <w:pPr>
-        <w:spacing w:after="100"/>
-        <w:rPr>
-          <w:rFonts w:ascii="Open Sans" w:hAnsi="Open Sans" w:cs="Open Sans"/>
-        </w:rPr>
-      </w:pPr>
-      <w:r>
-        <w:rPr>
-          <w:rFonts w:ascii="Open Sans" w:hAnsi="Open Sans" w:cs="Open Sans"/>
-          <w:b/>
-        </w:rPr>
-        <w:t>Klein Oak High School</w:t>
-      </w:r>
-      <w:r>
-        <w:rPr>
-          <w:rFonts w:ascii="Open Sans" w:hAnsi="Open Sans" w:cs="Open Sans"/>
-        </w:rPr>
-        <w:tab/>
-      </w:r>
-      <w:r>
-        <w:rPr>
-          <w:rFonts w:ascii="Open Sans" w:hAnsi="Open Sans" w:cs="Open Sans"/>
-          <w:sz w:val="18"/>
-        </w:rPr>
-        <w:t>Spring, TX</w:t>
-      </w:r>
-      <w:r>
-        <w:rPr>
-          <w:rFonts w:ascii="Open Sans" w:hAnsi="Open Sans" w:cs="Open Sans"/>
-        </w:rPr>
-        <w:tab/>
-      </w:r>
-      <w:r>
-        <w:rPr>
-          <w:rFonts w:ascii="Open Sans" w:hAnsi="Open Sans" w:cs="Open Sans"/>
-          <w:sz w:val="18"/>
-        </w:rPr>
-        <w:t>2012-2016</w:t>
-      </w:r>
-    </w:p>
-    <w:p>
-      <w:pPr>
-        <w:spacing w:after="100"/>
-        <w:rPr>
-          <w:rFonts w:ascii="Open Sans" w:hAnsi="Open Sans" w:cs="Open Sans"/>
-          <w:i/>
-          <w:sz w:val="16"/>
-        </w:rPr>
-      </w:pPr>
-      <w:r>
-        <w:rPr>
-          <w:rFonts w:ascii="Open Sans" w:hAnsi="Open Sans" w:cs="Open Sans"/>
-          <w:sz w:val="18"/>
-        </w:rPr>
-        <w:t xml:space="preserve">    </w:t>
-      </w:r>
-      <w:r>
-        <w:rPr>
-          <w:rFonts w:ascii="Open Sans" w:hAnsi="Open Sans" w:cs="Open Sans"/>
-          <w:i/>
-          <w:sz w:val="16"/>
-        </w:rPr>
-        <w:t>Honor Graduate, Top 7% of Class</w:t>
-      </w:r>
-      <w:r>
-        <w:rPr>
-          <w:rFonts w:ascii="Open Sans" w:hAnsi="Open Sans" w:cs="Open Sans"/>
-          <w:i/>
-          <w:sz w:val="16"/>
-        </w:rPr>
-        <w:t>, Founded Honor Society and Member of 3 Clubs</w:t>
-      </w:r>
-    </w:p>
-    <w:p>
-      <w:pPr>
-        <w:spacing w:after="100"/>
-        <w:rPr>
-          <w:rFonts w:ascii="Open Sans" w:hAnsi="Open Sans" w:cs="Open Sans"/>
-        </w:rPr>
-      </w:pPr>
-      <w:r>
-        <w:rPr>
-          <w:rFonts w:ascii="Open Sans" w:hAnsi="Open Sans" w:cs="Open Sans"/>
-          <w:b/>
-        </w:rPr>
-        <w:t>Princeton University</w:t>
-      </w:r>
-      <w:r>
-        <w:rPr>
-          <w:rFonts w:ascii="Open Sans" w:hAnsi="Open Sans" w:cs="Open Sans"/>
-        </w:rPr>
-        <w:tab/>
-      </w:r>
-      <w:r>
-        <w:rPr>
-          <w:rFonts w:ascii="Open Sans" w:hAnsi="Open Sans" w:cs="Open Sans"/>
-          <w:sz w:val="18"/>
-        </w:rPr>
-        <w:t>Coursera (</w:t>
-      </w:r>
-      <w:r>
-        <w:rPr>
-          <w:rFonts w:ascii="Open Sans" w:hAnsi="Open Sans" w:cs="Open Sans"/>
-          <w:sz w:val="18"/>
-        </w:rPr>
-        <w:t>Online Course)</w:t>
-      </w:r>
-      <w:r>
-        <w:rPr>
-          <w:rFonts w:ascii="Open Sans" w:hAnsi="Open Sans" w:cs="Open Sans"/>
-        </w:rPr>
-        <w:tab/>
-      </w:r>
-      <w:r>
-        <w:rPr>
-          <w:rFonts w:ascii="Open Sans" w:hAnsi="Open Sans" w:cs="Open Sans"/>
-          <w:sz w:val="18"/>
-        </w:rPr>
-        <w:t>2015</w:t>
-      </w:r>
-    </w:p>
-    <w:p>
-      <w:pPr>
-        <w:spacing w:after="100"/>
-        <w:rPr>
-          <w:rFonts w:ascii="Open Sans" w:hAnsi="Open Sans" w:cs="Open Sans"/>
-          <w:i/>
-          <w:sz w:val="16"/>
-        </w:rPr>
-      </w:pPr>
-      <w:r>
-        <w:rPr>
-          <w:rFonts w:ascii="Open Sans" w:hAnsi="Open Sans" w:cs="Open Sans"/>
-        </w:rPr>
-        <w:t xml:space="preserve">    </w:t>
-      </w:r>
-      <w:r>
-        <w:rPr>
-          <w:rFonts w:ascii="Open Sans" w:hAnsi="Open Sans" w:cs="Open Sans"/>
-          <w:i/>
-          <w:sz w:val="16"/>
-        </w:rPr>
-        <w:t xml:space="preserve">Algorithms </w:t>
-      </w:r>
-      <w:r>
-        <w:rPr>
-          <w:rFonts w:ascii="Open Sans" w:hAnsi="Open Sans" w:cs="Open Sans"/>
-          <w:i/>
-          <w:sz w:val="16"/>
-        </w:rPr>
-        <w:t>I</w:t>
-      </w:r>
-      <w:r>
-        <w:rPr>
-          <w:rFonts w:ascii="Open Sans" w:hAnsi="Open Sans" w:cs="Open Sans"/>
-          <w:i/>
-          <w:sz w:val="18"/>
-        </w:rPr>
-        <w:t>:</w:t>
-      </w:r>
-      <w:r>
-        <w:rPr>
-          <w:rFonts w:ascii="Open Sans" w:hAnsi="Open Sans" w:cs="Open Sans"/>
-          <w:i/>
-          <w:sz w:val="18"/>
-        </w:rPr>
-        <w:t xml:space="preserve"> </w:t>
-      </w:r>
-      <w:r>
-        <w:rPr>
-          <w:rFonts w:ascii="Open Sans" w:hAnsi="Open Sans" w:cs="Open Sans"/>
-          <w:i/>
-          <w:sz w:val="16"/>
-        </w:rPr>
-        <w:t xml:space="preserve">Learned valuable analytical </w:t>
-      </w:r>
-      <w:r>
-        <w:rPr>
-          <w:rFonts w:ascii="Open Sans" w:hAnsi="Open Sans" w:cs="Open Sans"/>
-          <w:i/>
-          <w:sz w:val="16"/>
-        </w:rPr>
-        <w:t xml:space="preserve">problem </w:t>
-      </w:r>
-      <w:r>
-        <w:rPr>
-          <w:rFonts w:ascii="Open Sans" w:hAnsi="Open Sans" w:cs="Open Sans"/>
-          <w:i/>
-          <w:sz w:val="16"/>
-        </w:rPr>
-        <w:t>solving</w:t>
-      </w:r>
-      <w:r>
-        <w:rPr>
-          <w:rFonts w:ascii="Open Sans" w:hAnsi="Open Sans" w:cs="Open Sans"/>
-          <w:i/>
-          <w:sz w:val="16"/>
-        </w:rPr>
-        <w:t xml:space="preserve"> skills through </w:t>
-      </w:r>
-      <w:r>
-        <w:rPr>
-          <w:rFonts w:ascii="Open Sans" w:hAnsi="Open Sans" w:cs="Open Sans"/>
-          <w:i/>
-          <w:sz w:val="16"/>
-        </w:rPr>
-        <w:t>the introduction</w:t>
-      </w:r>
-      <w:r>
-        <w:rPr>
-          <w:rFonts w:ascii="Open Sans" w:hAnsi="Open Sans" w:cs="Open Sans"/>
-          <w:i/>
-          <w:sz w:val="16"/>
-        </w:rPr>
-        <w:t xml:space="preserve"> of</w:t>
+      </w:r>
+      <w:r>
+        <w:rPr>
+          <w:rFonts w:ascii="Open Sans" w:hAnsi="Open Sans" w:cs="Open Sans"/>
+          <w:i/>
+          <w:sz w:val="16"/>
+        </w:rPr>
+        <w:t>4.0/4.0</w:t>
       </w:r>
       <w:bookmarkStart w:id="0" w:name="_GoBack"/>
       <w:bookmarkEnd w:id="0"/>
+      <w:r>
+        <w:rPr>
+          <w:rFonts w:ascii="Open Sans" w:hAnsi="Open Sans" w:cs="Open Sans"/>
+          <w:i/>
+        </w:rPr>
+        <w:tab/>
+      </w:r>
+    </w:p>
+    <w:p>
+      <w:pPr>
+        <w:spacing w:after="100"/>
+        <w:rPr>
+          <w:rFonts w:ascii="Open Sans" w:hAnsi="Open Sans" w:cs="Open Sans"/>
+        </w:rPr>
+      </w:pPr>
+      <w:r>
+        <w:rPr>
+          <w:rFonts w:ascii="Open Sans" w:hAnsi="Open Sans" w:cs="Open Sans"/>
+          <w:b/>
+        </w:rPr>
+        <w:t>Klein Oak High School</w:t>
+      </w:r>
+      <w:r>
+        <w:rPr>
+          <w:rFonts w:ascii="Open Sans" w:hAnsi="Open Sans" w:cs="Open Sans"/>
+        </w:rPr>
+        <w:tab/>
+      </w:r>
+      <w:r>
+        <w:rPr>
+          <w:rFonts w:ascii="Open Sans" w:hAnsi="Open Sans" w:cs="Open Sans"/>
+          <w:sz w:val="18"/>
+        </w:rPr>
+        <w:t>Spring, TX</w:t>
+      </w:r>
+      <w:r>
+        <w:rPr>
+          <w:rFonts w:ascii="Open Sans" w:hAnsi="Open Sans" w:cs="Open Sans"/>
+        </w:rPr>
+        <w:tab/>
+      </w:r>
+      <w:r>
+        <w:rPr>
+          <w:rFonts w:ascii="Open Sans" w:hAnsi="Open Sans" w:cs="Open Sans"/>
+          <w:sz w:val="18"/>
+        </w:rPr>
+        <w:t>2012-2016</w:t>
+      </w:r>
+    </w:p>
+    <w:p>
+      <w:pPr>
+        <w:spacing w:after="100"/>
+        <w:rPr>
+          <w:rFonts w:ascii="Open Sans" w:hAnsi="Open Sans" w:cs="Open Sans"/>
+          <w:i/>
+          <w:sz w:val="16"/>
+        </w:rPr>
+      </w:pPr>
+      <w:r>
+        <w:rPr>
+          <w:rFonts w:ascii="Open Sans" w:hAnsi="Open Sans" w:cs="Open Sans"/>
+          <w:sz w:val="18"/>
+        </w:rPr>
+        <w:t xml:space="preserve">    </w:t>
+      </w:r>
+      <w:r>
+        <w:rPr>
+          <w:rFonts w:ascii="Open Sans" w:hAnsi="Open Sans" w:cs="Open Sans"/>
+          <w:i/>
+          <w:sz w:val="16"/>
+        </w:rPr>
+        <w:t>Honor Graduate, Top 7% of Class</w:t>
+      </w:r>
+      <w:r>
+        <w:rPr>
+          <w:rFonts w:ascii="Open Sans" w:hAnsi="Open Sans" w:cs="Open Sans"/>
+          <w:i/>
+          <w:sz w:val="16"/>
+        </w:rPr>
+        <w:t>, Founded Honor Society and Member of 3 Clubs</w:t>
+      </w:r>
+    </w:p>
+    <w:p>
+      <w:pPr>
+        <w:spacing w:after="100"/>
+        <w:rPr>
+          <w:rFonts w:ascii="Open Sans" w:hAnsi="Open Sans" w:cs="Open Sans"/>
+        </w:rPr>
+      </w:pPr>
+      <w:r>
+        <w:rPr>
+          <w:rFonts w:ascii="Open Sans" w:hAnsi="Open Sans" w:cs="Open Sans"/>
+          <w:b/>
+        </w:rPr>
+        <w:t>Princeton University</w:t>
+      </w:r>
+      <w:r>
+        <w:rPr>
+          <w:rFonts w:ascii="Open Sans" w:hAnsi="Open Sans" w:cs="Open Sans"/>
+        </w:rPr>
+        <w:tab/>
+      </w:r>
+      <w:r>
+        <w:rPr>
+          <w:rFonts w:ascii="Open Sans" w:hAnsi="Open Sans" w:cs="Open Sans"/>
+          <w:sz w:val="18"/>
+        </w:rPr>
+        <w:t>Coursera (</w:t>
+      </w:r>
+      <w:r>
+        <w:rPr>
+          <w:rFonts w:ascii="Open Sans" w:hAnsi="Open Sans" w:cs="Open Sans"/>
+          <w:sz w:val="18"/>
+        </w:rPr>
+        <w:t>Online Course)</w:t>
+      </w:r>
+      <w:r>
+        <w:rPr>
+          <w:rFonts w:ascii="Open Sans" w:hAnsi="Open Sans" w:cs="Open Sans"/>
+        </w:rPr>
+        <w:tab/>
+      </w:r>
+      <w:r>
+        <w:rPr>
+          <w:rFonts w:ascii="Open Sans" w:hAnsi="Open Sans" w:cs="Open Sans"/>
+          <w:sz w:val="18"/>
+        </w:rPr>
+        <w:t>2015</w:t>
+      </w:r>
+    </w:p>
+    <w:p>
+      <w:pPr>
+        <w:spacing w:after="100"/>
+        <w:rPr>
+          <w:rFonts w:ascii="Open Sans" w:hAnsi="Open Sans" w:cs="Open Sans"/>
+          <w:i/>
+          <w:sz w:val="16"/>
+        </w:rPr>
+      </w:pPr>
+      <w:r>
+        <w:rPr>
+          <w:rFonts w:ascii="Open Sans" w:hAnsi="Open Sans" w:cs="Open Sans"/>
+        </w:rPr>
+        <w:t xml:space="preserve">    </w:t>
+      </w:r>
+      <w:r>
+        <w:rPr>
+          <w:rFonts w:ascii="Open Sans" w:hAnsi="Open Sans" w:cs="Open Sans"/>
+          <w:i/>
+          <w:sz w:val="16"/>
+        </w:rPr>
+        <w:t xml:space="preserve">Algorithms </w:t>
+      </w:r>
+      <w:r>
+        <w:rPr>
+          <w:rFonts w:ascii="Open Sans" w:hAnsi="Open Sans" w:cs="Open Sans"/>
+          <w:i/>
+          <w:sz w:val="16"/>
+        </w:rPr>
+        <w:t>I</w:t>
+      </w:r>
+      <w:r>
+        <w:rPr>
+          <w:rFonts w:ascii="Open Sans" w:hAnsi="Open Sans" w:cs="Open Sans"/>
+          <w:i/>
+          <w:sz w:val="18"/>
+        </w:rPr>
+        <w:t>:</w:t>
+      </w:r>
+      <w:r>
+        <w:rPr>
+          <w:rFonts w:ascii="Open Sans" w:hAnsi="Open Sans" w:cs="Open Sans"/>
+          <w:i/>
+          <w:sz w:val="18"/>
+        </w:rPr>
+        <w:t xml:space="preserve"> </w:t>
+      </w:r>
+      <w:r>
+        <w:rPr>
+          <w:rFonts w:ascii="Open Sans" w:hAnsi="Open Sans" w:cs="Open Sans"/>
+          <w:i/>
+          <w:sz w:val="16"/>
+        </w:rPr>
+        <w:t xml:space="preserve">Learned valuable analytical </w:t>
+      </w:r>
+      <w:r>
+        <w:rPr>
+          <w:rFonts w:ascii="Open Sans" w:hAnsi="Open Sans" w:cs="Open Sans"/>
+          <w:i/>
+          <w:sz w:val="16"/>
+        </w:rPr>
+        <w:t xml:space="preserve">problem </w:t>
+      </w:r>
+      <w:r>
+        <w:rPr>
+          <w:rFonts w:ascii="Open Sans" w:hAnsi="Open Sans" w:cs="Open Sans"/>
+          <w:i/>
+          <w:sz w:val="16"/>
+        </w:rPr>
+        <w:t>solving</w:t>
+      </w:r>
+      <w:r>
+        <w:rPr>
+          <w:rFonts w:ascii="Open Sans" w:hAnsi="Open Sans" w:cs="Open Sans"/>
+          <w:i/>
+          <w:sz w:val="16"/>
+        </w:rPr>
+        <w:t xml:space="preserve"> skills through </w:t>
+      </w:r>
+      <w:r>
+        <w:rPr>
+          <w:rFonts w:ascii="Open Sans" w:hAnsi="Open Sans" w:cs="Open Sans"/>
+          <w:i/>
+          <w:sz w:val="16"/>
+        </w:rPr>
+        <w:t>the introduction</w:t>
+      </w:r>
+      <w:r>
+        <w:rPr>
+          <w:rFonts w:ascii="Open Sans" w:hAnsi="Open Sans" w:cs="Open Sans"/>
+          <w:i/>
+          <w:sz w:val="16"/>
+        </w:rPr>
+        <w:t xml:space="preserve"> of</w:t>
+      </w:r>
       <w:r>
         <w:rPr>
           <w:rFonts w:ascii="Open Sans" w:hAnsi="Open Sans" w:cs="Open Sans"/>
@@ -861,25 +868,7 @@
             <w:color w:val="auto"/>
             <w:u w:val="none"/>
           </w:rPr>
-          <w:t>TamuBu</w:t>
-        </w:r>
-        <w:r>
-          <w:rPr>
-            <w:rStyle w:val="Hyperlink"/>
-            <w:rFonts w:ascii="Open Sans" w:hAnsi="Open Sans" w:cs="Open Sans"/>
-            <w:color w:val="auto"/>
-            <w:u w:val="none"/>
-          </w:rPr>
-          <w:t>s</w:t>
-        </w:r>
-        <w:r>
-          <w:rPr>
-            <w:rStyle w:val="Hyperlink"/>
-            <w:rFonts w:ascii="Open Sans" w:hAnsi="Open Sans" w:cs="Open Sans"/>
-            <w:color w:val="auto"/>
-            <w:u w:val="none"/>
-          </w:rPr>
-          <w:t>es.com</w:t>
+          <w:t>TamuBuses.com</w:t>
         </w:r>
       </w:hyperlink>
       <w:r>
@@ -1336,8 +1325,17 @@
           <w:rFonts w:ascii="Open Sans" w:hAnsi="Open Sans" w:cs="Open Sans"/>
           <w:sz w:val="18"/>
         </w:rPr>
-        <w:t>, SQLAlchemy</w:t>
-      </w:r>
+        <w:t xml:space="preserve">, </w:t>
+      </w:r>
+      <w:proofErr w:type="spellStart"/>
+      <w:r>
+        <w:rPr>
+          <w:rFonts w:ascii="Open Sans" w:hAnsi="Open Sans" w:cs="Open Sans"/>
+          <w:sz w:val="18"/>
+        </w:rPr>
+        <w:t>SQLAlchemy</w:t>
+      </w:r>
+      <w:proofErr w:type="spellEnd"/>
       <w:r>
         <w:rPr>
           <w:rFonts w:ascii="Open Sans" w:hAnsi="Open Sans" w:cs="Open Sans"/>
@@ -1372,12 +1370,21 @@
         </w:rPr>
         <w:t xml:space="preserve">Flask, Django, Express.js, Node.js, </w:t>
       </w:r>
-      <w:r>
-        <w:rPr>
-          <w:rFonts w:ascii="Open Sans" w:hAnsi="Open Sans" w:cs="Open Sans"/>
-          <w:sz w:val="18"/>
-        </w:rPr>
-        <w:t>JQuery, Bootstrap,</w:t>
+      <w:proofErr w:type="spellStart"/>
+      <w:r>
+        <w:rPr>
+          <w:rFonts w:ascii="Open Sans" w:hAnsi="Open Sans" w:cs="Open Sans"/>
+          <w:sz w:val="18"/>
+        </w:rPr>
+        <w:t>JQuery</w:t>
+      </w:r>
+      <w:proofErr w:type="spellEnd"/>
+      <w:r>
+        <w:rPr>
+          <w:rFonts w:ascii="Open Sans" w:hAnsi="Open Sans" w:cs="Open Sans"/>
+          <w:sz w:val="18"/>
+        </w:rPr>
+        <w:t>, Bootstrap,</w:t>
       </w:r>
       <w:r>
         <w:rPr>
@@ -1923,6 +1930,7 @@
     <w:lsdException w:name="HTML Sample" w:semiHidden="1" w:unhideWhenUsed="1"/>
     <w:lsdException w:name="HTML Typewriter" w:semiHidden="1" w:unhideWhenUsed="1"/>
     <w:lsdException w:name="HTML Variable" w:semiHidden="1" w:unhideWhenUsed="1"/>
+    <w:lsdException w:name="Normal Table" w:semiHidden="1" w:unhideWhenUsed="1"/>
     <w:lsdException w:name="annotation subject" w:semiHidden="1" w:unhideWhenUsed="1"/>
     <w:lsdException w:name="No List" w:semiHidden="1" w:unhideWhenUsed="1"/>
     <w:lsdException w:name="Outline List 1" w:semiHidden="1" w:unhideWhenUsed="1"/>
@@ -1969,8 +1977,10 @@
     <w:lsdException w:name="Table Subtle 2" w:semiHidden="1" w:unhideWhenUsed="1"/>
     <w:lsdException w:name="Table Web 1" w:semiHidden="1" w:unhideWhenUsed="1"/>
     <w:lsdException w:name="Table Web 2" w:semiHidden="1" w:unhideWhenUsed="1"/>
+    <w:lsdException w:name="Table Web 3" w:semiHidden="1" w:unhideWhenUsed="1"/>
     <w:lsdException w:name="Balloon Text" w:semiHidden="1" w:unhideWhenUsed="1"/>
     <w:lsdException w:name="Table Grid" w:uiPriority="59"/>
+    <w:lsdException w:name="Table Theme" w:semiHidden="1" w:unhideWhenUsed="1"/>
     <w:lsdException w:name="Placeholder Text" w:semiHidden="1"/>
     <w:lsdException w:name="No Spacing" w:uiPriority="1" w:qFormat="1"/>
     <w:lsdException w:name="Light Shading" w:uiPriority="60"/>

--- a/Resume doc.docx
+++ b/Resume doc.docx
@@ -578,12 +578,10 @@
         <w:rPr>
           <w:rFonts w:ascii="Open Sans" w:hAnsi="Open Sans" w:cs="Open Sans"/>
           <w:i/>
-          <w:sz w:val="16"/>
+          <w:sz w:val="18"/>
         </w:rPr>
         <w:t>4.0/4.0</w:t>
       </w:r>
-      <w:bookmarkStart w:id="0" w:name="_GoBack"/>
-      <w:bookmarkEnd w:id="0"/>
       <w:r>
         <w:rPr>
           <w:rFonts w:ascii="Open Sans" w:hAnsi="Open Sans" w:cs="Open Sans"/>
@@ -664,174 +662,6 @@
           <w:sz w:val="16"/>
         </w:rPr>
         <w:t>, Founded Honor Society and Member of 3 Clubs</w:t>
-      </w:r>
-    </w:p>
-    <w:p>
-      <w:pPr>
-        <w:spacing w:after="100"/>
-        <w:rPr>
-          <w:rFonts w:ascii="Open Sans" w:hAnsi="Open Sans" w:cs="Open Sans"/>
-        </w:rPr>
-      </w:pPr>
-      <w:r>
-        <w:rPr>
-          <w:rFonts w:ascii="Open Sans" w:hAnsi="Open Sans" w:cs="Open Sans"/>
-          <w:b/>
-        </w:rPr>
-        <w:t>Princeton University</w:t>
-      </w:r>
-      <w:r>
-        <w:rPr>
-          <w:rFonts w:ascii="Open Sans" w:hAnsi="Open Sans" w:cs="Open Sans"/>
-        </w:rPr>
-        <w:tab/>
-      </w:r>
-      <w:r>
-        <w:rPr>
-          <w:rFonts w:ascii="Open Sans" w:hAnsi="Open Sans" w:cs="Open Sans"/>
-          <w:sz w:val="18"/>
-        </w:rPr>
-        <w:t>Coursera (</w:t>
-      </w:r>
-      <w:r>
-        <w:rPr>
-          <w:rFonts w:ascii="Open Sans" w:hAnsi="Open Sans" w:cs="Open Sans"/>
-          <w:sz w:val="18"/>
-        </w:rPr>
-        <w:t>Online Course)</w:t>
-      </w:r>
-      <w:r>
-        <w:rPr>
-          <w:rFonts w:ascii="Open Sans" w:hAnsi="Open Sans" w:cs="Open Sans"/>
-        </w:rPr>
-        <w:tab/>
-      </w:r>
-      <w:r>
-        <w:rPr>
-          <w:rFonts w:ascii="Open Sans" w:hAnsi="Open Sans" w:cs="Open Sans"/>
-          <w:sz w:val="18"/>
-        </w:rPr>
-        <w:t>2015</w:t>
-      </w:r>
-    </w:p>
-    <w:p>
-      <w:pPr>
-        <w:spacing w:after="100"/>
-        <w:rPr>
-          <w:rFonts w:ascii="Open Sans" w:hAnsi="Open Sans" w:cs="Open Sans"/>
-          <w:i/>
-          <w:sz w:val="16"/>
-        </w:rPr>
-      </w:pPr>
-      <w:r>
-        <w:rPr>
-          <w:rFonts w:ascii="Open Sans" w:hAnsi="Open Sans" w:cs="Open Sans"/>
-        </w:rPr>
-        <w:t xml:space="preserve">    </w:t>
-      </w:r>
-      <w:r>
-        <w:rPr>
-          <w:rFonts w:ascii="Open Sans" w:hAnsi="Open Sans" w:cs="Open Sans"/>
-          <w:i/>
-          <w:sz w:val="16"/>
-        </w:rPr>
-        <w:t xml:space="preserve">Algorithms </w:t>
-      </w:r>
-      <w:r>
-        <w:rPr>
-          <w:rFonts w:ascii="Open Sans" w:hAnsi="Open Sans" w:cs="Open Sans"/>
-          <w:i/>
-          <w:sz w:val="16"/>
-        </w:rPr>
-        <w:t>I</w:t>
-      </w:r>
-      <w:r>
-        <w:rPr>
-          <w:rFonts w:ascii="Open Sans" w:hAnsi="Open Sans" w:cs="Open Sans"/>
-          <w:i/>
-          <w:sz w:val="18"/>
-        </w:rPr>
-        <w:t>:</w:t>
-      </w:r>
-      <w:r>
-        <w:rPr>
-          <w:rFonts w:ascii="Open Sans" w:hAnsi="Open Sans" w:cs="Open Sans"/>
-          <w:i/>
-          <w:sz w:val="18"/>
-        </w:rPr>
-        <w:t xml:space="preserve"> </w:t>
-      </w:r>
-      <w:r>
-        <w:rPr>
-          <w:rFonts w:ascii="Open Sans" w:hAnsi="Open Sans" w:cs="Open Sans"/>
-          <w:i/>
-          <w:sz w:val="16"/>
-        </w:rPr>
-        <w:t xml:space="preserve">Learned valuable analytical </w:t>
-      </w:r>
-      <w:r>
-        <w:rPr>
-          <w:rFonts w:ascii="Open Sans" w:hAnsi="Open Sans" w:cs="Open Sans"/>
-          <w:i/>
-          <w:sz w:val="16"/>
-        </w:rPr>
-        <w:t xml:space="preserve">problem </w:t>
-      </w:r>
-      <w:r>
-        <w:rPr>
-          <w:rFonts w:ascii="Open Sans" w:hAnsi="Open Sans" w:cs="Open Sans"/>
-          <w:i/>
-          <w:sz w:val="16"/>
-        </w:rPr>
-        <w:t>solving</w:t>
-      </w:r>
-      <w:r>
-        <w:rPr>
-          <w:rFonts w:ascii="Open Sans" w:hAnsi="Open Sans" w:cs="Open Sans"/>
-          <w:i/>
-          <w:sz w:val="16"/>
-        </w:rPr>
-        <w:t xml:space="preserve"> skills through </w:t>
-      </w:r>
-      <w:r>
-        <w:rPr>
-          <w:rFonts w:ascii="Open Sans" w:hAnsi="Open Sans" w:cs="Open Sans"/>
-          <w:i/>
-          <w:sz w:val="16"/>
-        </w:rPr>
-        <w:t>the introduction</w:t>
-      </w:r>
-      <w:r>
-        <w:rPr>
-          <w:rFonts w:ascii="Open Sans" w:hAnsi="Open Sans" w:cs="Open Sans"/>
-          <w:i/>
-          <w:sz w:val="16"/>
-        </w:rPr>
-        <w:t xml:space="preserve"> of</w:t>
-      </w:r>
-      <w:r>
-        <w:rPr>
-          <w:rFonts w:ascii="Open Sans" w:hAnsi="Open Sans" w:cs="Open Sans"/>
-          <w:i/>
-          <w:sz w:val="16"/>
-        </w:rPr>
-        <w:t xml:space="preserve"> </w:t>
-      </w:r>
-      <w:r>
-        <w:rPr>
-          <w:rFonts w:ascii="Open Sans" w:hAnsi="Open Sans" w:cs="Open Sans"/>
-          <w:i/>
-          <w:sz w:val="16"/>
-        </w:rPr>
-        <w:t>algor</w:t>
-      </w:r>
-      <w:r>
-        <w:rPr>
-          <w:rFonts w:ascii="Open Sans" w:hAnsi="Open Sans" w:cs="Open Sans"/>
-          <w:i/>
-          <w:sz w:val="16"/>
-        </w:rPr>
-        <w:t>ithms</w:t>
       </w:r>
     </w:p>
     <w:p>
@@ -899,25 +729,73 @@
           <w:i/>
           <w:sz w:val="16"/>
         </w:rPr>
-        <w:t>Real-time bus tracking application written in Node.js and Express.js that gives students at Texas A&amp;M the ability to track when buses leave</w:t>
-      </w:r>
-    </w:p>
-    <w:p>
-      <w:pPr>
-        <w:spacing w:after="100"/>
-        <w:rPr>
-          <w:rFonts w:ascii="Open Sans" w:hAnsi="Open Sans" w:cs="Open Sans"/>
-          <w:i/>
-          <w:sz w:val="16"/>
-        </w:rPr>
-      </w:pPr>
-      <w:r>
-        <w:rPr>
-          <w:rFonts w:ascii="Open Sans" w:hAnsi="Open Sans" w:cs="Open Sans"/>
-          <w:i/>
-          <w:sz w:val="16"/>
-        </w:rPr>
-        <w:t xml:space="preserve">    their stops to the nearest second making their transportation more efficient. </w:t>
+        <w:t>Real-time bus tracking application wr</w:t>
+      </w:r>
+      <w:r>
+        <w:rPr>
+          <w:rFonts w:ascii="Open Sans" w:hAnsi="Open Sans" w:cs="Open Sans"/>
+          <w:i/>
+          <w:sz w:val="16"/>
+        </w:rPr>
+        <w:t xml:space="preserve">itten in Node.js and Express.js with over 100 users </w:t>
+      </w:r>
+      <w:r>
+        <w:rPr>
+          <w:rFonts w:ascii="Open Sans" w:hAnsi="Open Sans" w:cs="Open Sans"/>
+          <w:i/>
+          <w:sz w:val="16"/>
+        </w:rPr>
+        <w:t xml:space="preserve">at Texas A&amp;M </w:t>
+      </w:r>
+      <w:r>
+        <w:rPr>
+          <w:rFonts w:ascii="Open Sans" w:hAnsi="Open Sans" w:cs="Open Sans"/>
+          <w:i/>
+          <w:sz w:val="16"/>
+        </w:rPr>
+        <w:t>giving students the ability to track</w:t>
+      </w:r>
+    </w:p>
+    <w:p>
+      <w:pPr>
+        <w:spacing w:after="100"/>
+        <w:rPr>
+          <w:rFonts w:ascii="Open Sans" w:hAnsi="Open Sans" w:cs="Open Sans"/>
+          <w:i/>
+          <w:sz w:val="16"/>
+        </w:rPr>
+      </w:pPr>
+      <w:r>
+        <w:rPr>
+          <w:rFonts w:ascii="Open Sans" w:hAnsi="Open Sans" w:cs="Open Sans"/>
+          <w:i/>
+          <w:sz w:val="16"/>
+        </w:rPr>
+        <w:t xml:space="preserve">     </w:t>
+      </w:r>
+      <w:r>
+        <w:rPr>
+          <w:rFonts w:ascii="Open Sans" w:hAnsi="Open Sans" w:cs="Open Sans"/>
+          <w:i/>
+          <w:sz w:val="16"/>
+        </w:rPr>
+        <w:t>when buses leave</w:t>
+      </w:r>
+      <w:r>
+        <w:rPr>
+          <w:rFonts w:ascii="Open Sans" w:hAnsi="Open Sans" w:cs="Open Sans"/>
+          <w:i/>
+          <w:sz w:val="16"/>
+        </w:rPr>
+        <w:t xml:space="preserve"> </w:t>
+      </w:r>
+      <w:r>
+        <w:rPr>
+          <w:rFonts w:ascii="Open Sans" w:hAnsi="Open Sans" w:cs="Open Sans"/>
+          <w:i/>
+          <w:sz w:val="16"/>
+        </w:rPr>
+        <w:t xml:space="preserve">their stops to the nearest second making their transportation more efficient. </w:t>
       </w:r>
     </w:p>
     <w:p>
@@ -1271,14 +1149,77 @@
           <w:rFonts w:ascii="Open Sans" w:hAnsi="Open Sans" w:cs="Open Sans"/>
           <w:sz w:val="18"/>
         </w:rPr>
-        <w:t xml:space="preserve">Java, Python, </w:t>
-      </w:r>
-      <w:r>
-        <w:rPr>
-          <w:rFonts w:ascii="Open Sans" w:hAnsi="Open Sans" w:cs="Open Sans"/>
-          <w:sz w:val="18"/>
-        </w:rPr>
-        <w:t>C#, HTML/CSS, JavaScript</w:t>
+        <w:t>Java</w:t>
+      </w:r>
+      <w:r>
+        <w:rPr>
+          <w:rFonts w:ascii="Open Sans" w:hAnsi="Open Sans" w:cs="Open Sans"/>
+          <w:sz w:val="18"/>
+        </w:rPr>
+        <w:t>*</w:t>
+      </w:r>
+      <w:r>
+        <w:rPr>
+          <w:rFonts w:ascii="Open Sans" w:hAnsi="Open Sans" w:cs="Open Sans"/>
+          <w:sz w:val="18"/>
+        </w:rPr>
+        <w:t>, Python</w:t>
+      </w:r>
+      <w:r>
+        <w:rPr>
+          <w:rFonts w:ascii="Open Sans" w:hAnsi="Open Sans" w:cs="Open Sans"/>
+          <w:sz w:val="18"/>
+        </w:rPr>
+        <w:t>*</w:t>
+      </w:r>
+      <w:r>
+        <w:rPr>
+          <w:rFonts w:ascii="Open Sans" w:hAnsi="Open Sans" w:cs="Open Sans"/>
+          <w:sz w:val="18"/>
+        </w:rPr>
+        <w:t xml:space="preserve">, </w:t>
+      </w:r>
+      <w:r>
+        <w:rPr>
+          <w:rFonts w:ascii="Open Sans" w:hAnsi="Open Sans" w:cs="Open Sans"/>
+          <w:sz w:val="18"/>
+        </w:rPr>
+        <w:t xml:space="preserve">C#, </w:t>
+      </w:r>
+      <w:r>
+        <w:rPr>
+          <w:rFonts w:ascii="Open Sans" w:hAnsi="Open Sans" w:cs="Open Sans"/>
+          <w:sz w:val="18"/>
+        </w:rPr>
+        <w:t xml:space="preserve">C++, </w:t>
+      </w:r>
+      <w:r>
+        <w:rPr>
+          <w:rFonts w:ascii="Open Sans" w:hAnsi="Open Sans" w:cs="Open Sans"/>
+          <w:sz w:val="18"/>
+        </w:rPr>
+        <w:t>HTML/CSS</w:t>
+      </w:r>
+      <w:r>
+        <w:rPr>
+          <w:rFonts w:ascii="Open Sans" w:hAnsi="Open Sans" w:cs="Open Sans"/>
+          <w:sz w:val="18"/>
+        </w:rPr>
+        <w:t>*</w:t>
+      </w:r>
+      <w:r>
+        <w:rPr>
+          <w:rFonts w:ascii="Open Sans" w:hAnsi="Open Sans" w:cs="Open Sans"/>
+          <w:sz w:val="18"/>
+        </w:rPr>
+        <w:t>, JavaScript</w:t>
+      </w:r>
+      <w:r>
+        <w:rPr>
+          <w:rFonts w:ascii="Open Sans" w:hAnsi="Open Sans" w:cs="Open Sans"/>
+          <w:sz w:val="18"/>
+        </w:rPr>
+        <w:t>*</w:t>
       </w:r>
       <w:r>
         <w:rPr>
@@ -1290,6 +1231,13 @@
       <w:r>
         <w:rPr>
           <w:rFonts w:ascii="Open Sans" w:hAnsi="Open Sans" w:cs="Open Sans"/>
+          <w:sz w:val="18"/>
+        </w:rPr>
+        <w:t>*</w:t>
+      </w:r>
+      <w:r>
+        <w:rPr>
+          <w:rFonts w:ascii="Open Sans" w:hAnsi="Open Sans" w:cs="Open Sans"/>
         </w:rPr>
         <w:tab/>
       </w:r>
@@ -1325,52 +1273,85 @@
           <w:rFonts w:ascii="Open Sans" w:hAnsi="Open Sans" w:cs="Open Sans"/>
           <w:sz w:val="18"/>
         </w:rPr>
+        <w:t>, SQLAlchemy</w:t>
+      </w:r>
+      <w:r>
+        <w:rPr>
+          <w:rFonts w:ascii="Open Sans" w:hAnsi="Open Sans" w:cs="Open Sans"/>
+          <w:sz w:val="18"/>
+        </w:rPr>
+        <w:t>, Oracle</w:t>
+      </w:r>
+    </w:p>
+    <w:p>
+      <w:pPr>
+        <w:spacing w:after="100"/>
+        <w:rPr>
+          <w:rFonts w:ascii="Open Sans" w:hAnsi="Open Sans" w:cs="Open Sans"/>
+          <w:sz w:val="18"/>
+        </w:rPr>
+      </w:pPr>
+      <w:r>
+        <w:rPr>
+          <w:rFonts w:ascii="Open Sans" w:hAnsi="Open Sans" w:cs="Open Sans"/>
+        </w:rPr>
+        <w:t>Frameworks and Libraries</w:t>
+      </w:r>
+      <w:r>
+        <w:rPr>
+          <w:rFonts w:ascii="Open Sans" w:hAnsi="Open Sans" w:cs="Open Sans"/>
+        </w:rPr>
+        <w:tab/>
+      </w:r>
+      <w:r>
+        <w:rPr>
+          <w:rFonts w:ascii="Open Sans" w:hAnsi="Open Sans" w:cs="Open Sans"/>
+          <w:sz w:val="18"/>
+        </w:rPr>
+        <w:t>Flask</w:t>
+      </w:r>
+      <w:r>
+        <w:rPr>
+          <w:rFonts w:ascii="Open Sans" w:hAnsi="Open Sans" w:cs="Open Sans"/>
+          <w:sz w:val="18"/>
+        </w:rPr>
+        <w:t>*</w:t>
+      </w:r>
+      <w:r>
+        <w:rPr>
+          <w:rFonts w:ascii="Open Sans" w:hAnsi="Open Sans" w:cs="Open Sans"/>
+          <w:sz w:val="18"/>
+        </w:rPr>
+        <w:t>, Django, Express.js</w:t>
+      </w:r>
+      <w:r>
+        <w:rPr>
+          <w:rFonts w:ascii="Open Sans" w:hAnsi="Open Sans" w:cs="Open Sans"/>
+          <w:sz w:val="18"/>
+        </w:rPr>
+        <w:t>*</w:t>
+      </w:r>
+      <w:r>
+        <w:rPr>
+          <w:rFonts w:ascii="Open Sans" w:hAnsi="Open Sans" w:cs="Open Sans"/>
+          <w:sz w:val="18"/>
+        </w:rPr>
+        <w:t>, Node.js</w:t>
+      </w:r>
+      <w:r>
+        <w:rPr>
+          <w:rFonts w:ascii="Open Sans" w:hAnsi="Open Sans" w:cs="Open Sans"/>
+          <w:sz w:val="18"/>
+        </w:rPr>
+        <w:t>*</w:t>
+      </w:r>
+      <w:r>
+        <w:rPr>
+          <w:rFonts w:ascii="Open Sans" w:hAnsi="Open Sans" w:cs="Open Sans"/>
+          <w:sz w:val="18"/>
+        </w:rPr>
         <w:t xml:space="preserve">, </w:t>
       </w:r>
-      <w:proofErr w:type="spellStart"/>
-      <w:r>
-        <w:rPr>
-          <w:rFonts w:ascii="Open Sans" w:hAnsi="Open Sans" w:cs="Open Sans"/>
-          <w:sz w:val="18"/>
-        </w:rPr>
-        <w:t>SQLAlchemy</w:t>
-      </w:r>
-      <w:proofErr w:type="spellEnd"/>
-      <w:r>
-        <w:rPr>
-          <w:rFonts w:ascii="Open Sans" w:hAnsi="Open Sans" w:cs="Open Sans"/>
-          <w:sz w:val="18"/>
-        </w:rPr>
-        <w:t>, Oracle</w:t>
-      </w:r>
-    </w:p>
-    <w:p>
-      <w:pPr>
-        <w:spacing w:after="100"/>
-        <w:rPr>
-          <w:rFonts w:ascii="Open Sans" w:hAnsi="Open Sans" w:cs="Open Sans"/>
-        </w:rPr>
-      </w:pPr>
-      <w:r>
-        <w:rPr>
-          <w:rFonts w:ascii="Open Sans" w:hAnsi="Open Sans" w:cs="Open Sans"/>
-        </w:rPr>
-        <w:t>Frameworks and Libraries</w:t>
-      </w:r>
-      <w:r>
-        <w:rPr>
-          <w:rFonts w:ascii="Open Sans" w:hAnsi="Open Sans" w:cs="Open Sans"/>
-        </w:rPr>
-        <w:tab/>
-      </w:r>
-      <w:r>
-        <w:rPr>
-          <w:rFonts w:ascii="Open Sans" w:hAnsi="Open Sans" w:cs="Open Sans"/>
-          <w:sz w:val="18"/>
-        </w:rPr>
-        <w:t xml:space="preserve">Flask, Django, Express.js, Node.js, </w:t>
-      </w:r>
-      <w:proofErr w:type="spellStart"/>
       <w:r>
         <w:rPr>
           <w:rFonts w:ascii="Open Sans" w:hAnsi="Open Sans" w:cs="Open Sans"/>
@@ -1378,13 +1359,33 @@
         </w:rPr>
         <w:t>JQuery</w:t>
       </w:r>
-      <w:proofErr w:type="spellEnd"/>
-      <w:r>
-        <w:rPr>
-          <w:rFonts w:ascii="Open Sans" w:hAnsi="Open Sans" w:cs="Open Sans"/>
-          <w:sz w:val="18"/>
-        </w:rPr>
-        <w:t>, Bootstrap,</w:t>
+      <w:r>
+        <w:rPr>
+          <w:rFonts w:ascii="Open Sans" w:hAnsi="Open Sans" w:cs="Open Sans"/>
+          <w:sz w:val="18"/>
+        </w:rPr>
+        <w:t>*</w:t>
+      </w:r>
+      <w:r>
+        <w:rPr>
+          <w:rFonts w:ascii="Open Sans" w:hAnsi="Open Sans" w:cs="Open Sans"/>
+          <w:sz w:val="18"/>
+        </w:rPr>
+        <w:t>, Bootstrap</w:t>
+      </w:r>
+      <w:r>
+        <w:rPr>
+          <w:rFonts w:ascii="Open Sans" w:hAnsi="Open Sans" w:cs="Open Sans"/>
+          <w:sz w:val="18"/>
+        </w:rPr>
+        <w:t>*</w:t>
+      </w:r>
+      <w:r>
+        <w:rPr>
+          <w:rFonts w:ascii="Open Sans" w:hAnsi="Open Sans" w:cs="Open Sans"/>
+          <w:sz w:val="18"/>
+        </w:rPr>
+        <w:t>,</w:t>
       </w:r>
       <w:r>
         <w:rPr>
@@ -1400,6 +1401,26 @@
         </w:rPr>
         <w:t>, Chart.js</w:t>
       </w:r>
+    </w:p>
+    <w:p>
+      <w:pPr>
+        <w:spacing w:after="100"/>
+        <w:rPr>
+          <w:rFonts w:ascii="Open Sans" w:hAnsi="Open Sans" w:cs="Open Sans"/>
+          <w:i/>
+          <w:sz w:val="14"/>
+        </w:rPr>
+      </w:pPr>
+      <w:r>
+        <w:rPr>
+          <w:rFonts w:ascii="Open Sans" w:hAnsi="Open Sans" w:cs="Open Sans"/>
+          <w:i/>
+          <w:sz w:val="14"/>
+        </w:rPr>
+        <w:t xml:space="preserve">*  Indicates Proficiency </w:t>
+      </w:r>
+      <w:bookmarkStart w:id="0" w:name="_GoBack"/>
+      <w:bookmarkEnd w:id="0"/>
     </w:p>
     <w:p>
       <w:pPr>
@@ -1560,6 +1581,16 @@
         </w:rPr>
         <w:t>with real time canvas competition, “KingOfTheSketch”</w:t>
       </w:r>
+    </w:p>
+    <w:p>
+      <w:pPr>
+        <w:spacing w:after="100"/>
+        <w:ind w:left="0" w:firstLine="0"/>
+        <w:rPr>
+          <w:rFonts w:ascii="Open Sans" w:hAnsi="Open Sans" w:cs="Open Sans"/>
+          <w:sz w:val="18"/>
+        </w:rPr>
+      </w:pPr>
     </w:p>
     <w:sectPr>
       <w:pgSz w:w="12240" w:h="15840"/>

--- a/Resume doc.docx
+++ b/Resume doc.docx
@@ -121,15 +121,15 @@
         <w:spacing w:after="100"/>
         <w:rPr>
           <w:rFonts w:ascii="Open Sans" w:hAnsi="Open Sans" w:cs="Open Sans"/>
-          <w:sz w:val="32"/>
-          <w:szCs w:val="30"/>
-        </w:rPr>
-      </w:pPr>
-      <w:r>
-        <w:rPr>
-          <w:rFonts w:ascii="Open Sans" w:hAnsi="Open Sans" w:cs="Open Sans"/>
-          <w:sz w:val="32"/>
-          <w:szCs w:val="30"/>
+          <w:sz w:val="34"/>
+          <w:szCs w:val="34"/>
+        </w:rPr>
+      </w:pPr>
+      <w:r>
+        <w:rPr>
+          <w:rFonts w:ascii="Open Sans" w:hAnsi="Open Sans" w:cs="Open Sans"/>
+          <w:sz w:val="34"/>
+          <w:szCs w:val="34"/>
         </w:rPr>
         <w:t>Employment</w:t>
       </w:r>
@@ -147,7 +147,107 @@
           <w:rFonts w:ascii="Open Sans" w:hAnsi="Open Sans" w:cs="Open Sans"/>
           <w:b/>
         </w:rPr>
-        <w:t>Software Engineering Intern</w:t>
+        <w:t>Data Science</w:t>
+      </w:r>
+      <w:r>
+        <w:rPr>
+          <w:rFonts w:ascii="Open Sans" w:hAnsi="Open Sans" w:cs="Open Sans"/>
+          <w:b/>
+        </w:rPr>
+        <w:t xml:space="preserve"> Intern</w:t>
+      </w:r>
+      <w:r>
+        <w:rPr>
+          <w:rFonts w:ascii="Open Sans" w:hAnsi="Open Sans" w:cs="Open Sans"/>
+        </w:rPr>
+        <w:tab/>
+      </w:r>
+      <w:r>
+        <w:rPr>
+          <w:rFonts w:ascii="Open Sans" w:hAnsi="Open Sans" w:cs="Open Sans"/>
+          <w:i/>
+          <w:sz w:val="18"/>
+        </w:rPr>
+        <w:t>Saracen Capital</w:t>
+      </w:r>
+      <w:r>
+        <w:rPr>
+          <w:rFonts w:ascii="Open Sans" w:hAnsi="Open Sans" w:cs="Open Sans"/>
+          <w:i/>
+          <w:sz w:val="18"/>
+        </w:rPr>
+        <w:t>,</w:t>
+      </w:r>
+      <w:r>
+        <w:rPr>
+          <w:rFonts w:ascii="Open Sans" w:hAnsi="Open Sans" w:cs="Open Sans"/>
+          <w:i/>
+          <w:sz w:val="18"/>
+        </w:rPr>
+        <w:t xml:space="preserve"> LP</w:t>
+      </w:r>
+      <w:r>
+        <w:rPr>
+          <w:rFonts w:ascii="Open Sans" w:hAnsi="Open Sans" w:cs="Open Sans"/>
+          <w:i/>
+        </w:rPr>
+        <w:tab/>
+      </w:r>
+      <w:r>
+        <w:rPr>
+          <w:rFonts w:ascii="Open Sans" w:hAnsi="Open Sans" w:cs="Open Sans"/>
+          <w:i/>
+          <w:sz w:val="18"/>
+        </w:rPr>
+        <w:t>12/16-02/17</w:t>
+      </w:r>
+    </w:p>
+    <w:p>
+      <w:pPr>
+        <w:pStyle w:val="ListParagraph"/>
+        <w:numPr>
+          <w:ilvl w:val="0"/>
+          <w:numId w:val="3"/>
+        </w:numPr>
+        <w:rPr>
+          <w:rFonts w:ascii="Open Sans" w:hAnsi="Open Sans" w:cs="Open Sans"/>
+          <w:i/>
+          <w:sz w:val="18"/>
+        </w:rPr>
+      </w:pPr>
+      <w:r>
+        <w:rPr>
+          <w:rFonts w:ascii="Open Sans" w:hAnsi="Open Sans" w:cs="Open Sans"/>
+          <w:i/>
+          <w:sz w:val="18"/>
+        </w:rPr>
+        <w:t>Utilized Python to calculate and compile mortgage-backed security prices and yields from Bloomberg to reports given to investors outlining performance of the total-onshore fund.</w:t>
+      </w:r>
+    </w:p>
+    <w:p>
+      <w:pPr>
+        <w:ind w:left="0" w:firstLine="0"/>
+        <w:rPr>
+          <w:rFonts w:ascii="Open Sans" w:hAnsi="Open Sans" w:cs="Open Sans"/>
+          <w:i/>
+          <w:sz w:val="18"/>
+        </w:rPr>
+      </w:pPr>
+      <w:r>
+        <w:rPr>
+          <w:rFonts w:ascii="Open Sans" w:hAnsi="Open Sans" w:cs="Open Sans"/>
+          <w:b/>
+        </w:rPr>
+        <w:t>Software Engineering Int</w:t>
+      </w:r>
+      <w:bookmarkStart w:id="0" w:name="_GoBack"/>
+      <w:bookmarkEnd w:id="0"/>
+      <w:r>
+        <w:rPr>
+          <w:rFonts w:ascii="Open Sans" w:hAnsi="Open Sans" w:cs="Open Sans"/>
+          <w:b/>
+        </w:rPr>
+        <w:t>ern</w:t>
       </w:r>
       <w:r>
         <w:rPr>
@@ -198,7 +298,39 @@
           <w:i/>
           <w:sz w:val="18"/>
         </w:rPr>
-        <w:t>Built a high performance python web application for Project Managers to track</w:t>
+        <w:t>B</w:t>
+      </w:r>
+      <w:r>
+        <w:rPr>
+          <w:rFonts w:ascii="Open Sans" w:hAnsi="Open Sans" w:cs="Open Sans"/>
+          <w:i/>
+          <w:sz w:val="18"/>
+        </w:rPr>
+        <w:t xml:space="preserve">uilt a </w:t>
+      </w:r>
+      <w:r>
+        <w:rPr>
+          <w:rFonts w:ascii="Open Sans" w:hAnsi="Open Sans" w:cs="Open Sans"/>
+          <w:i/>
+          <w:sz w:val="18"/>
+        </w:rPr>
+        <w:t>high-performance</w:t>
+      </w:r>
+      <w:r>
+        <w:rPr>
+          <w:rFonts w:ascii="Open Sans" w:hAnsi="Open Sans" w:cs="Open Sans"/>
+          <w:i/>
+          <w:sz w:val="18"/>
+        </w:rPr>
+        <w:t xml:space="preserve"> P</w:t>
+      </w:r>
+      <w:r>
+        <w:rPr>
+          <w:rFonts w:ascii="Open Sans" w:hAnsi="Open Sans" w:cs="Open Sans"/>
+          <w:i/>
+          <w:sz w:val="18"/>
+        </w:rPr>
+        <w:t>ython web application for Project Managers to track</w:t>
       </w:r>
       <w:r>
         <w:rPr>
@@ -291,6 +423,7 @@
       <w:r>
         <w:rPr>
           <w:rFonts w:ascii="Open Sans" w:hAnsi="Open Sans" w:cs="Open Sans"/>
+          <w:i/>
           <w:sz w:val="18"/>
         </w:rPr>
         <w:t>01/2016</w:t>
@@ -298,6 +431,7 @@
       <w:r>
         <w:rPr>
           <w:rFonts w:ascii="Open Sans" w:hAnsi="Open Sans" w:cs="Open Sans"/>
+          <w:i/>
           <w:sz w:val="18"/>
         </w:rPr>
         <w:t xml:space="preserve"> </w:t>
@@ -305,6 +439,7 @@
       <w:r>
         <w:rPr>
           <w:rFonts w:ascii="Open Sans" w:hAnsi="Open Sans" w:cs="Open Sans"/>
+          <w:i/>
           <w:sz w:val="18"/>
         </w:rPr>
         <w:t>–</w:t>
@@ -312,6 +447,7 @@
       <w:r>
         <w:rPr>
           <w:rFonts w:ascii="Open Sans" w:hAnsi="Open Sans" w:cs="Open Sans"/>
+          <w:i/>
           <w:sz w:val="18"/>
         </w:rPr>
         <w:t xml:space="preserve"> </w:t>
@@ -319,9 +455,10 @@
       <w:r>
         <w:rPr>
           <w:rFonts w:ascii="Open Sans" w:hAnsi="Open Sans" w:cs="Open Sans"/>
-          <w:sz w:val="18"/>
-        </w:rPr>
-        <w:t>Present</w:t>
+          <w:i/>
+          <w:sz w:val="18"/>
+        </w:rPr>
+        <w:t>01/2017</w:t>
       </w:r>
     </w:p>
     <w:p>
@@ -342,7 +479,23 @@
           <w:i/>
           <w:sz w:val="18"/>
         </w:rPr>
-        <w:t>Designed the front end webpages for the company’s primary real estate venture (</w:t>
+        <w:t xml:space="preserve">Designed the </w:t>
+      </w:r>
+      <w:r>
+        <w:rPr>
+          <w:rFonts w:ascii="Open Sans" w:hAnsi="Open Sans" w:cs="Open Sans"/>
+          <w:i/>
+          <w:sz w:val="18"/>
+        </w:rPr>
+        <w:t>front-end</w:t>
+      </w:r>
+      <w:r>
+        <w:rPr>
+          <w:rFonts w:ascii="Open Sans" w:hAnsi="Open Sans" w:cs="Open Sans"/>
+          <w:i/>
+          <w:sz w:val="18"/>
+        </w:rPr>
+        <w:t xml:space="preserve"> webpages for the company’s primary real estate venture (</w:t>
       </w:r>
       <w:hyperlink r:id="rId7" w:history="1">
         <w:r>
@@ -368,108 +521,19 @@
     </w:p>
     <w:p>
       <w:pPr>
-        <w:spacing w:after="100"/>
-        <w:rPr>
-          <w:rFonts w:ascii="Open Sans" w:hAnsi="Open Sans" w:cs="Open Sans"/>
-          <w:sz w:val="18"/>
-        </w:rPr>
-      </w:pPr>
-      <w:r>
-        <w:rPr>
-          <w:rFonts w:ascii="Open Sans" w:hAnsi="Open Sans" w:cs="Open Sans"/>
-          <w:b/>
-        </w:rPr>
-        <w:t>Visual Design &amp; Management Intern</w:t>
-      </w:r>
-      <w:r>
-        <w:rPr>
-          <w:rFonts w:ascii="Open Sans" w:hAnsi="Open Sans" w:cs="Open Sans"/>
-        </w:rPr>
-        <w:tab/>
-      </w:r>
-      <w:r>
-        <w:rPr>
-          <w:rFonts w:ascii="Open Sans" w:hAnsi="Open Sans" w:cs="Open Sans"/>
-          <w:i/>
-          <w:sz w:val="18"/>
-        </w:rPr>
-        <w:t>Saracen Capital LP</w:t>
-      </w:r>
-      <w:r>
-        <w:rPr>
-          <w:rFonts w:ascii="Open Sans" w:hAnsi="Open Sans" w:cs="Open Sans"/>
-          <w:i/>
-        </w:rPr>
-        <w:tab/>
-      </w:r>
-      <w:r>
-        <w:rPr>
-          <w:rFonts w:ascii="Open Sans" w:hAnsi="Open Sans" w:cs="Open Sans"/>
-          <w:sz w:val="18"/>
-        </w:rPr>
-        <w:t>Summer</w:t>
-      </w:r>
-      <w:r>
-        <w:rPr>
-          <w:rFonts w:ascii="Open Sans" w:hAnsi="Open Sans" w:cs="Open Sans"/>
-          <w:sz w:val="18"/>
-        </w:rPr>
-        <w:t>s</w:t>
-      </w:r>
-      <w:r>
-        <w:rPr>
-          <w:rFonts w:ascii="Open Sans" w:hAnsi="Open Sans" w:cs="Open Sans"/>
-          <w:sz w:val="18"/>
-        </w:rPr>
-        <w:t xml:space="preserve"> 2014, 2015</w:t>
-      </w:r>
-    </w:p>
-    <w:p>
-      <w:pPr>
-        <w:pStyle w:val="ListParagraph"/>
-        <w:numPr>
-          <w:ilvl w:val="0"/>
-          <w:numId w:val="2"/>
-        </w:numPr>
-        <w:spacing w:after="100"/>
-        <w:rPr>
-          <w:rFonts w:ascii="Open Sans" w:hAnsi="Open Sans" w:cs="Open Sans"/>
-          <w:i/>
-          <w:sz w:val="18"/>
-        </w:rPr>
-      </w:pPr>
-      <w:r>
-        <w:rPr>
-          <w:rFonts w:ascii="Open Sans" w:hAnsi="Open Sans" w:cs="Open Sans"/>
-          <w:i/>
-          <w:sz w:val="18"/>
-        </w:rPr>
-        <w:t xml:space="preserve">Created </w:t>
-      </w:r>
-      <w:r>
-        <w:rPr>
-          <w:rFonts w:ascii="Open Sans" w:hAnsi="Open Sans" w:cs="Open Sans"/>
-          <w:i/>
-          <w:sz w:val="18"/>
-        </w:rPr>
-        <w:t>portfolio forecast visuals to give investors a clear reading on performance of their investments</w:t>
-      </w:r>
-    </w:p>
-    <w:p>
-      <w:pPr>
         <w:pStyle w:val="Heading1"/>
         <w:spacing w:after="100"/>
         <w:rPr>
           <w:rFonts w:ascii="Open Sans" w:hAnsi="Open Sans" w:cs="Open Sans"/>
-          <w:sz w:val="30"/>
-          <w:szCs w:val="30"/>
-        </w:rPr>
-      </w:pPr>
-      <w:r>
-        <w:rPr>
-          <w:rFonts w:ascii="Open Sans" w:hAnsi="Open Sans" w:cs="Open Sans"/>
-          <w:sz w:val="32"/>
-          <w:szCs w:val="30"/>
+          <w:sz w:val="34"/>
+          <w:szCs w:val="34"/>
+        </w:rPr>
+      </w:pPr>
+      <w:r>
+        <w:rPr>
+          <w:rFonts w:ascii="Open Sans" w:hAnsi="Open Sans" w:cs="Open Sans"/>
+          <w:sz w:val="34"/>
+          <w:szCs w:val="34"/>
         </w:rPr>
         <w:t>Education</w:t>
       </w:r>
@@ -529,8 +593,16 @@
       <w:r>
         <w:rPr>
           <w:rFonts w:ascii="Open Sans" w:hAnsi="Open Sans" w:cs="Open Sans"/>
-          <w:i/>
-          <w:sz w:val="16"/>
+          <w:sz w:val="18"/>
+        </w:rPr>
+        <w:t xml:space="preserve">       </w:t>
+      </w:r>
+      <w:r>
+        <w:rPr>
+          <w:rFonts w:ascii="Open Sans" w:hAnsi="Open Sans" w:cs="Open Sans"/>
+          <w:i/>
+          <w:sz w:val="18"/>
+          <w:szCs w:val="18"/>
         </w:rPr>
         <w:t>Pursuing a Bachelor of Science i</w:t>
       </w:r>
@@ -538,7 +610,8 @@
         <w:rPr>
           <w:rFonts w:ascii="Open Sans" w:hAnsi="Open Sans" w:cs="Open Sans"/>
           <w:i/>
-          <w:sz w:val="16"/>
+          <w:sz w:val="18"/>
+          <w:szCs w:val="18"/>
         </w:rPr>
         <w:t>n Computer Science through the E</w:t>
       </w:r>
@@ -546,7 +619,8 @@
         <w:rPr>
           <w:rFonts w:ascii="Open Sans" w:hAnsi="Open Sans" w:cs="Open Sans"/>
           <w:i/>
-          <w:sz w:val="16"/>
+          <w:sz w:val="18"/>
+          <w:szCs w:val="18"/>
         </w:rPr>
         <w:t xml:space="preserve">ngineering </w:t>
       </w:r>
@@ -554,7 +628,8 @@
         <w:rPr>
           <w:rFonts w:ascii="Open Sans" w:hAnsi="Open Sans" w:cs="Open Sans"/>
           <w:i/>
-          <w:sz w:val="16"/>
+          <w:sz w:val="18"/>
+          <w:szCs w:val="18"/>
         </w:rPr>
         <w:t>H</w:t>
       </w:r>
@@ -562,7 +637,8 @@
         <w:rPr>
           <w:rFonts w:ascii="Open Sans" w:hAnsi="Open Sans" w:cs="Open Sans"/>
           <w:i/>
-          <w:sz w:val="16"/>
+          <w:sz w:val="18"/>
+          <w:szCs w:val="18"/>
         </w:rPr>
         <w:t>onors program</w:t>
       </w:r>
@@ -580,7 +656,7 @@
           <w:i/>
           <w:sz w:val="18"/>
         </w:rPr>
-        <w:t>4.0/4.0</w:t>
+        <w:t>GPA: 4.0</w:t>
       </w:r>
       <w:r>
         <w:rPr>
@@ -595,73 +671,52 @@
         <w:spacing w:after="100"/>
         <w:rPr>
           <w:rFonts w:ascii="Open Sans" w:hAnsi="Open Sans" w:cs="Open Sans"/>
-        </w:rPr>
-      </w:pPr>
-      <w:r>
-        <w:rPr>
-          <w:rFonts w:ascii="Open Sans" w:hAnsi="Open Sans" w:cs="Open Sans"/>
-          <w:b/>
-        </w:rPr>
-        <w:t>Klein Oak High School</w:t>
-      </w:r>
-      <w:r>
-        <w:rPr>
-          <w:rFonts w:ascii="Open Sans" w:hAnsi="Open Sans" w:cs="Open Sans"/>
-        </w:rPr>
-        <w:tab/>
-      </w:r>
-      <w:r>
-        <w:rPr>
-          <w:rFonts w:ascii="Open Sans" w:hAnsi="Open Sans" w:cs="Open Sans"/>
-          <w:sz w:val="18"/>
-        </w:rPr>
-        <w:t>Spring, TX</w:t>
-      </w:r>
-      <w:r>
-        <w:rPr>
-          <w:rFonts w:ascii="Open Sans" w:hAnsi="Open Sans" w:cs="Open Sans"/>
-        </w:rPr>
-        <w:tab/>
-      </w:r>
-      <w:r>
-        <w:rPr>
-          <w:rFonts w:ascii="Open Sans" w:hAnsi="Open Sans" w:cs="Open Sans"/>
-          <w:sz w:val="18"/>
-        </w:rPr>
-        <w:t>2012-2016</w:t>
-      </w:r>
-    </w:p>
-    <w:p>
-      <w:pPr>
-        <w:spacing w:after="100"/>
-        <w:rPr>
-          <w:rFonts w:ascii="Open Sans" w:hAnsi="Open Sans" w:cs="Open Sans"/>
-          <w:i/>
-          <w:sz w:val="16"/>
-        </w:rPr>
-      </w:pPr>
-      <w:r>
-        <w:rPr>
-          <w:rFonts w:ascii="Open Sans" w:hAnsi="Open Sans" w:cs="Open Sans"/>
-          <w:sz w:val="18"/>
-        </w:rPr>
-        <w:t xml:space="preserve">    </w:t>
-      </w:r>
-      <w:r>
-        <w:rPr>
-          <w:rFonts w:ascii="Open Sans" w:hAnsi="Open Sans" w:cs="Open Sans"/>
-          <w:i/>
-          <w:sz w:val="16"/>
-        </w:rPr>
-        <w:t>Honor Graduate, Top 7% of Class</w:t>
-      </w:r>
-      <w:r>
-        <w:rPr>
-          <w:rFonts w:ascii="Open Sans" w:hAnsi="Open Sans" w:cs="Open Sans"/>
-          <w:i/>
-          <w:sz w:val="16"/>
-        </w:rPr>
-        <w:t>, Founded Honor Society and Member of 3 Clubs</w:t>
+          <w:i/>
+          <w:sz w:val="18"/>
+          <w:szCs w:val="18"/>
+        </w:rPr>
+      </w:pPr>
+      <w:r>
+        <w:rPr>
+          <w:rFonts w:ascii="Open Sans" w:hAnsi="Open Sans" w:cs="Open Sans"/>
+          <w:i/>
+          <w:sz w:val="16"/>
+        </w:rPr>
+        <w:t xml:space="preserve">   </w:t>
+      </w:r>
+      <w:r>
+        <w:rPr>
+          <w:rFonts w:ascii="Open Sans" w:hAnsi="Open Sans" w:cs="Open Sans"/>
+          <w:i/>
+          <w:sz w:val="16"/>
+        </w:rPr>
+        <w:t xml:space="preserve"> </w:t>
+      </w:r>
+      <w:r>
+        <w:rPr>
+          <w:rFonts w:ascii="Open Sans" w:hAnsi="Open Sans" w:cs="Open Sans"/>
+          <w:i/>
+          <w:sz w:val="16"/>
+        </w:rPr>
+        <w:t xml:space="preserve">        </w:t>
+      </w:r>
+      <w:r>
+        <w:rPr>
+          <w:rFonts w:ascii="Open Sans" w:hAnsi="Open Sans" w:cs="Open Sans"/>
+          <w:i/>
+          <w:sz w:val="18"/>
+          <w:szCs w:val="18"/>
+        </w:rPr>
+        <w:t xml:space="preserve">Clubs and Organizations: Texas A&amp;M Computing Society, </w:t>
+      </w:r>
+      <w:r>
+        <w:rPr>
+          <w:rFonts w:ascii="Open Sans" w:hAnsi="Open Sans" w:cs="Open Sans"/>
+          <w:i/>
+          <w:sz w:val="18"/>
+          <w:szCs w:val="18"/>
+        </w:rPr>
+        <w:t>Aggie Artificial Intelligence Society, TAMUHack</w:t>
       </w:r>
     </w:p>
     <w:p>
@@ -670,15 +725,15 @@
         <w:spacing w:after="100"/>
         <w:rPr>
           <w:rFonts w:ascii="Open Sans" w:hAnsi="Open Sans" w:cs="Open Sans"/>
-          <w:sz w:val="32"/>
-          <w:szCs w:val="30"/>
-        </w:rPr>
-      </w:pPr>
-      <w:r>
-        <w:rPr>
-          <w:rFonts w:ascii="Open Sans" w:hAnsi="Open Sans" w:cs="Open Sans"/>
-          <w:sz w:val="32"/>
-          <w:szCs w:val="30"/>
+          <w:sz w:val="34"/>
+          <w:szCs w:val="34"/>
+        </w:rPr>
+      </w:pPr>
+      <w:r>
+        <w:rPr>
+          <w:rFonts w:ascii="Open Sans" w:hAnsi="Open Sans" w:cs="Open Sans"/>
+          <w:sz w:val="34"/>
+          <w:szCs w:val="34"/>
         </w:rPr>
         <w:t>Projects</w:t>
       </w:r>
@@ -688,6 +743,7 @@
         <w:spacing w:after="100"/>
         <w:rPr>
           <w:rFonts w:ascii="Open Sans" w:hAnsi="Open Sans" w:cs="Open Sans"/>
+          <w:b/>
         </w:rPr>
       </w:pPr>
       <w:hyperlink r:id="rId8" w:history="1">
@@ -695,6 +751,7 @@
           <w:rPr>
             <w:rStyle w:val="Hyperlink"/>
             <w:rFonts w:ascii="Open Sans" w:hAnsi="Open Sans" w:cs="Open Sans"/>
+            <w:b/>
             <w:color w:val="auto"/>
             <w:u w:val="none"/>
           </w:rPr>
@@ -704,8 +761,9 @@
       <w:r>
         <w:rPr>
           <w:rFonts w:ascii="Open Sans" w:hAnsi="Open Sans" w:cs="Open Sans"/>
-        </w:rPr>
-        <w:t xml:space="preserve"> | 2015-2016</w:t>
+          <w:b/>
+        </w:rPr>
+        <w:t xml:space="preserve"> | 2016-2017</w:t>
       </w:r>
     </w:p>
     <w:p>
@@ -737,7 +795,31 @@
           <w:i/>
           <w:sz w:val="16"/>
         </w:rPr>
-        <w:t xml:space="preserve">itten in Node.js and Express.js with over 100 users </w:t>
+        <w:t>itten in Node</w:t>
+      </w:r>
+      <w:r>
+        <w:rPr>
+          <w:rFonts w:ascii="Open Sans" w:hAnsi="Open Sans" w:cs="Open Sans"/>
+          <w:i/>
+          <w:sz w:val="16"/>
+        </w:rPr>
+        <w:t xml:space="preserve">.js and Express.js with over </w:t>
+      </w:r>
+      <w:r>
+        <w:rPr>
+          <w:rFonts w:ascii="Open Sans" w:hAnsi="Open Sans" w:cs="Open Sans"/>
+          <w:i/>
+          <w:sz w:val="16"/>
+        </w:rPr>
+        <w:t>150</w:t>
+      </w:r>
+      <w:r>
+        <w:rPr>
+          <w:rFonts w:ascii="Open Sans" w:hAnsi="Open Sans" w:cs="Open Sans"/>
+          <w:i/>
+          <w:sz w:val="16"/>
+        </w:rPr>
+        <w:t xml:space="preserve"> users </w:t>
       </w:r>
       <w:r>
         <w:rPr>
@@ -803,6 +885,7 @@
         <w:spacing w:after="100"/>
         <w:rPr>
           <w:rFonts w:ascii="Open Sans" w:hAnsi="Open Sans" w:cs="Open Sans"/>
+          <w:b/>
         </w:rPr>
       </w:pPr>
       <w:hyperlink r:id="rId9" w:history="1">
@@ -810,6 +893,7 @@
           <w:rPr>
             <w:rStyle w:val="Hyperlink"/>
             <w:rFonts w:ascii="Open Sans" w:hAnsi="Open Sans" w:cs="Open Sans"/>
+            <w:b/>
             <w:color w:val="auto"/>
             <w:u w:val="none"/>
           </w:rPr>
@@ -819,6 +903,7 @@
       <w:r>
         <w:rPr>
           <w:rFonts w:ascii="Open Sans" w:hAnsi="Open Sans" w:cs="Open Sans"/>
+          <w:b/>
         </w:rPr>
         <w:t xml:space="preserve"> | 2015-2016</w:t>
       </w:r>
@@ -976,17 +1061,20 @@
         <w:spacing w:after="100"/>
         <w:rPr>
           <w:rFonts w:ascii="Open Sans" w:hAnsi="Open Sans" w:cs="Open Sans"/>
-        </w:rPr>
-      </w:pPr>
-      <w:r>
-        <w:rPr>
-          <w:rFonts w:ascii="Open Sans" w:hAnsi="Open Sans" w:cs="Open Sans"/>
+          <w:b/>
+        </w:rPr>
+      </w:pPr>
+      <w:r>
+        <w:rPr>
+          <w:rFonts w:ascii="Open Sans" w:hAnsi="Open Sans" w:cs="Open Sans"/>
+          <w:b/>
         </w:rPr>
         <w:t>Panther Den Management System</w:t>
       </w:r>
       <w:r>
         <w:rPr>
           <w:rFonts w:ascii="Open Sans" w:hAnsi="Open Sans" w:cs="Open Sans"/>
+          <w:b/>
         </w:rPr>
         <w:t xml:space="preserve"> | 2014-2015</w:t>
       </w:r>
@@ -1112,15 +1200,15 @@
         <w:spacing w:after="100"/>
         <w:rPr>
           <w:rFonts w:ascii="Open Sans" w:hAnsi="Open Sans" w:cs="Open Sans"/>
-          <w:sz w:val="32"/>
-          <w:szCs w:val="30"/>
-        </w:rPr>
-      </w:pPr>
-      <w:r>
-        <w:rPr>
-          <w:rFonts w:ascii="Open Sans" w:hAnsi="Open Sans" w:cs="Open Sans"/>
-          <w:sz w:val="32"/>
-          <w:szCs w:val="30"/>
+          <w:sz w:val="34"/>
+          <w:szCs w:val="34"/>
+        </w:rPr>
+      </w:pPr>
+      <w:r>
+        <w:rPr>
+          <w:rFonts w:ascii="Open Sans" w:hAnsi="Open Sans" w:cs="Open Sans"/>
+          <w:sz w:val="34"/>
+          <w:szCs w:val="34"/>
         </w:rPr>
         <w:t>Skills</w:t>
       </w:r>
@@ -1322,7 +1410,7 @@
           <w:rFonts w:ascii="Open Sans" w:hAnsi="Open Sans" w:cs="Open Sans"/>
           <w:sz w:val="18"/>
         </w:rPr>
-        <w:t>, Django, Express.js</w:t>
+        <w:t>, Express.js</w:t>
       </w:r>
       <w:r>
         <w:rPr>
@@ -1392,7 +1480,28 @@
           <w:rFonts w:ascii="Open Sans" w:hAnsi="Open Sans" w:cs="Open Sans"/>
           <w:sz w:val="18"/>
         </w:rPr>
-        <w:t xml:space="preserve"> Materialize</w:t>
+        <w:t xml:space="preserve"> </w:t>
+      </w:r>
+      <w:r>
+        <w:rPr>
+          <w:rFonts w:ascii="Open Sans" w:hAnsi="Open Sans" w:cs="Open Sans"/>
+          <w:sz w:val="18"/>
+        </w:rPr>
+        <w:t xml:space="preserve">TensorFlow, </w:t>
+      </w:r>
+      <w:r>
+        <w:rPr>
+          <w:rFonts w:ascii="Open Sans" w:hAnsi="Open Sans" w:cs="Open Sans"/>
+          <w:sz w:val="18"/>
+        </w:rPr>
+        <w:t xml:space="preserve">Django, </w:t>
+      </w:r>
+      <w:r>
+        <w:rPr>
+          <w:rFonts w:ascii="Open Sans" w:hAnsi="Open Sans" w:cs="Open Sans"/>
+          <w:sz w:val="18"/>
+        </w:rPr>
+        <w:t>Materialize</w:t>
       </w:r>
       <w:r>
         <w:rPr>
@@ -1419,8 +1528,6 @@
         </w:rPr>
         <w:t xml:space="preserve">*  Indicates Proficiency </w:t>
       </w:r>
-      <w:bookmarkStart w:id="0" w:name="_GoBack"/>
-      <w:bookmarkEnd w:id="0"/>
     </w:p>
     <w:p>
       <w:pPr>
@@ -1428,15 +1535,15 @@
         <w:spacing w:after="100"/>
         <w:rPr>
           <w:rFonts w:ascii="Open Sans" w:hAnsi="Open Sans" w:cs="Open Sans"/>
-          <w:sz w:val="32"/>
-          <w:szCs w:val="30"/>
-        </w:rPr>
-      </w:pPr>
-      <w:r>
-        <w:rPr>
-          <w:rFonts w:ascii="Open Sans" w:hAnsi="Open Sans" w:cs="Open Sans"/>
-          <w:sz w:val="32"/>
-          <w:szCs w:val="30"/>
+          <w:sz w:val="34"/>
+          <w:szCs w:val="34"/>
+        </w:rPr>
+      </w:pPr>
+      <w:r>
+        <w:rPr>
+          <w:rFonts w:ascii="Open Sans" w:hAnsi="Open Sans" w:cs="Open Sans"/>
+          <w:sz w:val="34"/>
+          <w:szCs w:val="34"/>
         </w:rPr>
         <w:t>Honors and Awards</w:t>
       </w:r>
@@ -1717,6 +1824,118 @@
     </w:lvl>
   </w:abstractNum>
   <w:abstractNum w:abstractNumId="1" w15:restartNumberingAfterBreak="0">
+    <w:nsid w:val="5E00781B"/>
+    <w:multiLevelType w:val="hybridMultilevel"/>
+    <w:tmpl w:val="85F0E09E"/>
+    <w:lvl w:ilvl="0" w:tplc="EF0076BC">
+      <w:numFmt w:val="bullet"/>
+      <w:lvlText w:val="-"/>
+      <w:lvlJc w:val="left"/>
+      <w:pPr>
+        <w:ind w:left="504" w:hanging="360"/>
+      </w:pPr>
+      <w:rPr>
+        <w:rFonts w:ascii="Open Sans" w:eastAsia="Times New Roman" w:hAnsi="Open Sans" w:cs="Open Sans" w:hint="default"/>
+      </w:rPr>
+    </w:lvl>
+    <w:lvl w:ilvl="1" w:tplc="04090003" w:tentative="1">
+      <w:start w:val="1"/>
+      <w:numFmt w:val="bullet"/>
+      <w:lvlText w:val="o"/>
+      <w:lvlJc w:val="left"/>
+      <w:pPr>
+        <w:ind w:left="1224" w:hanging="360"/>
+      </w:pPr>
+      <w:rPr>
+        <w:rFonts w:ascii="Courier New" w:hAnsi="Courier New" w:cs="Courier New" w:hint="default"/>
+      </w:rPr>
+    </w:lvl>
+    <w:lvl w:ilvl="2" w:tplc="04090005" w:tentative="1">
+      <w:start w:val="1"/>
+      <w:numFmt w:val="bullet"/>
+      <w:lvlText w:val=""/>
+      <w:lvlJc w:val="left"/>
+      <w:pPr>
+        <w:ind w:left="1944" w:hanging="360"/>
+      </w:pPr>
+      <w:rPr>
+        <w:rFonts w:ascii="Wingdings" w:hAnsi="Wingdings" w:hint="default"/>
+      </w:rPr>
+    </w:lvl>
+    <w:lvl w:ilvl="3" w:tplc="04090001" w:tentative="1">
+      <w:start w:val="1"/>
+      <w:numFmt w:val="bullet"/>
+      <w:lvlText w:val=""/>
+      <w:lvlJc w:val="left"/>
+      <w:pPr>
+        <w:ind w:left="2664" w:hanging="360"/>
+      </w:pPr>
+      <w:rPr>
+        <w:rFonts w:ascii="Symbol" w:hAnsi="Symbol" w:hint="default"/>
+      </w:rPr>
+    </w:lvl>
+    <w:lvl w:ilvl="4" w:tplc="04090003" w:tentative="1">
+      <w:start w:val="1"/>
+      <w:numFmt w:val="bullet"/>
+      <w:lvlText w:val="o"/>
+      <w:lvlJc w:val="left"/>
+      <w:pPr>
+        <w:ind w:left="3384" w:hanging="360"/>
+      </w:pPr>
+      <w:rPr>
+        <w:rFonts w:ascii="Courier New" w:hAnsi="Courier New" w:cs="Courier New" w:hint="default"/>
+      </w:rPr>
+    </w:lvl>
+    <w:lvl w:ilvl="5" w:tplc="04090005" w:tentative="1">
+      <w:start w:val="1"/>
+      <w:numFmt w:val="bullet"/>
+      <w:lvlText w:val=""/>
+      <w:lvlJc w:val="left"/>
+      <w:pPr>
+        <w:ind w:left="4104" w:hanging="360"/>
+      </w:pPr>
+      <w:rPr>
+        <w:rFonts w:ascii="Wingdings" w:hAnsi="Wingdings" w:hint="default"/>
+      </w:rPr>
+    </w:lvl>
+    <w:lvl w:ilvl="6" w:tplc="04090001" w:tentative="1">
+      <w:start w:val="1"/>
+      <w:numFmt w:val="bullet"/>
+      <w:lvlText w:val=""/>
+      <w:lvlJc w:val="left"/>
+      <w:pPr>
+        <w:ind w:left="4824" w:hanging="360"/>
+      </w:pPr>
+      <w:rPr>
+        <w:rFonts w:ascii="Symbol" w:hAnsi="Symbol" w:hint="default"/>
+      </w:rPr>
+    </w:lvl>
+    <w:lvl w:ilvl="7" w:tplc="04090003" w:tentative="1">
+      <w:start w:val="1"/>
+      <w:numFmt w:val="bullet"/>
+      <w:lvlText w:val="o"/>
+      <w:lvlJc w:val="left"/>
+      <w:pPr>
+        <w:ind w:left="5544" w:hanging="360"/>
+      </w:pPr>
+      <w:rPr>
+        <w:rFonts w:ascii="Courier New" w:hAnsi="Courier New" w:cs="Courier New" w:hint="default"/>
+      </w:rPr>
+    </w:lvl>
+    <w:lvl w:ilvl="8" w:tplc="04090005" w:tentative="1">
+      <w:start w:val="1"/>
+      <w:numFmt w:val="bullet"/>
+      <w:lvlText w:val=""/>
+      <w:lvlJc w:val="left"/>
+      <w:pPr>
+        <w:ind w:left="6264" w:hanging="360"/>
+      </w:pPr>
+      <w:rPr>
+        <w:rFonts w:ascii="Wingdings" w:hAnsi="Wingdings" w:hint="default"/>
+      </w:rPr>
+    </w:lvl>
+  </w:abstractNum>
+  <w:abstractNum w:abstractNumId="2" w15:restartNumberingAfterBreak="0">
     <w:nsid w:val="75AA5285"/>
     <w:multiLevelType w:val="hybridMultilevel"/>
     <w:tmpl w:val="DC10DDCC"/>
@@ -1833,6 +2052,9 @@
     <w:abstractNumId w:val="0"/>
   </w:num>
   <w:num w:numId="2">
+    <w:abstractNumId w:val="2"/>
+  </w:num>
+  <w:num w:numId="3">
     <w:abstractNumId w:val="1"/>
   </w:num>
 </w:numbering>
@@ -2428,6 +2650,36 @@
       <w:contextualSpacing/>
     </w:pPr>
   </w:style>
+  <w:style w:type="paragraph" w:styleId="BalloonText">
+    <w:name w:val="Balloon Text"/>
+    <w:basedOn w:val="Normal"/>
+    <w:link w:val="BalloonTextChar"/>
+    <w:uiPriority w:val="99"/>
+    <w:semiHidden/>
+    <w:unhideWhenUsed/>
+    <w:rsid w:val="001A7BE4"/>
+    <w:pPr>
+      <w:spacing w:after="0"/>
+    </w:pPr>
+    <w:rPr>
+      <w:rFonts w:ascii="Segoe UI" w:hAnsi="Segoe UI" w:cs="Segoe UI"/>
+      <w:sz w:val="18"/>
+      <w:szCs w:val="18"/>
+    </w:rPr>
+  </w:style>
+  <w:style w:type="character" w:customStyle="1" w:styleId="BalloonTextChar">
+    <w:name w:val="Balloon Text Char"/>
+    <w:basedOn w:val="DefaultParagraphFont"/>
+    <w:link w:val="BalloonText"/>
+    <w:uiPriority w:val="99"/>
+    <w:semiHidden/>
+    <w:rsid w:val="001A7BE4"/>
+    <w:rPr>
+      <w:rFonts w:ascii="Segoe UI" w:eastAsia="Times New Roman" w:hAnsi="Segoe UI" w:cs="Segoe UI"/>
+      <w:sz w:val="18"/>
+      <w:szCs w:val="18"/>
+    </w:rPr>
+  </w:style>
 </w:styles>
 </file>
 

--- a/Resume doc.docx
+++ b/Resume doc.docx
@@ -238,16 +238,7 @@
           <w:rFonts w:ascii="Open Sans" w:hAnsi="Open Sans" w:cs="Open Sans"/>
           <w:b/>
         </w:rPr>
-        <w:t>Software Engineering Int</w:t>
-      </w:r>
-      <w:bookmarkStart w:id="0" w:name="_GoBack"/>
-      <w:bookmarkEnd w:id="0"/>
-      <w:r>
-        <w:rPr>
-          <w:rFonts w:ascii="Open Sans" w:hAnsi="Open Sans" w:cs="Open Sans"/>
-          <w:b/>
-        </w:rPr>
-        <w:t>ern</w:t>
+        <w:t>Software Engineering Intern</w:t>
       </w:r>
       <w:r>
         <w:rPr>
@@ -1688,16 +1679,8 @@
         </w:rPr>
         <w:t>with real time canvas competition, “KingOfTheSketch”</w:t>
       </w:r>
-    </w:p>
-    <w:p>
-      <w:pPr>
-        <w:spacing w:after="100"/>
-        <w:ind w:left="0" w:firstLine="0"/>
-        <w:rPr>
-          <w:rFonts w:ascii="Open Sans" w:hAnsi="Open Sans" w:cs="Open Sans"/>
-          <w:sz w:val="18"/>
-        </w:rPr>
-      </w:pPr>
+      <w:bookmarkStart w:id="0" w:name="_GoBack"/>
+      <w:bookmarkEnd w:id="0"/>
     </w:p>
     <w:sectPr>
       <w:pgSz w:w="12240" w:h="15840"/>

--- a/Resume doc.docx
+++ b/Resume doc.docx
@@ -110,15 +110,7 @@
           <w:sz w:val="34"/>
           <w:szCs w:val="34"/>
         </w:rPr>
-        <w:t>E</w:t>
-      </w:r>
-      <w:r>
-        <w:rPr>
-          <w:rFonts w:cs="Open Sans" w:ascii="Open Sans" w:hAnsi="Open Sans"/>
-          <w:sz w:val="34"/>
-          <w:szCs w:val="34"/>
-        </w:rPr>
-        <w:t>xperience</w:t>
+        <w:t>Experience</w:t>
       </w:r>
     </w:p>
     <w:p>
@@ -131,14 +123,7 @@
           <w:rFonts w:cs="Open Sans" w:ascii="Open Sans" w:hAnsi="Open Sans"/>
           <w:b/>
         </w:rPr>
-        <w:t xml:space="preserve">Software Engineer </w:t>
-      </w:r>
-      <w:r>
-        <w:rPr>
-          <w:rFonts w:cs="Open Sans" w:ascii="Open Sans" w:hAnsi="Open Sans"/>
-          <w:b/>
-        </w:rPr>
-        <w:t>&amp; Founder</w:t>
+        <w:t>Software Engineer &amp; Founder</w:t>
       </w:r>
       <w:r>
         <w:rPr>
@@ -167,31 +152,7 @@
           <w:i/>
           <w:sz w:val="18"/>
         </w:rPr>
-        <w:t>0</w:t>
-      </w:r>
-      <w:r>
-        <w:rPr>
-          <w:rFonts w:cs="Open Sans" w:ascii="Open Sans" w:hAnsi="Open Sans"/>
-          <w:i/>
-          <w:sz w:val="18"/>
-        </w:rPr>
-        <w:t>5</w:t>
-      </w:r>
-      <w:r>
-        <w:rPr>
-          <w:rFonts w:cs="Open Sans" w:ascii="Open Sans" w:hAnsi="Open Sans"/>
-          <w:i/>
-          <w:sz w:val="18"/>
-        </w:rPr>
-        <w:t>/17-</w:t>
-      </w:r>
-      <w:r>
-        <w:rPr>
-          <w:rFonts w:cs="Open Sans" w:ascii="Open Sans" w:hAnsi="Open Sans"/>
-          <w:i/>
-          <w:sz w:val="18"/>
-        </w:rPr>
-        <w:t>Present</w:t>
+        <w:t>05/17-Present</w:t>
       </w:r>
     </w:p>
     <w:p>
@@ -210,7 +171,7 @@
           <w:i/>
           <w:sz w:val="18"/>
         </w:rPr>
-        <w:t xml:space="preserve">Working as a Software Consultant for multiple companies including Saracen Capital LP, Lift10 LLC, and CN Luxury Resorts, Inc. </w:t>
+        <w:t>Working as a Software Consultant for multiple companies including Saracen Capital LP, Lift10 LLC, and CN Luxury Resorts, Inc.</w:t>
       </w:r>
     </w:p>
     <w:p>
@@ -304,23 +265,7 @@
           <w:i/>
           <w:sz w:val="18"/>
         </w:rPr>
-        <w:t xml:space="preserve">Cut Bug report generation </w:t>
-      </w:r>
-      <w:r>
-        <w:rPr>
-          <w:rFonts w:cs="Open Sans" w:ascii="Open Sans" w:hAnsi="Open Sans"/>
-          <w:i/>
-          <w:sz w:val="18"/>
-        </w:rPr>
-        <w:t xml:space="preserve">time by 98% </w:t>
-      </w:r>
-      <w:r>
-        <w:rPr>
-          <w:rFonts w:cs="Open Sans" w:ascii="Open Sans" w:hAnsi="Open Sans"/>
-          <w:i/>
-          <w:sz w:val="18"/>
-        </w:rPr>
-        <w:t>from 2.5 hours to 2 minutes</w:t>
+        <w:t>Cut Bug report generation time by 98% from 2.5 hours to 2 minutes</w:t>
       </w:r>
     </w:p>
     <w:p>
@@ -425,7 +370,23 @@
           <w:i/>
           <w:sz w:val="18"/>
         </w:rPr>
-        <w:t>Involved in Texas A&amp;M Computing Society, Aggie Artificial Intelligence Society, and TAMUHack</w:t>
+        <w:t xml:space="preserve">Involved in Texas A&amp;M Computing Society, </w:t>
+      </w:r>
+      <w:r>
+        <w:rPr>
+          <w:rFonts w:cs="Open Sans" w:ascii="Open Sans" w:hAnsi="Open Sans"/>
+          <w:i/>
+          <w:sz w:val="18"/>
+        </w:rPr>
+        <w:t xml:space="preserve">ACE Scholars, </w:t>
+      </w:r>
+      <w:r>
+        <w:rPr>
+          <w:rFonts w:cs="Open Sans" w:ascii="Open Sans" w:hAnsi="Open Sans"/>
+          <w:i/>
+          <w:sz w:val="18"/>
+        </w:rPr>
+        <w:t>Aggie Artificial Intelligence Society, and TAMUHack</w:t>
       </w:r>
     </w:p>
     <w:p>
@@ -454,21 +415,7 @@
           <w:rFonts w:cs="Open Sans" w:ascii="Open Sans" w:hAnsi="Open Sans"/>
           <w:b/>
         </w:rPr>
-        <w:t>TamuScheduler</w:t>
-      </w:r>
-      <w:r>
-        <w:rPr>
-          <w:rFonts w:cs="Open Sans" w:ascii="Open Sans" w:hAnsi="Open Sans"/>
-          <w:b/>
-        </w:rPr>
-        <w:t xml:space="preserve"> | </w:t>
-      </w:r>
-      <w:r>
-        <w:rPr>
-          <w:rFonts w:cs="Open Sans" w:ascii="Open Sans" w:hAnsi="Open Sans"/>
-          <w:b/>
-        </w:rPr>
-        <w:t>Present</w:t>
+        <w:t>TamuScheduler | Present</w:t>
       </w:r>
     </w:p>
     <w:p>
@@ -528,18 +475,7 @@
           <w:sz w:val="16"/>
           <w:szCs w:val="34"/>
         </w:rPr>
-        <w:t xml:space="preserve">. </w:t>
-      </w:r>
-      <w:r>
-        <w:rPr>
-          <w:rFonts w:cs="Open Sans" w:ascii="Open Sans" w:hAnsi="Open Sans"/>
-          <w:b w:val="false"/>
-          <w:bCs w:val="false"/>
-          <w:i/>
-          <w:sz w:val="16"/>
-          <w:szCs w:val="34"/>
-        </w:rPr>
-        <w:t>Our team projects the system will be pushed to production</w:t>
+        <w:t>. Our team projects the system will be pushed to production</w:t>
       </w:r>
     </w:p>
     <w:p>
@@ -650,15 +586,7 @@
           <w:i/>
           <w:sz w:val="16"/>
         </w:rPr>
-        <w:t xml:space="preserve">ability to track when buses leave their stops to the nearest second making their transportation more efficient </w:t>
-      </w:r>
-      <w:r>
-        <w:rPr>
-          <w:rFonts w:cs="Open Sans" w:ascii="Open Sans" w:hAnsi="Open Sans"/>
-          <w:i/>
-          <w:sz w:val="16"/>
-        </w:rPr>
-        <w:t>and staying on</w:t>
+        <w:t>ability to track when buses leave their stops to the nearest second making their transportation more efficient and staying on</w:t>
       </w:r>
     </w:p>
     <w:p>
@@ -746,22 +674,14 @@
           <w:i/>
           <w:sz w:val="16"/>
         </w:rPr>
-        <w:t xml:space="preserve">UIL academic scores, track analytics over time, and compete in a friendly manner with </w:t>
-      </w:r>
-      <w:r>
-        <w:rPr>
-          <w:rFonts w:cs="Open Sans" w:ascii="Open Sans" w:hAnsi="Open Sans"/>
-          <w:i/>
-          <w:sz w:val="16"/>
-        </w:rPr>
-        <w:t>leader-boards.</w:t>
+        <w:t>UIL academic scores, track analytics over time, and compete in a friendly manner with leader-boards.</w:t>
       </w:r>
     </w:p>
     <w:p>
       <w:pPr>
         <w:pStyle w:val="Normal"/>
         <w:spacing w:before="0" w:after="100"/>
-        <w:ind w:hanging="0"/>
+        <w:ind w:left="3870" w:hanging="0"/>
         <w:rPr>
           <w:rFonts w:ascii="Open Sans" w:hAnsi="Open Sans" w:cs="Open Sans"/>
           <w:b/>
@@ -772,7 +692,12 @@
         </w:rPr>
       </w:pPr>
       <w:r>
-        <w:rPr/>
+        <w:rPr>
+          <w:rFonts w:cs="Open Sans" w:ascii="Open Sans" w:hAnsi="Open Sans"/>
+          <w:b/>
+          <w:i/>
+          <w:sz w:val="16"/>
+        </w:rPr>
       </w:r>
     </w:p>
     <w:p>
@@ -883,21 +808,7 @@
           <w:rFonts w:cs="Open Sans" w:ascii="Open Sans" w:hAnsi="Open Sans"/>
           <w:sz w:val="18"/>
         </w:rPr>
-        <w:t xml:space="preserve">Highest attainable rank in Boy Scouts earned through </w:t>
-      </w:r>
-      <w:r>
-        <w:rPr>
-          <w:rFonts w:cs="Open Sans" w:ascii="Open Sans" w:hAnsi="Open Sans"/>
-          <w:sz w:val="18"/>
-        </w:rPr>
-        <w:t xml:space="preserve">skills, </w:t>
-      </w:r>
-      <w:r>
-        <w:rPr>
-          <w:rFonts w:cs="Open Sans" w:ascii="Open Sans" w:hAnsi="Open Sans"/>
-          <w:sz w:val="18"/>
-        </w:rPr>
-        <w:t>service, and leadership.</w:t>
+        <w:t>Highest attainable rank in Boy Scouts earned through skills, service, and leadership.</w:t>
       </w:r>
     </w:p>
     <w:p>
@@ -910,19 +821,7 @@
         <w:rPr>
           <w:rFonts w:cs="Open Sans" w:ascii="Open Sans" w:hAnsi="Open Sans"/>
         </w:rPr>
-        <w:t>T</w:t>
-      </w:r>
-      <w:r>
-        <w:rPr>
-          <w:rFonts w:cs="Open Sans" w:ascii="Open Sans" w:hAnsi="Open Sans"/>
-        </w:rPr>
-        <w:t>AMU</w:t>
-      </w:r>
-      <w:r>
-        <w:rPr>
-          <w:rFonts w:cs="Open Sans" w:ascii="Open Sans" w:hAnsi="Open Sans"/>
-        </w:rPr>
-        <w:t>Hack Finalist</w:t>
+        <w:t>TAMUHack Finalist</w:t>
         <w:tab/>
       </w:r>
       <w:r>
@@ -979,21 +878,7 @@
           <w:rFonts w:cs="Open Sans" w:ascii="Open Sans" w:hAnsi="Open Sans"/>
           <w:sz w:val="18"/>
         </w:rPr>
-        <w:t xml:space="preserve">with real time canvas </w:t>
-      </w:r>
-      <w:r>
-        <w:rPr>
-          <w:rFonts w:cs="Open Sans" w:ascii="Open Sans" w:hAnsi="Open Sans"/>
-          <w:sz w:val="18"/>
-        </w:rPr>
-        <w:t>web application</w:t>
-      </w:r>
-      <w:r>
-        <w:rPr>
-          <w:rFonts w:cs="Open Sans" w:ascii="Open Sans" w:hAnsi="Open Sans"/>
-          <w:sz w:val="18"/>
-        </w:rPr>
-        <w:t>, “KingOfTheSketch”</w:t>
+        <w:t>with real time canvas web application, “KingOfTheSketch”</w:t>
       </w:r>
     </w:p>
     <w:sectPr>
@@ -1003,7 +888,7 @@
       <w:pgNumType w:fmt="decimal"/>
       <w:formProt w:val="false"/>
       <w:textDirection w:val="lrTb"/>
-      <w:docGrid w:type="default" w:linePitch="240" w:charSpace="2047"/>
+      <w:docGrid w:type="default" w:linePitch="249" w:charSpace="2047"/>
     </w:sectPr>
   </w:body>
 </w:document>
@@ -1048,6 +933,7 @@
       </w:pPr>
       <w:rPr>
         <w:rFonts w:ascii="Wingdings" w:hAnsi="Wingdings" w:cs="Wingdings" w:hint="default"/>
+        <w:rFonts w:cs="Wingdings"/>
       </w:rPr>
     </w:lvl>
     <w:lvl w:ilvl="3">
@@ -1060,6 +946,7 @@
       </w:pPr>
       <w:rPr>
         <w:rFonts w:ascii="Symbol" w:hAnsi="Symbol" w:cs="Symbol" w:hint="default"/>
+        <w:rFonts w:cs="Symbol"/>
       </w:rPr>
     </w:lvl>
     <w:lvl w:ilvl="4">
@@ -1085,6 +972,7 @@
       </w:pPr>
       <w:rPr>
         <w:rFonts w:ascii="Wingdings" w:hAnsi="Wingdings" w:cs="Wingdings" w:hint="default"/>
+        <w:rFonts w:cs="Wingdings"/>
       </w:rPr>
     </w:lvl>
     <w:lvl w:ilvl="6">
@@ -1097,6 +985,7 @@
       </w:pPr>
       <w:rPr>
         <w:rFonts w:ascii="Symbol" w:hAnsi="Symbol" w:cs="Symbol" w:hint="default"/>
+        <w:rFonts w:cs="Symbol"/>
       </w:rPr>
     </w:lvl>
     <w:lvl w:ilvl="7">
@@ -1122,6 +1011,7 @@
       </w:pPr>
       <w:rPr>
         <w:rFonts w:ascii="Wingdings" w:hAnsi="Wingdings" w:cs="Wingdings" w:hint="default"/>
+        <w:rFonts w:cs="Wingdings"/>
       </w:rPr>
     </w:lvl>
   </w:abstractNum>
@@ -1163,6 +1053,7 @@
       </w:pPr>
       <w:rPr>
         <w:rFonts w:ascii="Wingdings" w:hAnsi="Wingdings" w:cs="Wingdings" w:hint="default"/>
+        <w:rFonts w:cs="Wingdings"/>
       </w:rPr>
     </w:lvl>
     <w:lvl w:ilvl="3">
@@ -1175,6 +1066,7 @@
       </w:pPr>
       <w:rPr>
         <w:rFonts w:ascii="Symbol" w:hAnsi="Symbol" w:cs="Symbol" w:hint="default"/>
+        <w:rFonts w:cs="Symbol"/>
       </w:rPr>
     </w:lvl>
     <w:lvl w:ilvl="4">
@@ -1200,6 +1092,7 @@
       </w:pPr>
       <w:rPr>
         <w:rFonts w:ascii="Wingdings" w:hAnsi="Wingdings" w:cs="Wingdings" w:hint="default"/>
+        <w:rFonts w:cs="Wingdings"/>
       </w:rPr>
     </w:lvl>
     <w:lvl w:ilvl="6">
@@ -1212,6 +1105,7 @@
       </w:pPr>
       <w:rPr>
         <w:rFonts w:ascii="Symbol" w:hAnsi="Symbol" w:cs="Symbol" w:hint="default"/>
+        <w:rFonts w:cs="Symbol"/>
       </w:rPr>
     </w:lvl>
     <w:lvl w:ilvl="7">
@@ -1237,6 +1131,7 @@
       </w:pPr>
       <w:rPr>
         <w:rFonts w:ascii="Wingdings" w:hAnsi="Wingdings" w:cs="Wingdings" w:hint="default"/>
+        <w:rFonts w:cs="Wingdings"/>
       </w:rPr>
     </w:lvl>
   </w:abstractNum>
@@ -1771,7 +1666,7 @@
         <w:tab w:val="left" w:pos="3874" w:leader="none"/>
         <w:tab w:val="right" w:pos="10620" w:leader="none"/>
       </w:tabs>
-      <w:overflowPunct w:val="true"/>
+      <w:overflowPunct w:val="false"/>
       <w:bidi w:val="0"/>
       <w:spacing w:lineRule="auto" w:line="240" w:before="0" w:after="120"/>
       <w:ind w:left="3870" w:hanging="3870"/>
@@ -1780,7 +1675,7 @@
     </w:pPr>
     <w:rPr>
       <w:rFonts w:ascii="Arial" w:hAnsi="Arial" w:eastAsia="Times New Roman" w:cs="Times New Roman"/>
-      <w:color w:val="auto"/>
+      <w:color w:val="00000A"/>
       <w:sz w:val="20"/>
       <w:szCs w:val="20"/>
       <w:lang w:val="en-US" w:eastAsia="en-US" w:bidi="ar-SA"/>
@@ -1962,6 +1857,134 @@
       <w:sz w:val="18"/>
       <w:u w:val="single"/>
       <w:lang w:val="zxx" w:eastAsia="zxx" w:bidi="zxx"/>
+    </w:rPr>
+  </w:style>
+  <w:style w:type="character" w:styleId="ListLabel13">
+    <w:name w:val="ListLabel 13"/>
+    <w:qFormat/>
+    <w:rPr>
+      <w:rFonts w:ascii="Open Sans" w:hAnsi="Open Sans" w:cs="Open Sans"/>
+      <w:sz w:val="18"/>
+    </w:rPr>
+  </w:style>
+  <w:style w:type="character" w:styleId="ListLabel14">
+    <w:name w:val="ListLabel 14"/>
+    <w:qFormat/>
+    <w:rPr>
+      <w:rFonts w:cs="Courier New"/>
+    </w:rPr>
+  </w:style>
+  <w:style w:type="character" w:styleId="ListLabel15">
+    <w:name w:val="ListLabel 15"/>
+    <w:qFormat/>
+    <w:rPr>
+      <w:rFonts w:cs="Wingdings"/>
+    </w:rPr>
+  </w:style>
+  <w:style w:type="character" w:styleId="ListLabel16">
+    <w:name w:val="ListLabel 16"/>
+    <w:qFormat/>
+    <w:rPr>
+      <w:rFonts w:cs="Symbol"/>
+    </w:rPr>
+  </w:style>
+  <w:style w:type="character" w:styleId="ListLabel17">
+    <w:name w:val="ListLabel 17"/>
+    <w:qFormat/>
+    <w:rPr>
+      <w:rFonts w:cs="Courier New"/>
+    </w:rPr>
+  </w:style>
+  <w:style w:type="character" w:styleId="ListLabel18">
+    <w:name w:val="ListLabel 18"/>
+    <w:qFormat/>
+    <w:rPr>
+      <w:rFonts w:cs="Wingdings"/>
+    </w:rPr>
+  </w:style>
+  <w:style w:type="character" w:styleId="ListLabel19">
+    <w:name w:val="ListLabel 19"/>
+    <w:qFormat/>
+    <w:rPr>
+      <w:rFonts w:cs="Symbol"/>
+    </w:rPr>
+  </w:style>
+  <w:style w:type="character" w:styleId="ListLabel20">
+    <w:name w:val="ListLabel 20"/>
+    <w:qFormat/>
+    <w:rPr>
+      <w:rFonts w:cs="Courier New"/>
+    </w:rPr>
+  </w:style>
+  <w:style w:type="character" w:styleId="ListLabel21">
+    <w:name w:val="ListLabel 21"/>
+    <w:qFormat/>
+    <w:rPr>
+      <w:rFonts w:cs="Wingdings"/>
+    </w:rPr>
+  </w:style>
+  <w:style w:type="character" w:styleId="ListLabel22">
+    <w:name w:val="ListLabel 22"/>
+    <w:qFormat/>
+    <w:rPr>
+      <w:rFonts w:cs="Open Sans"/>
+      <w:sz w:val="18"/>
+    </w:rPr>
+  </w:style>
+  <w:style w:type="character" w:styleId="ListLabel23">
+    <w:name w:val="ListLabel 23"/>
+    <w:qFormat/>
+    <w:rPr>
+      <w:rFonts w:cs="Courier New"/>
+    </w:rPr>
+  </w:style>
+  <w:style w:type="character" w:styleId="ListLabel24">
+    <w:name w:val="ListLabel 24"/>
+    <w:qFormat/>
+    <w:rPr>
+      <w:rFonts w:cs="Wingdings"/>
+    </w:rPr>
+  </w:style>
+  <w:style w:type="character" w:styleId="ListLabel25">
+    <w:name w:val="ListLabel 25"/>
+    <w:qFormat/>
+    <w:rPr>
+      <w:rFonts w:cs="Symbol"/>
+    </w:rPr>
+  </w:style>
+  <w:style w:type="character" w:styleId="ListLabel26">
+    <w:name w:val="ListLabel 26"/>
+    <w:qFormat/>
+    <w:rPr>
+      <w:rFonts w:cs="Courier New"/>
+    </w:rPr>
+  </w:style>
+  <w:style w:type="character" w:styleId="ListLabel27">
+    <w:name w:val="ListLabel 27"/>
+    <w:qFormat/>
+    <w:rPr>
+      <w:rFonts w:cs="Wingdings"/>
+    </w:rPr>
+  </w:style>
+  <w:style w:type="character" w:styleId="ListLabel28">
+    <w:name w:val="ListLabel 28"/>
+    <w:qFormat/>
+    <w:rPr>
+      <w:rFonts w:cs="Symbol"/>
+    </w:rPr>
+  </w:style>
+  <w:style w:type="character" w:styleId="ListLabel29">
+    <w:name w:val="ListLabel 29"/>
+    <w:qFormat/>
+    <w:rPr>
+      <w:rFonts w:cs="Courier New"/>
+    </w:rPr>
+  </w:style>
+  <w:style w:type="character" w:styleId="ListLabel30">
+    <w:name w:val="ListLabel 30"/>
+    <w:qFormat/>
+    <w:rPr>
+      <w:rFonts w:cs="Wingdings"/>
     </w:rPr>
   </w:style>
   <w:style w:type="paragraph" w:styleId="Heading">
@@ -2034,8 +2057,8 @@
       <w:jc w:val="left"/>
     </w:pPr>
     <w:rPr>
-      <w:rFonts w:ascii="Cambria" w:hAnsi="Cambria" w:asciiTheme="majorHAnsi" w:hAnsiTheme="majorHAnsi" w:eastAsia="Calibri" w:cs=""/>
-      <w:color w:val="auto"/>
+      <w:rFonts w:ascii="Cambria" w:hAnsi="Cambria" w:eastAsia="Calibri" w:cs="" w:asciiTheme="majorHAnsi" w:hAnsiTheme="majorHAnsi"/>
+      <w:color w:val="00000A"/>
       <w:sz w:val="20"/>
       <w:szCs w:val="22"/>
       <w:lang w:val="en-US" w:eastAsia="en-US" w:bidi="ar-SA"/>
@@ -2068,7 +2091,7 @@
         <w:tab w:val="left" w:pos="3870" w:leader="none"/>
         <w:tab w:val="right" w:pos="10530" w:leader="none"/>
       </w:tabs>
-      <w:overflowPunct w:val="false"/>
+      <w:overflowPunct w:val="true"/>
       <w:spacing w:lineRule="auto" w:line="360"/>
       <w:textAlignment w:val="auto"/>
     </w:pPr>
